--- a/论文草稿.docx
+++ b/论文草稿.docx
@@ -6866,40 +6866,12 @@
       <w:pPr>
         <w:pStyle w:val="a3"/>
         <w:numPr>
-          <w:ilvl w:val="1"/>
-          <w:numId w:val="5"/>
-        </w:numPr>
-        <w:ind w:firstLineChars="0"/>
-        <w:rPr>
-          <w:rFonts w:ascii="宋体" w:eastAsia="宋体" w:hAnsi="宋体"/>
-          <w:szCs w:val="21"/>
-        </w:rPr>
-      </w:pPr>
-      <w:r>
-        <w:rPr>
-          <w:rFonts w:ascii="宋体" w:eastAsia="宋体" w:hAnsi="宋体"/>
-          <w:szCs w:val="21"/>
-        </w:rPr>
-        <w:t>技术栈、技术雷达</w:t>
-      </w:r>
-      <w:r>
-        <w:rPr>
-          <w:rFonts w:ascii="宋体" w:eastAsia="宋体" w:hAnsi="宋体" w:hint="eastAsia"/>
-          <w:szCs w:val="21"/>
-        </w:rPr>
-        <w:t>、燃尽图</w:t>
-      </w:r>
-    </w:p>
-    <w:p>
-      <w:pPr>
-        <w:pStyle w:val="a3"/>
-        <w:numPr>
           <w:ilvl w:val="2"/>
           <w:numId w:val="5"/>
         </w:numPr>
         <w:ind w:firstLineChars="0"/>
         <w:rPr>
-          <w:rFonts w:ascii="宋体" w:eastAsia="宋体" w:hAnsi="宋体" w:hint="eastAsia"/>
+          <w:rFonts w:ascii="宋体" w:eastAsia="宋体" w:hAnsi="宋体"/>
           <w:szCs w:val="21"/>
         </w:rPr>
       </w:pPr>
@@ -7331,7 +7303,7 @@
           <w:p>
             <w:pPr>
               <w:rPr>
-                <w:rFonts w:ascii="宋体" w:eastAsia="宋体" w:hAnsi="宋体" w:hint="eastAsia"/>
+                <w:rFonts w:ascii="宋体" w:eastAsia="宋体" w:hAnsi="宋体"/>
                 <w:b w:val="0"/>
                 <w:szCs w:val="21"/>
               </w:rPr>
@@ -7354,7 +7326,7 @@
             <w:pPr>
               <w:cnfStyle w:val="000000100000"/>
               <w:rPr>
-                <w:rFonts w:ascii="宋体" w:eastAsia="宋体" w:hAnsi="宋体" w:hint="eastAsia"/>
+                <w:rFonts w:ascii="宋体" w:eastAsia="宋体" w:hAnsi="宋体"/>
                 <w:szCs w:val="21"/>
               </w:rPr>
             </w:pPr>
@@ -7377,7 +7349,7 @@
           <w:p>
             <w:pPr>
               <w:rPr>
-                <w:rFonts w:ascii="宋体" w:eastAsia="宋体" w:hAnsi="宋体" w:hint="eastAsia"/>
+                <w:rFonts w:ascii="宋体" w:eastAsia="宋体" w:hAnsi="宋体"/>
                 <w:b w:val="0"/>
                 <w:szCs w:val="21"/>
               </w:rPr>
@@ -7400,7 +7372,7 @@
             <w:pPr>
               <w:cnfStyle w:val="000000000000"/>
               <w:rPr>
-                <w:rFonts w:ascii="宋体" w:eastAsia="宋体" w:hAnsi="宋体" w:hint="eastAsia"/>
+                <w:rFonts w:ascii="宋体" w:eastAsia="宋体" w:hAnsi="宋体"/>
                 <w:szCs w:val="21"/>
               </w:rPr>
             </w:pPr>
@@ -7426,7 +7398,7 @@
           <w:p>
             <w:pPr>
               <w:rPr>
-                <w:rFonts w:ascii="宋体" w:eastAsia="宋体" w:hAnsi="宋体" w:hint="eastAsia"/>
+                <w:rFonts w:ascii="宋体" w:eastAsia="宋体" w:hAnsi="宋体"/>
                 <w:b w:val="0"/>
                 <w:szCs w:val="21"/>
               </w:rPr>
@@ -7449,7 +7421,7 @@
             <w:pPr>
               <w:cnfStyle w:val="000000100000"/>
               <w:rPr>
-                <w:rFonts w:ascii="宋体" w:eastAsia="宋体" w:hAnsi="宋体" w:hint="eastAsia"/>
+                <w:rFonts w:ascii="宋体" w:eastAsia="宋体" w:hAnsi="宋体"/>
                 <w:szCs w:val="21"/>
               </w:rPr>
             </w:pPr>
@@ -7472,7 +7444,7 @@
           <w:p>
             <w:pPr>
               <w:rPr>
-                <w:rFonts w:ascii="宋体" w:eastAsia="宋体" w:hAnsi="宋体" w:hint="eastAsia"/>
+                <w:rFonts w:ascii="宋体" w:eastAsia="宋体" w:hAnsi="宋体"/>
                 <w:b w:val="0"/>
                 <w:szCs w:val="21"/>
               </w:rPr>
@@ -7495,7 +7467,7 @@
             <w:pPr>
               <w:cnfStyle w:val="000000000000"/>
               <w:rPr>
-                <w:rFonts w:ascii="宋体" w:eastAsia="宋体" w:hAnsi="宋体" w:hint="eastAsia"/>
+                <w:rFonts w:ascii="宋体" w:eastAsia="宋体" w:hAnsi="宋体"/>
                 <w:szCs w:val="21"/>
               </w:rPr>
             </w:pPr>
@@ -7521,7 +7493,7 @@
           <w:p>
             <w:pPr>
               <w:rPr>
-                <w:rFonts w:ascii="宋体" w:eastAsia="宋体" w:hAnsi="宋体" w:hint="eastAsia"/>
+                <w:rFonts w:ascii="宋体" w:eastAsia="宋体" w:hAnsi="宋体"/>
                 <w:b w:val="0"/>
                 <w:szCs w:val="21"/>
               </w:rPr>
@@ -7544,7 +7516,7 @@
             <w:pPr>
               <w:cnfStyle w:val="000000100000"/>
               <w:rPr>
-                <w:rFonts w:ascii="宋体" w:eastAsia="宋体" w:hAnsi="宋体" w:hint="eastAsia"/>
+                <w:rFonts w:ascii="宋体" w:eastAsia="宋体" w:hAnsi="宋体"/>
                 <w:szCs w:val="21"/>
               </w:rPr>
             </w:pPr>
@@ -7568,7 +7540,7 @@
         </w:numPr>
         <w:ind w:firstLineChars="0"/>
         <w:rPr>
-          <w:rFonts w:ascii="宋体" w:eastAsia="宋体" w:hAnsi="宋体" w:hint="eastAsia"/>
+          <w:rFonts w:ascii="宋体" w:eastAsia="宋体" w:hAnsi="宋体"/>
           <w:szCs w:val="21"/>
         </w:rPr>
       </w:pPr>
@@ -7584,7 +7556,7 @@
       <w:pPr>
         <w:ind w:firstLine="420"/>
         <w:rPr>
-          <w:rFonts w:ascii="宋体" w:eastAsia="宋体" w:hAnsi="宋体" w:hint="eastAsia"/>
+          <w:rFonts w:ascii="宋体" w:eastAsia="宋体" w:hAnsi="宋体"/>
           <w:szCs w:val="21"/>
         </w:rPr>
       </w:pPr>
@@ -7698,7 +7670,7 @@
         </w:numPr>
         <w:ind w:firstLineChars="0"/>
         <w:rPr>
-          <w:rFonts w:ascii="宋体" w:eastAsia="宋体" w:hAnsi="宋体" w:hint="eastAsia"/>
+          <w:rFonts w:ascii="宋体" w:eastAsia="宋体" w:hAnsi="宋体"/>
           <w:szCs w:val="21"/>
         </w:rPr>
       </w:pPr>
@@ -7714,45 +7686,52 @@
       <w:pPr>
         <w:ind w:firstLine="420"/>
         <w:rPr>
-          <w:rFonts w:ascii="宋体" w:eastAsia="宋体" w:hAnsi="宋体" w:hint="eastAsia"/>
-          <w:szCs w:val="21"/>
-        </w:rPr>
-      </w:pPr>
+          <w:rFonts w:ascii="宋体" w:eastAsia="宋体" w:hAnsi="宋体"/>
+          <w:szCs w:val="21"/>
+        </w:rPr>
+      </w:pPr>
+      <w:r>
+        <w:rPr>
+          <w:rFonts w:ascii="宋体" w:eastAsia="宋体" w:hAnsi="宋体" w:hint="eastAsia"/>
+          <w:szCs w:val="21"/>
+        </w:rPr>
+        <w:t>传统的</w:t>
+      </w:r>
+      <w:r>
+        <w:rPr>
+          <w:rFonts w:ascii="宋体" w:eastAsia="宋体" w:hAnsi="宋体" w:hint="eastAsia"/>
+          <w:szCs w:val="21"/>
+        </w:rPr>
+        <w:t>瀑布模型是由Royce在1970</w:t>
+      </w:r>
+      <w:r>
+        <w:rPr>
+          <w:rFonts w:ascii="宋体" w:eastAsia="宋体" w:hAnsi="宋体" w:hint="eastAsia"/>
+          <w:szCs w:val="21"/>
+        </w:rPr>
+        <w:t>年最初提出的软件开发模型，</w:t>
+      </w:r>
+      <w:r>
+        <w:rPr>
+          <w:rFonts w:ascii="宋体" w:eastAsia="宋体" w:hAnsi="宋体" w:hint="eastAsia"/>
+          <w:szCs w:val="21"/>
+        </w:rPr>
+        <w:t>瀑布式开发是一种老</w:t>
+      </w:r>
       <w:r>
         <w:rPr>
           <w:rFonts w:ascii="宋体" w:eastAsia="宋体" w:hAnsi="宋体" w:hint="eastAsia"/>
           <w:szCs w:val="21"/>
         </w:rPr>
         <w:lastRenderedPageBreak/>
-        <w:t>传统的</w:t>
-      </w:r>
-      <w:r>
-        <w:rPr>
-          <w:rFonts w:ascii="宋体" w:eastAsia="宋体" w:hAnsi="宋体" w:hint="eastAsia"/>
-          <w:szCs w:val="21"/>
-        </w:rPr>
-        <w:t>瀑布模型是由Royce在1970</w:t>
-      </w:r>
-      <w:r>
-        <w:rPr>
-          <w:rFonts w:ascii="宋体" w:eastAsia="宋体" w:hAnsi="宋体" w:hint="eastAsia"/>
-          <w:szCs w:val="21"/>
-        </w:rPr>
-        <w:t>年最初提出的软件开发模型，</w:t>
-      </w:r>
-      <w:r>
-        <w:rPr>
-          <w:rFonts w:ascii="宋体" w:eastAsia="宋体" w:hAnsi="宋体" w:hint="eastAsia"/>
-          <w:szCs w:val="21"/>
-        </w:rPr>
-        <w:t>瀑布式开发是一种老旧的计算机软件开发方法。</w:t>
+        <w:t>旧的计算机软件开发方法。</w:t>
       </w:r>
     </w:p>
     <w:p>
       <w:pPr>
         <w:ind w:firstLine="420"/>
         <w:rPr>
-          <w:rFonts w:ascii="宋体" w:eastAsia="宋体" w:hAnsi="宋体" w:hint="eastAsia"/>
+          <w:rFonts w:ascii="宋体" w:eastAsia="宋体" w:hAnsi="宋体"/>
           <w:szCs w:val="21"/>
         </w:rPr>
       </w:pPr>
@@ -7781,6 +7760,39 @@
     <w:p>
       <w:pPr>
         <w:ind w:firstLine="420"/>
+        <w:rPr>
+          <w:rFonts w:ascii="Tahoma" w:hAnsi="Tahoma" w:cs="Tahoma"/>
+          <w:color w:val="000000"/>
+          <w:sz w:val="19"/>
+          <w:szCs w:val="19"/>
+          <w:shd w:val="clear" w:color="auto" w:fill="FFFFFF"/>
+        </w:rPr>
+      </w:pPr>
+      <w:r>
+        <w:rPr>
+          <w:rFonts w:ascii="宋体" w:eastAsia="宋体" w:hAnsi="宋体" w:hint="eastAsia"/>
+          <w:szCs w:val="21"/>
+        </w:rPr>
+        <w:t>敏捷项目中采用</w:t>
+      </w:r>
+      <w:r>
+        <w:rPr>
+          <w:rFonts w:ascii="宋体" w:eastAsia="宋体" w:hAnsi="宋体" w:hint="eastAsia"/>
+          <w:szCs w:val="21"/>
+        </w:rPr>
+        <w:t>增量式迭代开发，</w:t>
+      </w:r>
+      <w:r>
+        <w:rPr>
+          <w:rFonts w:ascii="Tahoma" w:hAnsi="Tahoma" w:cs="Tahoma"/>
+          <w:color w:val="000000"/>
+          <w:sz w:val="19"/>
+          <w:szCs w:val="19"/>
+          <w:shd w:val="clear" w:color="auto" w:fill="FFFFFF"/>
+        </w:rPr>
+        <w:t>是一种应对快速变化的需求的一种软件开发能力。它们的具体名称、理念、过程、术语都不尽相同，相对于</w:t>
+      </w:r>
+      <w:r>
         <w:rPr>
           <w:rFonts w:ascii="Tahoma" w:hAnsi="Tahoma" w:cs="Tahoma" w:hint="eastAsia"/>
           <w:color w:val="000000"/>
@@ -7788,20 +7800,7 @@
           <w:szCs w:val="19"/>
           <w:shd w:val="clear" w:color="auto" w:fill="FFFFFF"/>
         </w:rPr>
-      </w:pPr>
-      <w:r>
-        <w:rPr>
-          <w:rFonts w:ascii="宋体" w:eastAsia="宋体" w:hAnsi="宋体" w:hint="eastAsia"/>
-          <w:szCs w:val="21"/>
-        </w:rPr>
-        <w:t>敏捷项目中采用</w:t>
-      </w:r>
-      <w:r>
-        <w:rPr>
-          <w:rFonts w:ascii="宋体" w:eastAsia="宋体" w:hAnsi="宋体" w:hint="eastAsia"/>
-          <w:szCs w:val="21"/>
-        </w:rPr>
-        <w:t>增量式迭代开发，</w:t>
+        <w:t>“</w:t>
       </w:r>
       <w:r>
         <w:rPr>
@@ -7811,7 +7810,7 @@
           <w:szCs w:val="19"/>
           <w:shd w:val="clear" w:color="auto" w:fill="FFFFFF"/>
         </w:rPr>
-        <w:t>是一种应对快速变化的需求的一种软件开发能力。它们的具体名称、理念、过程、术语都不尽相同，相对于</w:t>
+        <w:t>非敏捷</w:t>
       </w:r>
       <w:r>
         <w:rPr>
@@ -7821,7 +7820,7 @@
           <w:szCs w:val="19"/>
           <w:shd w:val="clear" w:color="auto" w:fill="FFFFFF"/>
         </w:rPr>
-        <w:t>“</w:t>
+        <w:t>”</w:t>
       </w:r>
       <w:r>
         <w:rPr>
@@ -7831,26 +7830,6 @@
           <w:szCs w:val="19"/>
           <w:shd w:val="clear" w:color="auto" w:fill="FFFFFF"/>
         </w:rPr>
-        <w:t>非敏捷</w:t>
-      </w:r>
-      <w:r>
-        <w:rPr>
-          <w:rFonts w:ascii="Tahoma" w:hAnsi="Tahoma" w:cs="Tahoma" w:hint="eastAsia"/>
-          <w:color w:val="000000"/>
-          <w:sz w:val="19"/>
-          <w:szCs w:val="19"/>
-          <w:shd w:val="clear" w:color="auto" w:fill="FFFFFF"/>
-        </w:rPr>
-        <w:t>”</w:t>
-      </w:r>
-      <w:r>
-        <w:rPr>
-          <w:rFonts w:ascii="Tahoma" w:hAnsi="Tahoma" w:cs="Tahoma"/>
-          <w:color w:val="000000"/>
-          <w:sz w:val="19"/>
-          <w:szCs w:val="19"/>
-          <w:shd w:val="clear" w:color="auto" w:fill="FFFFFF"/>
-        </w:rPr>
         <w:t>，更强调程序员团队与业务专家之间的紧密协作、面对面的沟通（认为比书面的文档更有效）、频繁交付新的软件版本、紧凑而自我组织型的团队、能够很好地适应需求变化的代码编写和团队组织方法，也更注重软件开发中人的作用。</w:t>
       </w:r>
     </w:p>
@@ -7858,7 +7837,7 @@
       <w:pPr>
         <w:ind w:firstLine="420"/>
         <w:rPr>
-          <w:rFonts w:ascii="宋体" w:eastAsia="宋体" w:hAnsi="宋体" w:hint="eastAsia"/>
+          <w:rFonts w:ascii="宋体" w:eastAsia="宋体" w:hAnsi="宋体"/>
           <w:szCs w:val="21"/>
         </w:rPr>
       </w:pPr>
@@ -7888,7 +7867,7 @@
       <w:pPr>
         <w:ind w:firstLine="420"/>
         <w:rPr>
-          <w:rFonts w:ascii="宋体" w:eastAsia="宋体" w:hAnsi="宋体" w:hint="eastAsia"/>
+          <w:rFonts w:ascii="宋体" w:eastAsia="宋体" w:hAnsi="宋体"/>
           <w:szCs w:val="21"/>
         </w:rPr>
       </w:pPr>
@@ -7916,7 +7895,7 @@
         </w:numPr>
         <w:ind w:firstLineChars="0"/>
         <w:rPr>
-          <w:rFonts w:ascii="宋体" w:eastAsia="宋体" w:hAnsi="宋体" w:hint="eastAsia"/>
+          <w:rFonts w:ascii="宋体" w:eastAsia="宋体" w:hAnsi="宋体"/>
           <w:szCs w:val="21"/>
         </w:rPr>
       </w:pPr>
@@ -7937,7 +7916,7 @@
         </w:numPr>
         <w:ind w:firstLineChars="0"/>
         <w:rPr>
-          <w:rFonts w:ascii="宋体" w:eastAsia="宋体" w:hAnsi="宋体" w:hint="eastAsia"/>
+          <w:rFonts w:ascii="宋体" w:eastAsia="宋体" w:hAnsi="宋体"/>
           <w:szCs w:val="21"/>
         </w:rPr>
       </w:pPr>
@@ -7958,7 +7937,7 @@
         </w:numPr>
         <w:ind w:firstLineChars="0"/>
         <w:rPr>
-          <w:rFonts w:ascii="宋体" w:eastAsia="宋体" w:hAnsi="宋体" w:hint="eastAsia"/>
+          <w:rFonts w:ascii="宋体" w:eastAsia="宋体" w:hAnsi="宋体"/>
           <w:szCs w:val="21"/>
         </w:rPr>
       </w:pPr>
@@ -7979,7 +7958,7 @@
         </w:numPr>
         <w:ind w:firstLineChars="0"/>
         <w:rPr>
-          <w:rFonts w:ascii="宋体" w:eastAsia="宋体" w:hAnsi="宋体" w:hint="eastAsia"/>
+          <w:rFonts w:ascii="宋体" w:eastAsia="宋体" w:hAnsi="宋体"/>
           <w:szCs w:val="21"/>
         </w:rPr>
       </w:pPr>
@@ -8042,7 +8021,7 @@
         </w:numPr>
         <w:ind w:firstLineChars="0"/>
         <w:rPr>
-          <w:rFonts w:ascii="宋体" w:eastAsia="宋体" w:hAnsi="宋体"/>
+          <w:rFonts w:ascii="宋体" w:eastAsia="宋体" w:hAnsi="宋体" w:hint="eastAsia"/>
           <w:szCs w:val="21"/>
         </w:rPr>
       </w:pPr>
@@ -8063,16 +8042,48 @@
         </w:numPr>
         <w:ind w:firstLineChars="0"/>
         <w:rPr>
-          <w:rFonts w:ascii="宋体" w:eastAsia="宋体" w:hAnsi="宋体"/>
-          <w:szCs w:val="21"/>
-        </w:rPr>
-      </w:pPr>
-      <w:r>
-        <w:rPr>
-          <w:rFonts w:ascii="宋体" w:eastAsia="宋体" w:hAnsi="宋体"/>
-          <w:szCs w:val="21"/>
-        </w:rPr>
-        <w:t>Git介绍</w:t>
+          <w:rFonts w:ascii="宋体" w:eastAsia="宋体" w:hAnsi="宋体" w:hint="eastAsia"/>
+          <w:szCs w:val="21"/>
+        </w:rPr>
+      </w:pPr>
+      <w:r>
+        <w:rPr>
+          <w:rFonts w:ascii="宋体" w:eastAsia="宋体" w:hAnsi="宋体" w:hint="eastAsia"/>
+          <w:szCs w:val="21"/>
+        </w:rPr>
+        <w:t>集中化的版本控制系统</w:t>
+      </w:r>
+    </w:p>
+    <w:p>
+      <w:pPr>
+        <w:ind w:firstLine="420"/>
+        <w:rPr>
+          <w:rFonts w:ascii="宋体" w:eastAsia="宋体" w:hAnsi="宋体"/>
+          <w:szCs w:val="21"/>
+        </w:rPr>
+      </w:pPr>
+      <w:r>
+        <w:rPr>
+          <w:rFonts w:ascii="宋体" w:eastAsia="宋体" w:hAnsi="宋体" w:hint="eastAsia"/>
+          <w:szCs w:val="21"/>
+        </w:rPr>
+        <w:t>集中化的版本控制系统（ Centralized Version Control Systems，简称 CVCS ），诸如 CVS，Subversion 以及 Perforce 等，都有一个单一的集中管理的服务器，保存所有文件的修订版本，而协同工作的人们都通过客户端连到这台服务器，取出最新的文件或者提交更新。多年以来，这已成为版本控制系统的标准做法。</w:t>
+      </w:r>
+    </w:p>
+    <w:p>
+      <w:pPr>
+        <w:ind w:firstLine="420"/>
+        <w:rPr>
+          <w:rFonts w:ascii="宋体" w:eastAsia="宋体" w:hAnsi="宋体" w:hint="eastAsia"/>
+          <w:szCs w:val="21"/>
+        </w:rPr>
+      </w:pPr>
+      <w:r>
+        <w:rPr>
+          <w:rFonts w:ascii="宋体" w:eastAsia="宋体" w:hAnsi="宋体" w:hint="eastAsia"/>
+          <w:szCs w:val="21"/>
+        </w:rPr>
+        <w:t xml:space="preserve">这么做最显而易见的缺点是中央服务器的单点故障。若是服务器当机一小时，那么在这一小时内，谁都无法提交更新，也就无法协同工作。如果中央服务器的磁盘发生故障，并且没做过备份或者备份得不够及时的话，还会有丢失数据的风险。最坏的情况是彻底丢失整个项目的所有历史更改记录，被客户端提取出来的某些快照数据除外，但这样的话依然是个问题，你不能保证所有的数据都已经有人提取出来。本地版本控制系统也存在类似问题，只要整个项目的历史记录被保存在单一位置，就有丢失所有历史更新信息的风险。 </w:t>
       </w:r>
     </w:p>
     <w:p>
@@ -8084,16 +8095,32 @@
         </w:numPr>
         <w:ind w:firstLineChars="0"/>
         <w:rPr>
-          <w:rFonts w:ascii="宋体" w:eastAsia="宋体" w:hAnsi="宋体"/>
-          <w:szCs w:val="21"/>
-        </w:rPr>
-      </w:pPr>
-      <w:r>
-        <w:rPr>
-          <w:rFonts w:ascii="宋体" w:eastAsia="宋体" w:hAnsi="宋体"/>
-          <w:szCs w:val="21"/>
-        </w:rPr>
-        <w:t>Git与SVN的比较</w:t>
+          <w:rFonts w:ascii="宋体" w:eastAsia="宋体" w:hAnsi="宋体" w:hint="eastAsia"/>
+          <w:szCs w:val="21"/>
+        </w:rPr>
+      </w:pPr>
+      <w:r>
+        <w:rPr>
+          <w:rFonts w:ascii="宋体" w:eastAsia="宋体" w:hAnsi="宋体" w:hint="eastAsia"/>
+          <w:szCs w:val="21"/>
+        </w:rPr>
+        <w:t>分布式版本控制系统</w:t>
+      </w:r>
+    </w:p>
+    <w:p>
+      <w:pPr>
+        <w:ind w:firstLine="420"/>
+        <w:rPr>
+          <w:rFonts w:ascii="宋体" w:eastAsia="宋体" w:hAnsi="宋体" w:hint="eastAsia"/>
+          <w:szCs w:val="21"/>
+        </w:rPr>
+      </w:pPr>
+      <w:r>
+        <w:rPr>
+          <w:rFonts w:ascii="宋体" w:eastAsia="宋体" w:hAnsi="宋体" w:hint="eastAsia"/>
+          <w:szCs w:val="21"/>
+        </w:rPr>
+        <w:t>于是分布式版本控制系统（ Distributed Version Control System，简称 DVCS ）面世了。在这类系统中，诸如 Git，Mercurial，Bazaar 还有 Darcs 等，客户端并不只提取最新版本的文件快照，而是把原始的代码仓库完整地镜像下来。这么一来，任何一处协同工作用的服务器发生故障，事后都可以用任何一个镜像出来的本地仓库恢复。因为每一次的提取操作，实际上都是一次对代码仓库的完整备份。</w:t>
       </w:r>
     </w:p>
     <w:p>
@@ -8105,7 +8132,7 @@
         </w:numPr>
         <w:ind w:firstLineChars="0"/>
         <w:rPr>
-          <w:rFonts w:ascii="宋体" w:eastAsia="宋体" w:hAnsi="宋体"/>
+          <w:rFonts w:ascii="宋体" w:eastAsia="宋体" w:hAnsi="宋体" w:hint="eastAsia"/>
           <w:szCs w:val="21"/>
         </w:rPr>
       </w:pPr>
@@ -8116,6 +8143,14 @@
         </w:rPr>
         <w:t>……</w:t>
       </w:r>
+    </w:p>
+    <w:p>
+      <w:pPr>
+        <w:rPr>
+          <w:rFonts w:ascii="宋体" w:eastAsia="宋体" w:hAnsi="宋体"/>
+          <w:szCs w:val="21"/>
+        </w:rPr>
+      </w:pPr>
     </w:p>
     <w:p>
       <w:pPr>
@@ -8147,16 +8182,137 @@
         </w:numPr>
         <w:ind w:firstLineChars="0"/>
         <w:rPr>
-          <w:rFonts w:ascii="宋体" w:eastAsia="宋体" w:hAnsi="宋体"/>
-          <w:szCs w:val="21"/>
-        </w:rPr>
-      </w:pPr>
-      <w:r>
-        <w:rPr>
-          <w:rFonts w:ascii="宋体" w:eastAsia="宋体" w:hAnsi="宋体"/>
-          <w:szCs w:val="21"/>
-        </w:rPr>
-        <w:t>敏捷沟通（plan meeting、show case、kick off meeting、standup meeting、retro meeting、story wall……）</w:t>
+          <w:rFonts w:ascii="宋体" w:eastAsia="宋体" w:hAnsi="宋体" w:hint="eastAsia"/>
+          <w:szCs w:val="21"/>
+        </w:rPr>
+      </w:pPr>
+      <w:r>
+        <w:rPr>
+          <w:rFonts w:ascii="宋体" w:eastAsia="宋体" w:hAnsi="宋体"/>
+          <w:szCs w:val="21"/>
+        </w:rPr>
+        <w:t>敏捷沟通</w:t>
+      </w:r>
+    </w:p>
+    <w:p>
+      <w:pPr>
+        <w:ind w:firstLine="420"/>
+        <w:rPr>
+          <w:rFonts w:ascii="宋体" w:eastAsia="宋体" w:hAnsi="宋体" w:hint="eastAsia"/>
+          <w:szCs w:val="21"/>
+        </w:rPr>
+      </w:pPr>
+      <w:r>
+        <w:rPr>
+          <w:rFonts w:ascii="宋体" w:eastAsia="宋体" w:hAnsi="宋体" w:hint="eastAsia"/>
+          <w:szCs w:val="21"/>
+        </w:rPr>
+        <w:t>故事计划会议</w:t>
+      </w:r>
+      <w:r>
+        <w:rPr>
+          <w:rFonts w:ascii="宋体" w:eastAsia="宋体" w:hAnsi="宋体" w:hint="eastAsia"/>
+          <w:szCs w:val="21"/>
+        </w:rPr>
+        <w:t>（SPM，story planning meeting）</w:t>
+      </w:r>
+      <w:r>
+        <w:rPr>
+          <w:rFonts w:ascii="宋体" w:eastAsia="宋体" w:hAnsi="宋体" w:hint="eastAsia"/>
+          <w:szCs w:val="21"/>
+        </w:rPr>
+        <w:t>，这就是适时分心检查点会议。在</w:t>
+      </w:r>
+      <w:r>
+        <w:rPr>
+          <w:rFonts w:ascii="宋体" w:eastAsia="宋体" w:hAnsi="宋体" w:hint="eastAsia"/>
+          <w:szCs w:val="21"/>
+        </w:rPr>
+        <w:t>会议</w:t>
+      </w:r>
+      <w:r>
+        <w:rPr>
+          <w:rFonts w:ascii="宋体" w:eastAsia="宋体" w:hAnsi="宋体" w:hint="eastAsia"/>
+          <w:szCs w:val="21"/>
+        </w:rPr>
+        <w:lastRenderedPageBreak/>
+        <w:t>期间，我们将与客户一起对接下来的用户故事的测试标准进行检查，与开发者一起对估算进行检查。从总体上来保证已经完成了下一批次迭代故事的准备工作。</w:t>
+      </w:r>
+    </w:p>
+    <w:p>
+      <w:pPr>
+        <w:ind w:firstLine="420"/>
+        <w:rPr>
+          <w:rFonts w:ascii="宋体" w:eastAsia="宋体" w:hAnsi="宋体" w:hint="eastAsia"/>
+          <w:szCs w:val="21"/>
+        </w:rPr>
+      </w:pPr>
+      <w:r>
+        <w:rPr>
+          <w:rFonts w:ascii="宋体" w:eastAsia="宋体" w:hAnsi="宋体" w:hint="eastAsia"/>
+          <w:szCs w:val="21"/>
+        </w:rPr>
+        <w:t>迭代计划会议（IPM，iteration planning meeting），</w:t>
+      </w:r>
+      <w:r>
+        <w:rPr>
+          <w:rFonts w:ascii="宋体" w:eastAsia="宋体" w:hAnsi="宋体" w:hint="eastAsia"/>
+          <w:szCs w:val="21"/>
+        </w:rPr>
+        <w:t>就是与客户一起为下次迭代的工作做计划。需要检查团队的速率，检查接下来的故事，然后共同确定出你和团队在下一次迭代中所承诺完成的工作量。</w:t>
+      </w:r>
+    </w:p>
+    <w:p>
+      <w:pPr>
+        <w:ind w:firstLine="420"/>
+        <w:rPr>
+          <w:rFonts w:ascii="宋体" w:eastAsia="宋体" w:hAnsi="宋体" w:hint="eastAsia"/>
+          <w:szCs w:val="21"/>
+        </w:rPr>
+      </w:pPr>
+      <w:r>
+        <w:rPr>
+          <w:rFonts w:ascii="宋体" w:eastAsia="宋体" w:hAnsi="宋体" w:hint="eastAsia"/>
+          <w:szCs w:val="21"/>
+        </w:rPr>
+        <w:t>回顾会议（Retro）,这个会议一般在一个迭代快要结束的时候开，回顾一下在本次迭代中，我们有哪些是做的比较好的，有哪些是做的不够好的，还有哪些是需要改进的。主要是围绕以上三个方面讲述。</w:t>
+      </w:r>
+    </w:p>
+    <w:p>
+      <w:pPr>
+        <w:ind w:firstLine="420"/>
+        <w:rPr>
+          <w:rFonts w:ascii="宋体" w:eastAsia="宋体" w:hAnsi="宋体"/>
+          <w:szCs w:val="21"/>
+        </w:rPr>
+      </w:pPr>
+      <w:r>
+        <w:rPr>
+          <w:rFonts w:ascii="宋体" w:eastAsia="宋体" w:hAnsi="宋体" w:hint="eastAsia"/>
+          <w:szCs w:val="21"/>
+        </w:rPr>
+        <w:t>站立会议（Standup），</w:t>
+      </w:r>
+      <w:r>
+        <w:rPr>
+          <w:rFonts w:ascii="宋体" w:eastAsia="宋体" w:hAnsi="宋体" w:hint="eastAsia"/>
+          <w:szCs w:val="21"/>
+        </w:rPr>
+        <w:t>日常站立会议的目的就是与团队成员迅速的分享一些重要信息，一般持续5到15分钟，主要围绕三个方面讲述。</w:t>
+      </w:r>
+      <w:r>
+        <w:rPr>
+          <w:rFonts w:ascii="宋体" w:eastAsia="宋体" w:hAnsi="宋体" w:hint="eastAsia"/>
+          <w:szCs w:val="21"/>
+        </w:rPr>
+        <w:t>昨天做了些什么，今天准备要做什么，在做的过程中遇到了</w:t>
+      </w:r>
+      <w:r>
+        <w:rPr>
+          <w:rFonts w:ascii="宋体" w:eastAsia="宋体" w:hAnsi="宋体" w:hint="eastAsia"/>
+          <w:szCs w:val="21"/>
+        </w:rPr>
+        <w:t>哪些障碍。</w:t>
       </w:r>
     </w:p>
     <w:p>
@@ -8168,16 +8324,48 @@
         </w:numPr>
         <w:ind w:firstLineChars="0"/>
         <w:rPr>
-          <w:rFonts w:ascii="宋体" w:eastAsia="宋体" w:hAnsi="宋体"/>
-          <w:szCs w:val="21"/>
-        </w:rPr>
-      </w:pPr>
-      <w:r>
-        <w:rPr>
-          <w:rFonts w:ascii="宋体" w:eastAsia="宋体" w:hAnsi="宋体"/>
-          <w:szCs w:val="21"/>
-        </w:rPr>
-        <w:t>测试驱动开发（单元测试、功能测试、集成测试……）</w:t>
+          <w:rFonts w:ascii="宋体" w:eastAsia="宋体" w:hAnsi="宋体" w:hint="eastAsia"/>
+          <w:szCs w:val="21"/>
+        </w:rPr>
+      </w:pPr>
+      <w:r>
+        <w:rPr>
+          <w:rFonts w:ascii="宋体" w:eastAsia="宋体" w:hAnsi="宋体"/>
+          <w:szCs w:val="21"/>
+        </w:rPr>
+        <w:t>重构（偿还技术债）</w:t>
+      </w:r>
+    </w:p>
+    <w:p>
+      <w:pPr>
+        <w:ind w:firstLine="420"/>
+        <w:rPr>
+          <w:rFonts w:ascii="宋体" w:eastAsia="宋体" w:hAnsi="宋体" w:hint="eastAsia"/>
+          <w:szCs w:val="21"/>
+        </w:rPr>
+      </w:pPr>
+      <w:r>
+        <w:rPr>
+          <w:rFonts w:ascii="宋体" w:eastAsia="宋体" w:hAnsi="宋体" w:hint="eastAsia"/>
+          <w:szCs w:val="21"/>
+        </w:rPr>
+        <w:t>技术债，即我们经常以赶时间和进度为借口，在编写代码时走捷径，写下的代码晦涩难懂，冗赘重复，所有这些错误就是我们所要背负的技术债务。表现形式有多种，如面条式代码、过度复杂、重复等。</w:t>
+      </w:r>
+    </w:p>
+    <w:p>
+      <w:pPr>
+        <w:ind w:firstLine="420"/>
+        <w:rPr>
+          <w:rFonts w:ascii="宋体" w:eastAsia="宋体" w:hAnsi="宋体"/>
+          <w:szCs w:val="21"/>
+        </w:rPr>
+      </w:pPr>
+      <w:r>
+        <w:rPr>
+          <w:rFonts w:ascii="宋体" w:eastAsia="宋体" w:hAnsi="宋体" w:hint="eastAsia"/>
+          <w:szCs w:val="21"/>
+        </w:rPr>
+        <w:t>在不影响整体外部行为的前提下，不断地对软件进行细微的设计和改进，我们把这种渐进式的实践叫做重构。在对代码进行重构时，我们不会增加新功能，甚至也不会去修复Bug。相反，我们会通过将代码变得更易于理解和改变来提升代码的可读性。</w:t>
       </w:r>
     </w:p>
     <w:p>
@@ -8189,23 +8377,92 @@
         </w:numPr>
         <w:ind w:firstLineChars="0"/>
         <w:rPr>
-          <w:rFonts w:ascii="宋体" w:eastAsia="宋体" w:hAnsi="宋体"/>
-          <w:szCs w:val="21"/>
-        </w:rPr>
-      </w:pPr>
-      <w:r>
-        <w:rPr>
-          <w:rFonts w:ascii="宋体" w:eastAsia="宋体" w:hAnsi="宋体"/>
-          <w:szCs w:val="21"/>
-        </w:rPr>
-        <w:t>Clean</w:t>
-      </w:r>
-      <w:r>
-        <w:rPr>
-          <w:rFonts w:ascii="宋体" w:eastAsia="宋体" w:hAnsi="宋体"/>
-          <w:szCs w:val="21"/>
-        </w:rPr>
-        <w:t xml:space="preserve"> code</w:t>
+          <w:rFonts w:ascii="宋体" w:eastAsia="宋体" w:hAnsi="宋体" w:hint="eastAsia"/>
+          <w:szCs w:val="21"/>
+        </w:rPr>
+      </w:pPr>
+      <w:r>
+        <w:rPr>
+          <w:rFonts w:ascii="宋体" w:eastAsia="宋体" w:hAnsi="宋体"/>
+          <w:szCs w:val="21"/>
+        </w:rPr>
+        <w:t>测试驱动开发（单元测试、功能测试、集成测试……）</w:t>
+      </w:r>
+    </w:p>
+    <w:p>
+      <w:pPr>
+        <w:ind w:firstLine="420"/>
+        <w:rPr>
+          <w:rFonts w:ascii="宋体" w:eastAsia="宋体" w:hAnsi="宋体" w:hint="eastAsia"/>
+          <w:szCs w:val="21"/>
+        </w:rPr>
+      </w:pPr>
+      <w:r>
+        <w:rPr>
+          <w:rFonts w:ascii="宋体" w:eastAsia="宋体" w:hAnsi="宋体" w:hint="eastAsia"/>
+          <w:szCs w:val="21"/>
+        </w:rPr>
+        <w:t>测试驱动开发（TDD，test driven development）是一种软件开发技巧，能在非常短的开发周期内对软件进行渐进式的设计。其工作原理如下：首先，在编写任何系统的新代码之前，都要编写失败的单元测试，展示新代码的预期作用。然后，不管付出什么代价，你都要保证测试通过。如果发现测试可以全面执行，那就添加新代码。如果不能就再多做一些工作，直到测试通过。然后再回过头来解决有问题的代码，同时想尽各种办法将测试通过。此时，你就是在消除重复，确保一切都是精益的、简洁的、并保持尽可能整洁。</w:t>
+      </w:r>
+    </w:p>
+    <w:p>
+      <w:pPr>
+        <w:rPr>
+          <w:rFonts w:ascii="宋体" w:eastAsia="宋体" w:hAnsi="宋体"/>
+          <w:szCs w:val="21"/>
+        </w:rPr>
+      </w:pPr>
+      <w:r>
+        <w:rPr>
+          <w:rFonts w:ascii="宋体" w:eastAsia="宋体" w:hAnsi="宋体"/>
+          <w:noProof/>
+          <w:szCs w:val="21"/>
+        </w:rPr>
+        <w:drawing>
+          <wp:inline distT="0" distB="0" distL="0" distR="0">
+            <wp:extent cx="5274310" cy="3475675"/>
+            <wp:effectExtent l="19050" t="0" r="2540" b="0"/>
+            <wp:docPr id="1" name="图片 1"/>
+            <wp:cNvGraphicFramePr>
+              <a:graphicFrameLocks xmlns:a="http://schemas.openxmlformats.org/drawingml/2006/main" noChangeAspect="1"/>
+            </wp:cNvGraphicFramePr>
+            <a:graphic xmlns:a="http://schemas.openxmlformats.org/drawingml/2006/main">
+              <a:graphicData uri="http://schemas.openxmlformats.org/drawingml/2006/picture">
+                <pic:pic xmlns:pic="http://schemas.openxmlformats.org/drawingml/2006/picture">
+                  <pic:nvPicPr>
+                    <pic:cNvPr id="0" name="Picture 1"/>
+                    <pic:cNvPicPr>
+                      <a:picLocks noChangeAspect="1" noChangeArrowheads="1"/>
+                    </pic:cNvPicPr>
+                  </pic:nvPicPr>
+                  <pic:blipFill>
+                    <a:blip r:embed="rId43"/>
+                    <a:srcRect/>
+                    <a:stretch>
+                      <a:fillRect/>
+                    </a:stretch>
+                  </pic:blipFill>
+                  <pic:spPr bwMode="auto">
+                    <a:xfrm>
+                      <a:off x="0" y="0"/>
+                      <a:ext cx="5274310" cy="3475675"/>
+                    </a:xfrm>
+                    <a:prstGeom prst="rect">
+                      <a:avLst/>
+                    </a:prstGeom>
+                    <a:noFill/>
+                    <a:ln w="9525">
+                      <a:noFill/>
+                      <a:miter lim="800000"/>
+                      <a:headEnd/>
+                      <a:tailEnd/>
+                    </a:ln>
+                  </pic:spPr>
+                </pic:pic>
+              </a:graphicData>
+            </a:graphic>
+          </wp:inline>
+        </w:drawing>
       </w:r>
     </w:p>
     <w:p>
@@ -8217,16 +8474,95 @@
         </w:numPr>
         <w:ind w:firstLineChars="0"/>
         <w:rPr>
-          <w:rFonts w:ascii="宋体" w:eastAsia="宋体" w:hAnsi="宋体"/>
-          <w:szCs w:val="21"/>
-        </w:rPr>
-      </w:pPr>
-      <w:r>
-        <w:rPr>
-          <w:rFonts w:ascii="宋体" w:eastAsia="宋体" w:hAnsi="宋体"/>
-          <w:szCs w:val="21"/>
-        </w:rPr>
-        <w:t>重构（偿还技术债）</w:t>
+          <w:rFonts w:ascii="宋体" w:eastAsia="宋体" w:hAnsi="宋体" w:hint="eastAsia"/>
+          <w:szCs w:val="21"/>
+        </w:rPr>
+      </w:pPr>
+      <w:r>
+        <w:rPr>
+          <w:rFonts w:ascii="宋体" w:eastAsia="宋体" w:hAnsi="宋体"/>
+          <w:szCs w:val="21"/>
+        </w:rPr>
+        <w:t>结对编程</w:t>
+      </w:r>
+    </w:p>
+    <w:p>
+      <w:pPr>
+        <w:ind w:firstLine="420"/>
+        <w:rPr>
+          <w:rFonts w:ascii="宋体" w:eastAsia="宋体" w:hAnsi="宋体"/>
+          <w:szCs w:val="21"/>
+        </w:rPr>
+      </w:pPr>
+      <w:r>
+        <w:rPr>
+          <w:rFonts w:ascii="Arial" w:hAnsi="Arial" w:cs="Arial"/>
+          <w:color w:val="000000"/>
+          <w:sz w:val="19"/>
+          <w:szCs w:val="19"/>
+          <w:shd w:val="clear" w:color="auto" w:fill="FFFFFF"/>
+        </w:rPr>
+        <w:lastRenderedPageBreak/>
+        <w:t>两个有经验的程序员同时在一起工作，看起来好像浪费了一个人的时间：但实际上的效果确实完成了更高质量的代码。程序编的不那么容易出</w:t>
+      </w:r>
+      <w:r>
+        <w:rPr>
+          <w:rFonts w:ascii="Arial" w:hAnsi="Arial" w:cs="Arial"/>
+          <w:color w:val="000000"/>
+          <w:sz w:val="19"/>
+          <w:szCs w:val="19"/>
+          <w:shd w:val="clear" w:color="auto" w:fill="FFFFFF"/>
+        </w:rPr>
+        <w:t>BUG</w:t>
+      </w:r>
+      <w:r>
+        <w:rPr>
+          <w:rFonts w:ascii="Arial" w:hAnsi="Arial" w:cs="Arial"/>
+          <w:color w:val="000000"/>
+          <w:sz w:val="19"/>
+          <w:szCs w:val="19"/>
+          <w:shd w:val="clear" w:color="auto" w:fill="FFFFFF"/>
+        </w:rPr>
+        <w:t>，而且</w:t>
+      </w:r>
+      <w:r>
+        <w:rPr>
+          <w:rFonts w:ascii="Arial" w:hAnsi="Arial" w:cs="Arial" w:hint="eastAsia"/>
+          <w:sz w:val="19"/>
+          <w:szCs w:val="19"/>
+          <w:shd w:val="clear" w:color="auto" w:fill="FFFFFF"/>
+        </w:rPr>
+        <w:t>代码也</w:t>
+      </w:r>
+      <w:r>
+        <w:rPr>
+          <w:rFonts w:ascii="Arial" w:hAnsi="Arial" w:cs="Arial"/>
+          <w:color w:val="000000"/>
+          <w:sz w:val="19"/>
+          <w:szCs w:val="19"/>
+          <w:shd w:val="clear" w:color="auto" w:fill="FFFFFF"/>
+        </w:rPr>
+        <w:t>写得更为优雅和紧凑</w:t>
+      </w:r>
+      <w:r>
+        <w:rPr>
+          <w:rFonts w:ascii="Arial" w:hAnsi="Arial" w:cs="Arial" w:hint="eastAsia"/>
+          <w:color w:val="000000"/>
+          <w:sz w:val="19"/>
+          <w:szCs w:val="19"/>
+          <w:shd w:val="clear" w:color="auto" w:fill="FFFFFF"/>
+        </w:rPr>
+        <w:t>。</w:t>
+      </w:r>
+      <w:r>
+        <w:rPr>
+          <w:rFonts w:ascii="Arial" w:hAnsi="Arial" w:cs="Arial" w:hint="eastAsia"/>
+          <w:color w:val="000000"/>
+          <w:sz w:val="19"/>
+          <w:szCs w:val="19"/>
+          <w:shd w:val="clear" w:color="auto" w:fill="FFFFFF"/>
+        </w:rPr>
+        <w:t>更重要的是，结对编程可以更好的进行知识的传递，还可以降低项目的风险，当有成员请假或者离职时，他的工作很容易就可以托付给其他人。因为，在不断的轮换结对的人员之后，团队内的成员对整个系统的了解更深入，达到了共享知识的效果。</w:t>
       </w:r>
     </w:p>
     <w:p>
@@ -8238,16 +8574,45 @@
         </w:numPr>
         <w:ind w:firstLineChars="0"/>
         <w:rPr>
-          <w:rFonts w:ascii="宋体" w:eastAsia="宋体" w:hAnsi="宋体"/>
-          <w:szCs w:val="21"/>
-        </w:rPr>
-      </w:pPr>
-      <w:r>
-        <w:rPr>
-          <w:rFonts w:ascii="宋体" w:eastAsia="宋体" w:hAnsi="宋体"/>
-          <w:szCs w:val="21"/>
-        </w:rPr>
-        <w:t>结对编程</w:t>
+          <w:rFonts w:ascii="宋体" w:eastAsia="宋体" w:hAnsi="宋体" w:hint="eastAsia"/>
+          <w:szCs w:val="21"/>
+        </w:rPr>
+      </w:pPr>
+      <w:r>
+        <w:rPr>
+          <w:rFonts w:ascii="宋体" w:eastAsia="宋体" w:hAnsi="宋体"/>
+          <w:szCs w:val="21"/>
+        </w:rPr>
+        <w:t>……</w:t>
+      </w:r>
+    </w:p>
+    <w:p>
+      <w:pPr>
+        <w:rPr>
+          <w:rFonts w:ascii="宋体" w:eastAsia="宋体" w:hAnsi="宋体"/>
+          <w:szCs w:val="21"/>
+        </w:rPr>
+      </w:pPr>
+    </w:p>
+    <w:p>
+      <w:pPr>
+        <w:pStyle w:val="a3"/>
+        <w:numPr>
+          <w:ilvl w:val="1"/>
+          <w:numId w:val="5"/>
+        </w:numPr>
+        <w:ind w:firstLineChars="0"/>
+        <w:rPr>
+          <w:rFonts w:ascii="宋体" w:eastAsia="宋体" w:hAnsi="宋体"/>
+          <w:szCs w:val="21"/>
+        </w:rPr>
+      </w:pPr>
+      <w:r>
+        <w:rPr>
+          <w:rFonts w:ascii="宋体" w:eastAsia="宋体" w:hAnsi="宋体"/>
+          <w:szCs w:val="21"/>
+        </w:rPr>
+        <w:t xml:space="preserve">持续集成 </w:t>
       </w:r>
     </w:p>
     <w:p>
@@ -8259,6 +8624,228 @@
         </w:numPr>
         <w:ind w:firstLineChars="0"/>
         <w:rPr>
+          <w:rFonts w:ascii="宋体" w:eastAsia="宋体" w:hAnsi="宋体" w:hint="eastAsia"/>
+          <w:szCs w:val="21"/>
+        </w:rPr>
+      </w:pPr>
+      <w:r>
+        <w:rPr>
+          <w:rFonts w:ascii="宋体" w:eastAsia="宋体" w:hAnsi="宋体" w:hint="eastAsia"/>
+          <w:szCs w:val="21"/>
+        </w:rPr>
+        <w:t>持续集成</w:t>
+      </w:r>
+      <w:r>
+        <w:rPr>
+          <w:rFonts w:ascii="宋体" w:eastAsia="宋体" w:hAnsi="宋体"/>
+          <w:szCs w:val="21"/>
+        </w:rPr>
+        <w:t>的特点</w:t>
+      </w:r>
+    </w:p>
+    <w:p>
+      <w:pPr>
+        <w:ind w:firstLine="420"/>
+        <w:rPr>
+          <w:rFonts w:ascii="宋体" w:eastAsia="宋体" w:hAnsi="宋体" w:hint="eastAsia"/>
+          <w:szCs w:val="21"/>
+        </w:rPr>
+      </w:pPr>
+      <w:r>
+        <w:rPr>
+          <w:rFonts w:ascii="宋体" w:eastAsia="宋体" w:hAnsi="宋体" w:hint="eastAsia"/>
+          <w:szCs w:val="21"/>
+        </w:rPr>
+        <w:t>源代码编译。持续的源代码编译是CI系统中最基本、最常见的特征之一。编译指的是根据人们可读的源代码生成可执行代码。</w:t>
+      </w:r>
+    </w:p>
+    <w:p>
+      <w:pPr>
+        <w:ind w:firstLine="420"/>
+        <w:rPr>
+          <w:rFonts w:ascii="宋体" w:eastAsia="宋体" w:hAnsi="宋体" w:hint="eastAsia"/>
+          <w:szCs w:val="21"/>
+        </w:rPr>
+      </w:pPr>
+      <w:r>
+        <w:rPr>
+          <w:rFonts w:ascii="宋体" w:eastAsia="宋体" w:hAnsi="宋体" w:hint="eastAsia"/>
+          <w:szCs w:val="21"/>
+        </w:rPr>
+        <w:t>数据库集成。</w:t>
+      </w:r>
+      <w:r>
+        <w:rPr>
+          <w:rFonts w:ascii="宋体" w:eastAsia="宋体" w:hAnsi="宋体" w:hint="eastAsia"/>
+          <w:szCs w:val="21"/>
+        </w:rPr>
+        <w:t>一些人认为源代码集成和数据库集成是完全独立的两个过程，它们总是由不同的小组来完成。很不幸，因为数据库是软件的一部分，利用CI系统，可以确保利用单一的来源集成数据库。</w:t>
+      </w:r>
+    </w:p>
+    <w:p>
+      <w:pPr>
+        <w:ind w:firstLine="420"/>
+        <w:rPr>
+          <w:rFonts w:ascii="宋体" w:eastAsia="宋体" w:hAnsi="宋体" w:hint="eastAsia"/>
+          <w:szCs w:val="21"/>
+        </w:rPr>
+      </w:pPr>
+      <w:r>
+        <w:rPr>
+          <w:rFonts w:ascii="宋体" w:eastAsia="宋体" w:hAnsi="宋体" w:hint="eastAsia"/>
+          <w:szCs w:val="21"/>
+        </w:rPr>
+        <w:t>测试。</w:t>
+      </w:r>
+      <w:r>
+        <w:rPr>
+          <w:rFonts w:ascii="宋体" w:eastAsia="宋体" w:hAnsi="宋体" w:hint="eastAsia"/>
+          <w:szCs w:val="21"/>
+        </w:rPr>
+        <w:t>没有自动化的/持续的测试的CI不能算是CI。没有自动化测试，开发者或其他项目风险承担者对软件的变更很难有信心。</w:t>
+      </w:r>
+      <w:r>
+        <w:rPr>
+          <w:rFonts w:ascii="宋体" w:eastAsia="宋体" w:hAnsi="宋体" w:hint="eastAsia"/>
+          <w:szCs w:val="21"/>
+        </w:rPr>
+        <w:t>因此，在使用CI系统的项目中，大部分开发会使用JUnit、NUnit或其他xUnit框架等单元测试工具来进行测试。还可以通过CI运行不同类型的测试，加快构建过程，比如单元测试、功能测试、集成测试等。</w:t>
+      </w:r>
+    </w:p>
+    <w:p>
+      <w:pPr>
+        <w:ind w:firstLine="420"/>
+        <w:rPr>
+          <w:rFonts w:ascii="宋体" w:eastAsia="宋体" w:hAnsi="宋体" w:hint="eastAsia"/>
+          <w:szCs w:val="21"/>
+        </w:rPr>
+      </w:pPr>
+      <w:r>
+        <w:rPr>
+          <w:rFonts w:ascii="宋体" w:eastAsia="宋体" w:hAnsi="宋体" w:hint="eastAsia"/>
+          <w:szCs w:val="21"/>
+        </w:rPr>
+        <w:t>审查。自动化的代码审查可以通过强制遵守规则来增加软件的品质。其中使用Checkstyle就会生成很详细的审查报告。利用这样的报告可以持续监控编码标准和品质方面的测量指标。</w:t>
+      </w:r>
+    </w:p>
+    <w:p>
+      <w:pPr>
+        <w:ind w:firstLine="420"/>
+        <w:rPr>
+          <w:rFonts w:ascii="宋体" w:eastAsia="宋体" w:hAnsi="宋体"/>
+          <w:szCs w:val="21"/>
+        </w:rPr>
+      </w:pPr>
+      <w:r>
+        <w:rPr>
+          <w:rFonts w:ascii="宋体" w:eastAsia="宋体" w:hAnsi="宋体" w:hint="eastAsia"/>
+          <w:szCs w:val="21"/>
+        </w:rPr>
+        <w:t>文档与反馈。许多开发者深信文档是属于源代码的，实际上，清楚、简洁的代码和选择得当的类名、变量名和方法名就是最好的文档。</w:t>
+      </w:r>
+    </w:p>
+    <w:p>
+      <w:pPr>
+        <w:pStyle w:val="a3"/>
+        <w:numPr>
+          <w:ilvl w:val="2"/>
+          <w:numId w:val="5"/>
+        </w:numPr>
+        <w:ind w:firstLineChars="0"/>
+        <w:rPr>
+          <w:rFonts w:ascii="宋体" w:eastAsia="宋体" w:hAnsi="宋体" w:hint="eastAsia"/>
+          <w:szCs w:val="21"/>
+        </w:rPr>
+      </w:pPr>
+      <w:r>
+        <w:rPr>
+          <w:rFonts w:ascii="宋体" w:eastAsia="宋体" w:hAnsi="宋体"/>
+          <w:szCs w:val="21"/>
+        </w:rPr>
+        <w:t>自动化构建</w:t>
+      </w:r>
+    </w:p>
+    <w:p>
+      <w:pPr>
+        <w:ind w:left="420"/>
+        <w:rPr>
+          <w:rFonts w:ascii="宋体" w:eastAsia="宋体" w:hAnsi="宋体"/>
+          <w:szCs w:val="21"/>
+        </w:rPr>
+      </w:pPr>
+    </w:p>
+    <w:p>
+      <w:pPr>
+        <w:pStyle w:val="a3"/>
+        <w:numPr>
+          <w:ilvl w:val="2"/>
+          <w:numId w:val="5"/>
+        </w:numPr>
+        <w:ind w:firstLineChars="0"/>
+        <w:rPr>
+          <w:rFonts w:ascii="宋体" w:eastAsia="宋体" w:hAnsi="宋体"/>
+          <w:szCs w:val="21"/>
+        </w:rPr>
+      </w:pPr>
+      <w:r>
+        <w:rPr>
+          <w:rFonts w:ascii="宋体" w:eastAsia="宋体" w:hAnsi="宋体"/>
+          <w:szCs w:val="21"/>
+        </w:rPr>
+        <w:t>数据库集成</w:t>
+      </w:r>
+    </w:p>
+    <w:p>
+      <w:pPr>
+        <w:pStyle w:val="a3"/>
+        <w:numPr>
+          <w:ilvl w:val="2"/>
+          <w:numId w:val="5"/>
+        </w:numPr>
+        <w:ind w:firstLineChars="0"/>
+        <w:rPr>
+          <w:rFonts w:ascii="宋体" w:eastAsia="宋体" w:hAnsi="宋体"/>
+          <w:szCs w:val="21"/>
+        </w:rPr>
+      </w:pPr>
+      <w:r>
+        <w:rPr>
+          <w:rFonts w:ascii="宋体" w:eastAsia="宋体" w:hAnsi="宋体"/>
+          <w:szCs w:val="21"/>
+        </w:rPr>
+        <w:t>自动化测试（包含check style、测试覆盖率、判断重复代码……）</w:t>
+      </w:r>
+    </w:p>
+    <w:p>
+      <w:pPr>
+        <w:pStyle w:val="a3"/>
+        <w:numPr>
+          <w:ilvl w:val="2"/>
+          <w:numId w:val="5"/>
+        </w:numPr>
+        <w:ind w:firstLineChars="0"/>
+        <w:rPr>
+          <w:rFonts w:ascii="宋体" w:eastAsia="宋体" w:hAnsi="宋体"/>
+          <w:szCs w:val="21"/>
+        </w:rPr>
+      </w:pPr>
+      <w:r>
+        <w:rPr>
+          <w:rFonts w:ascii="宋体" w:eastAsia="宋体" w:hAnsi="宋体"/>
+          <w:szCs w:val="21"/>
+        </w:rPr>
+        <w:t>反馈机制（包含邮件、短信、弹窗提示、build灯、声音……）</w:t>
+      </w:r>
+    </w:p>
+    <w:p>
+      <w:pPr>
+        <w:pStyle w:val="a3"/>
+        <w:numPr>
+          <w:ilvl w:val="2"/>
+          <w:numId w:val="5"/>
+        </w:numPr>
+        <w:ind w:firstLineChars="0"/>
+        <w:rPr>
           <w:rFonts w:ascii="宋体" w:eastAsia="宋体" w:hAnsi="宋体"/>
           <w:szCs w:val="21"/>
         </w:rPr>
@@ -8289,7 +8876,7 @@
           <w:rFonts w:ascii="宋体" w:eastAsia="宋体" w:hAnsi="宋体"/>
           <w:szCs w:val="21"/>
         </w:rPr>
-        <w:t xml:space="preserve">持续集成 </w:t>
+        <w:t xml:space="preserve">持续部署 </w:t>
       </w:r>
     </w:p>
     <w:p>
@@ -8310,7 +8897,7 @@
           <w:rFonts w:ascii="宋体" w:eastAsia="宋体" w:hAnsi="宋体"/>
           <w:szCs w:val="21"/>
         </w:rPr>
-        <w:t>CI的特点</w:t>
+        <w:t>为资产打上标签</w:t>
       </w:r>
     </w:p>
     <w:p>
@@ -8331,7 +8918,7 @@
           <w:rFonts w:ascii="宋体" w:eastAsia="宋体" w:hAnsi="宋体"/>
           <w:szCs w:val="21"/>
         </w:rPr>
-        <w:t>自动化构建</w:t>
+        <w:t>清扫部署环境</w:t>
       </w:r>
     </w:p>
     <w:p>
@@ -8352,154 +8939,6 @@
           <w:rFonts w:ascii="宋体" w:eastAsia="宋体" w:hAnsi="宋体"/>
           <w:szCs w:val="21"/>
         </w:rPr>
-        <w:t>数据库集成</w:t>
-      </w:r>
-    </w:p>
-    <w:p>
-      <w:pPr>
-        <w:pStyle w:val="a3"/>
-        <w:numPr>
-          <w:ilvl w:val="2"/>
-          <w:numId w:val="5"/>
-        </w:numPr>
-        <w:ind w:firstLineChars="0"/>
-        <w:rPr>
-          <w:rFonts w:ascii="宋体" w:eastAsia="宋体" w:hAnsi="宋体"/>
-          <w:szCs w:val="21"/>
-        </w:rPr>
-      </w:pPr>
-      <w:r>
-        <w:rPr>
-          <w:rFonts w:ascii="宋体" w:eastAsia="宋体" w:hAnsi="宋体"/>
-          <w:szCs w:val="21"/>
-        </w:rPr>
-        <w:t>自动化测试（包含check style、测试覆盖率、判断重复代码……）</w:t>
-      </w:r>
-    </w:p>
-    <w:p>
-      <w:pPr>
-        <w:pStyle w:val="a3"/>
-        <w:numPr>
-          <w:ilvl w:val="2"/>
-          <w:numId w:val="5"/>
-        </w:numPr>
-        <w:ind w:firstLineChars="0"/>
-        <w:rPr>
-          <w:rFonts w:ascii="宋体" w:eastAsia="宋体" w:hAnsi="宋体"/>
-          <w:szCs w:val="21"/>
-        </w:rPr>
-      </w:pPr>
-      <w:r>
-        <w:rPr>
-          <w:rFonts w:ascii="宋体" w:eastAsia="宋体" w:hAnsi="宋体"/>
-          <w:szCs w:val="21"/>
-        </w:rPr>
-        <w:t>反馈机制（包含邮件、短信、弹窗提示、build灯、声音……）</w:t>
-      </w:r>
-    </w:p>
-    <w:p>
-      <w:pPr>
-        <w:pStyle w:val="a3"/>
-        <w:numPr>
-          <w:ilvl w:val="2"/>
-          <w:numId w:val="5"/>
-        </w:numPr>
-        <w:ind w:firstLineChars="0"/>
-        <w:rPr>
-          <w:rFonts w:ascii="宋体" w:eastAsia="宋体" w:hAnsi="宋体"/>
-          <w:szCs w:val="21"/>
-        </w:rPr>
-      </w:pPr>
-      <w:r>
-        <w:rPr>
-          <w:rFonts w:ascii="宋体" w:eastAsia="宋体" w:hAnsi="宋体"/>
-          <w:szCs w:val="21"/>
-        </w:rPr>
-        <w:t>……</w:t>
-      </w:r>
-    </w:p>
-    <w:p>
-      <w:pPr>
-        <w:pStyle w:val="a3"/>
-        <w:numPr>
-          <w:ilvl w:val="1"/>
-          <w:numId w:val="5"/>
-        </w:numPr>
-        <w:ind w:firstLineChars="0"/>
-        <w:rPr>
-          <w:rFonts w:ascii="宋体" w:eastAsia="宋体" w:hAnsi="宋体"/>
-          <w:szCs w:val="21"/>
-        </w:rPr>
-      </w:pPr>
-      <w:r>
-        <w:rPr>
-          <w:rFonts w:ascii="宋体" w:eastAsia="宋体" w:hAnsi="宋体"/>
-          <w:szCs w:val="21"/>
-        </w:rPr>
-        <w:t xml:space="preserve">持续部署 </w:t>
-      </w:r>
-    </w:p>
-    <w:p>
-      <w:pPr>
-        <w:pStyle w:val="a3"/>
-        <w:numPr>
-          <w:ilvl w:val="2"/>
-          <w:numId w:val="5"/>
-        </w:numPr>
-        <w:ind w:firstLineChars="0"/>
-        <w:rPr>
-          <w:rFonts w:ascii="宋体" w:eastAsia="宋体" w:hAnsi="宋体"/>
-          <w:szCs w:val="21"/>
-        </w:rPr>
-      </w:pPr>
-      <w:r>
-        <w:rPr>
-          <w:rFonts w:ascii="宋体" w:eastAsia="宋体" w:hAnsi="宋体"/>
-          <w:szCs w:val="21"/>
-        </w:rPr>
-        <w:t>为资产打上标签</w:t>
-      </w:r>
-    </w:p>
-    <w:p>
-      <w:pPr>
-        <w:pStyle w:val="a3"/>
-        <w:numPr>
-          <w:ilvl w:val="2"/>
-          <w:numId w:val="5"/>
-        </w:numPr>
-        <w:ind w:firstLineChars="0"/>
-        <w:rPr>
-          <w:rFonts w:ascii="宋体" w:eastAsia="宋体" w:hAnsi="宋体"/>
-          <w:szCs w:val="21"/>
-        </w:rPr>
-      </w:pPr>
-      <w:r>
-        <w:rPr>
-          <w:rFonts w:ascii="宋体" w:eastAsia="宋体" w:hAnsi="宋体"/>
-          <w:szCs w:val="21"/>
-        </w:rPr>
-        <w:t>清扫部署环境</w:t>
-      </w:r>
-    </w:p>
-    <w:p>
-      <w:pPr>
-        <w:pStyle w:val="a3"/>
-        <w:numPr>
-          <w:ilvl w:val="2"/>
-          <w:numId w:val="5"/>
-        </w:numPr>
-        <w:ind w:firstLineChars="0"/>
-        <w:rPr>
-          <w:rFonts w:ascii="宋体" w:eastAsia="宋体" w:hAnsi="宋体"/>
-          <w:szCs w:val="21"/>
-        </w:rPr>
-      </w:pPr>
-      <w:r>
-        <w:rPr>
-          <w:rFonts w:ascii="宋体" w:eastAsia="宋体" w:hAnsi="宋体"/>
-          <w:szCs w:val="21"/>
-        </w:rPr>
-        <w:lastRenderedPageBreak/>
         <w:t>为构建版本打上标签</w:t>
       </w:r>
     </w:p>
@@ -10659,7 +11098,7 @@
       </w:tblCellMar>
     </w:tblPr>
   </w:style>
-  <w:style w:type="table" w:styleId="-1">
+  <w:style w:type="table" w:customStyle="1" w:styleId="-1">
     <w:name w:val="Light List Accent 1"/>
     <w:basedOn w:val="a1"/>
     <w:uiPriority w:val="61"/>

--- a/论文草稿.docx
+++ b/论文草稿.docx
@@ -7038,7 +7038,7 @@
     </w:p>
     <w:tbl>
       <w:tblPr>
-        <w:tblStyle w:val="-1"/>
+        <w:tblStyle w:val="-11"/>
         <w:tblW w:w="0" w:type="auto"/>
         <w:tblLook w:val="04A0"/>
       </w:tblPr>
@@ -8014,6 +8014,14 @@
     </w:p>
     <w:p>
       <w:pPr>
+        <w:rPr>
+          <w:rFonts w:ascii="宋体" w:eastAsia="宋体" w:hAnsi="宋体"/>
+          <w:szCs w:val="21"/>
+        </w:rPr>
+      </w:pPr>
+    </w:p>
+    <w:p>
+      <w:pPr>
         <w:pStyle w:val="a3"/>
         <w:numPr>
           <w:ilvl w:val="1"/>
@@ -8021,7 +8029,7 @@
         </w:numPr>
         <w:ind w:firstLineChars="0"/>
         <w:rPr>
-          <w:rFonts w:ascii="宋体" w:eastAsia="宋体" w:hAnsi="宋体" w:hint="eastAsia"/>
+          <w:rFonts w:ascii="宋体" w:eastAsia="宋体" w:hAnsi="宋体"/>
           <w:szCs w:val="21"/>
         </w:rPr>
       </w:pPr>
@@ -8042,7 +8050,7 @@
         </w:numPr>
         <w:ind w:firstLineChars="0"/>
         <w:rPr>
-          <w:rFonts w:ascii="宋体" w:eastAsia="宋体" w:hAnsi="宋体" w:hint="eastAsia"/>
+          <w:rFonts w:ascii="宋体" w:eastAsia="宋体" w:hAnsi="宋体"/>
           <w:szCs w:val="21"/>
         </w:rPr>
       </w:pPr>
@@ -8074,7 +8082,7 @@
       <w:pPr>
         <w:ind w:firstLine="420"/>
         <w:rPr>
-          <w:rFonts w:ascii="宋体" w:eastAsia="宋体" w:hAnsi="宋体" w:hint="eastAsia"/>
+          <w:rFonts w:ascii="宋体" w:eastAsia="宋体" w:hAnsi="宋体"/>
           <w:szCs w:val="21"/>
         </w:rPr>
       </w:pPr>
@@ -8095,7 +8103,7 @@
         </w:numPr>
         <w:ind w:firstLineChars="0"/>
         <w:rPr>
-          <w:rFonts w:ascii="宋体" w:eastAsia="宋体" w:hAnsi="宋体" w:hint="eastAsia"/>
+          <w:rFonts w:ascii="宋体" w:eastAsia="宋体" w:hAnsi="宋体"/>
           <w:szCs w:val="21"/>
         </w:rPr>
       </w:pPr>
@@ -8111,7 +8119,7 @@
       <w:pPr>
         <w:ind w:firstLine="420"/>
         <w:rPr>
-          <w:rFonts w:ascii="宋体" w:eastAsia="宋体" w:hAnsi="宋体" w:hint="eastAsia"/>
+          <w:rFonts w:ascii="宋体" w:eastAsia="宋体" w:hAnsi="宋体"/>
           <w:szCs w:val="21"/>
         </w:rPr>
       </w:pPr>
@@ -8132,7 +8140,7 @@
         </w:numPr>
         <w:ind w:firstLineChars="0"/>
         <w:rPr>
-          <w:rFonts w:ascii="宋体" w:eastAsia="宋体" w:hAnsi="宋体" w:hint="eastAsia"/>
+          <w:rFonts w:ascii="宋体" w:eastAsia="宋体" w:hAnsi="宋体"/>
           <w:szCs w:val="21"/>
         </w:rPr>
       </w:pPr>
@@ -8182,7 +8190,7 @@
         </w:numPr>
         <w:ind w:firstLineChars="0"/>
         <w:rPr>
-          <w:rFonts w:ascii="宋体" w:eastAsia="宋体" w:hAnsi="宋体" w:hint="eastAsia"/>
+          <w:rFonts w:ascii="宋体" w:eastAsia="宋体" w:hAnsi="宋体"/>
           <w:szCs w:val="21"/>
         </w:rPr>
       </w:pPr>
@@ -8198,15 +8206,16 @@
       <w:pPr>
         <w:ind w:firstLine="420"/>
         <w:rPr>
-          <w:rFonts w:ascii="宋体" w:eastAsia="宋体" w:hAnsi="宋体" w:hint="eastAsia"/>
-          <w:szCs w:val="21"/>
-        </w:rPr>
-      </w:pPr>
-      <w:r>
-        <w:rPr>
-          <w:rFonts w:ascii="宋体" w:eastAsia="宋体" w:hAnsi="宋体" w:hint="eastAsia"/>
-          <w:szCs w:val="21"/>
-        </w:rPr>
+          <w:rFonts w:ascii="宋体" w:eastAsia="宋体" w:hAnsi="宋体"/>
+          <w:szCs w:val="21"/>
+        </w:rPr>
+      </w:pPr>
+      <w:r>
+        <w:rPr>
+          <w:rFonts w:ascii="宋体" w:eastAsia="宋体" w:hAnsi="宋体" w:hint="eastAsia"/>
+          <w:szCs w:val="21"/>
+        </w:rPr>
+        <w:lastRenderedPageBreak/>
         <w:t>故事计划会议</w:t>
       </w:r>
       <w:r>
@@ -8235,7 +8244,6 @@
           <w:rFonts w:ascii="宋体" w:eastAsia="宋体" w:hAnsi="宋体" w:hint="eastAsia"/>
           <w:szCs w:val="21"/>
         </w:rPr>
-        <w:lastRenderedPageBreak/>
         <w:t>期间，我们将与客户一起对接下来的用户故事的测试标准进行检查，与开发者一起对估算进行检查。从总体上来保证已经完成了下一批次迭代故事的准备工作。</w:t>
       </w:r>
     </w:p>
@@ -8243,7 +8251,7 @@
       <w:pPr>
         <w:ind w:firstLine="420"/>
         <w:rPr>
-          <w:rFonts w:ascii="宋体" w:eastAsia="宋体" w:hAnsi="宋体" w:hint="eastAsia"/>
+          <w:rFonts w:ascii="宋体" w:eastAsia="宋体" w:hAnsi="宋体"/>
           <w:szCs w:val="21"/>
         </w:rPr>
       </w:pPr>
@@ -8266,7 +8274,7 @@
       <w:pPr>
         <w:ind w:firstLine="420"/>
         <w:rPr>
-          <w:rFonts w:ascii="宋体" w:eastAsia="宋体" w:hAnsi="宋体" w:hint="eastAsia"/>
+          <w:rFonts w:ascii="宋体" w:eastAsia="宋体" w:hAnsi="宋体"/>
           <w:szCs w:val="21"/>
         </w:rPr>
       </w:pPr>
@@ -8324,7 +8332,7 @@
         </w:numPr>
         <w:ind w:firstLineChars="0"/>
         <w:rPr>
-          <w:rFonts w:ascii="宋体" w:eastAsia="宋体" w:hAnsi="宋体" w:hint="eastAsia"/>
+          <w:rFonts w:ascii="宋体" w:eastAsia="宋体" w:hAnsi="宋体"/>
           <w:szCs w:val="21"/>
         </w:rPr>
       </w:pPr>
@@ -8340,7 +8348,7 @@
       <w:pPr>
         <w:ind w:firstLine="420"/>
         <w:rPr>
-          <w:rFonts w:ascii="宋体" w:eastAsia="宋体" w:hAnsi="宋体" w:hint="eastAsia"/>
+          <w:rFonts w:ascii="宋体" w:eastAsia="宋体" w:hAnsi="宋体"/>
           <w:szCs w:val="21"/>
         </w:rPr>
       </w:pPr>
@@ -8377,7 +8385,7 @@
         </w:numPr>
         <w:ind w:firstLineChars="0"/>
         <w:rPr>
-          <w:rFonts w:ascii="宋体" w:eastAsia="宋体" w:hAnsi="宋体" w:hint="eastAsia"/>
+          <w:rFonts w:ascii="宋体" w:eastAsia="宋体" w:hAnsi="宋体"/>
           <w:szCs w:val="21"/>
         </w:rPr>
       </w:pPr>
@@ -8393,7 +8401,7 @@
       <w:pPr>
         <w:ind w:firstLine="420"/>
         <w:rPr>
-          <w:rFonts w:ascii="宋体" w:eastAsia="宋体" w:hAnsi="宋体" w:hint="eastAsia"/>
+          <w:rFonts w:ascii="宋体" w:eastAsia="宋体" w:hAnsi="宋体"/>
           <w:szCs w:val="21"/>
         </w:rPr>
       </w:pPr>
@@ -8474,15 +8482,16 @@
         </w:numPr>
         <w:ind w:firstLineChars="0"/>
         <w:rPr>
-          <w:rFonts w:ascii="宋体" w:eastAsia="宋体" w:hAnsi="宋体" w:hint="eastAsia"/>
-          <w:szCs w:val="21"/>
-        </w:rPr>
-      </w:pPr>
-      <w:r>
-        <w:rPr>
-          <w:rFonts w:ascii="宋体" w:eastAsia="宋体" w:hAnsi="宋体"/>
-          <w:szCs w:val="21"/>
-        </w:rPr>
+          <w:rFonts w:ascii="宋体" w:eastAsia="宋体" w:hAnsi="宋体"/>
+          <w:szCs w:val="21"/>
+        </w:rPr>
+      </w:pPr>
+      <w:r>
+        <w:rPr>
+          <w:rFonts w:ascii="宋体" w:eastAsia="宋体" w:hAnsi="宋体"/>
+          <w:szCs w:val="21"/>
+        </w:rPr>
+        <w:lastRenderedPageBreak/>
         <w:t>结对编程</w:t>
       </w:r>
     </w:p>
@@ -8502,7 +8511,6 @@
           <w:szCs w:val="19"/>
           <w:shd w:val="clear" w:color="auto" w:fill="FFFFFF"/>
         </w:rPr>
-        <w:lastRenderedPageBreak/>
         <w:t>两个有经验的程序员同时在一起工作，看起来好像浪费了一个人的时间：但实际上的效果确实完成了更高质量的代码。程序编的不那么容易出</w:t>
       </w:r>
       <w:r>
@@ -8574,7 +8582,7 @@
         </w:numPr>
         <w:ind w:firstLineChars="0"/>
         <w:rPr>
-          <w:rFonts w:ascii="宋体" w:eastAsia="宋体" w:hAnsi="宋体" w:hint="eastAsia"/>
+          <w:rFonts w:ascii="宋体" w:eastAsia="宋体" w:hAnsi="宋体"/>
           <w:szCs w:val="21"/>
         </w:rPr>
       </w:pPr>
@@ -8624,7 +8632,7 @@
         </w:numPr>
         <w:ind w:firstLineChars="0"/>
         <w:rPr>
-          <w:rFonts w:ascii="宋体" w:eastAsia="宋体" w:hAnsi="宋体" w:hint="eastAsia"/>
+          <w:rFonts w:ascii="宋体" w:eastAsia="宋体" w:hAnsi="宋体"/>
           <w:szCs w:val="21"/>
         </w:rPr>
       </w:pPr>
@@ -8647,7 +8655,7 @@
       <w:pPr>
         <w:ind w:firstLine="420"/>
         <w:rPr>
-          <w:rFonts w:ascii="宋体" w:eastAsia="宋体" w:hAnsi="宋体" w:hint="eastAsia"/>
+          <w:rFonts w:ascii="宋体" w:eastAsia="宋体" w:hAnsi="宋体"/>
           <w:szCs w:val="21"/>
         </w:rPr>
       </w:pPr>
@@ -8663,7 +8671,7 @@
       <w:pPr>
         <w:ind w:firstLine="420"/>
         <w:rPr>
-          <w:rFonts w:ascii="宋体" w:eastAsia="宋体" w:hAnsi="宋体" w:hint="eastAsia"/>
+          <w:rFonts w:ascii="宋体" w:eastAsia="宋体" w:hAnsi="宋体"/>
           <w:szCs w:val="21"/>
         </w:rPr>
       </w:pPr>
@@ -8686,7 +8694,7 @@
       <w:pPr>
         <w:ind w:firstLine="420"/>
         <w:rPr>
-          <w:rFonts w:ascii="宋体" w:eastAsia="宋体" w:hAnsi="宋体" w:hint="eastAsia"/>
+          <w:rFonts w:ascii="宋体" w:eastAsia="宋体" w:hAnsi="宋体"/>
           <w:szCs w:val="21"/>
         </w:rPr>
       </w:pPr>
@@ -8716,7 +8724,7 @@
       <w:pPr>
         <w:ind w:firstLine="420"/>
         <w:rPr>
-          <w:rFonts w:ascii="宋体" w:eastAsia="宋体" w:hAnsi="宋体" w:hint="eastAsia"/>
+          <w:rFonts w:ascii="宋体" w:eastAsia="宋体" w:hAnsi="宋体"/>
           <w:szCs w:val="21"/>
         </w:rPr>
       </w:pPr>
@@ -8753,7 +8761,7 @@
         </w:numPr>
         <w:ind w:firstLineChars="0"/>
         <w:rPr>
-          <w:rFonts w:ascii="宋体" w:eastAsia="宋体" w:hAnsi="宋体" w:hint="eastAsia"/>
+          <w:rFonts w:ascii="宋体" w:eastAsia="宋体" w:hAnsi="宋体"/>
           <w:szCs w:val="21"/>
         </w:rPr>
       </w:pPr>
@@ -8767,7 +8775,256 @@
     </w:p>
     <w:p>
       <w:pPr>
-        <w:ind w:left="420"/>
+        <w:ind w:firstLine="420"/>
+        <w:rPr>
+          <w:rFonts w:ascii="宋体" w:eastAsia="宋体" w:hAnsi="宋体"/>
+          <w:szCs w:val="21"/>
+        </w:rPr>
+      </w:pPr>
+      <w:r>
+        <w:rPr>
+          <w:rFonts w:ascii="宋体" w:eastAsia="宋体" w:hAnsi="宋体" w:hint="eastAsia"/>
+          <w:szCs w:val="21"/>
+        </w:rPr>
+        <w:t>通过编写自动化的构建脚本，减少了软件项目中手工的、重复的、容易出错的过程。有许多构建工具可供选择，</w:t>
+      </w:r>
+      <w:r>
+        <w:rPr>
+          <w:rFonts w:ascii="宋体" w:eastAsia="宋体" w:hAnsi="宋体" w:hint="eastAsia"/>
+          <w:szCs w:val="21"/>
+        </w:rPr>
+        <w:t>比较流行的构建工具有针对Java的Ant和针对.NET的NAnt。使用专门为构建软件设计的脚本工具，而不是一组自定义的shell脚本或者批处理脚本，能够以更有效的方式来开发一致的、可重复的构建解决方案。</w:t>
+      </w:r>
+      <w:r>
+        <w:rPr>
+          <w:rFonts w:ascii="宋体" w:eastAsia="宋体" w:hAnsi="宋体" w:hint="eastAsia"/>
+          <w:szCs w:val="21"/>
+        </w:rPr>
+        <w:t>对于每次构建的自动集成，我们可以选择的CI工具有很多，比如Jenkins、Go等。</w:t>
+      </w:r>
+    </w:p>
+    <w:p>
+      <w:pPr>
+        <w:ind w:firstLine="420"/>
+        <w:rPr>
+          <w:rFonts w:ascii="宋体" w:eastAsia="宋体" w:hAnsi="宋体"/>
+          <w:szCs w:val="21"/>
+        </w:rPr>
+      </w:pPr>
+      <w:r>
+        <w:rPr>
+          <w:rFonts w:ascii="宋体" w:eastAsia="宋体" w:hAnsi="宋体" w:hint="eastAsia"/>
+          <w:szCs w:val="21"/>
+        </w:rPr>
+        <w:t>构建软件的主要步骤大致如下：</w:t>
+      </w:r>
+    </w:p>
+    <w:p>
+      <w:pPr>
+        <w:pStyle w:val="a3"/>
+        <w:numPr>
+          <w:ilvl w:val="0"/>
+          <w:numId w:val="14"/>
+        </w:numPr>
+        <w:ind w:leftChars="-2" w:left="-4" w:firstLineChars="0" w:firstLine="420"/>
+        <w:rPr>
+          <w:rFonts w:ascii="宋体" w:eastAsia="宋体" w:hAnsi="宋体"/>
+          <w:szCs w:val="21"/>
+        </w:rPr>
+      </w:pPr>
+      <w:r>
+        <w:rPr>
+          <w:rFonts w:ascii="宋体" w:eastAsia="宋体" w:hAnsi="宋体" w:hint="eastAsia"/>
+          <w:szCs w:val="21"/>
+        </w:rPr>
+        <w:t>利用NAnt、Rake、Ant、Maven或者Gradle这样的构建脚本工具创建构建。先让它保持比较简单，在右后可以添加更多的过程。</w:t>
+      </w:r>
+    </w:p>
+    <w:p>
+      <w:pPr>
+        <w:pStyle w:val="a3"/>
+        <w:numPr>
+          <w:ilvl w:val="0"/>
+          <w:numId w:val="14"/>
+        </w:numPr>
+        <w:ind w:firstLineChars="0"/>
+        <w:rPr>
+          <w:rFonts w:ascii="宋体" w:eastAsia="宋体" w:hAnsi="宋体"/>
+          <w:szCs w:val="21"/>
+        </w:rPr>
+      </w:pPr>
+      <w:r>
+        <w:rPr>
+          <w:rFonts w:ascii="宋体" w:eastAsia="宋体" w:hAnsi="宋体" w:hint="eastAsia"/>
+          <w:szCs w:val="21"/>
+        </w:rPr>
+        <w:t>在构建脚本中添加集成按钮所包含的每个过程（清理、编译等）。</w:t>
+      </w:r>
+    </w:p>
+    <w:p>
+      <w:pPr>
+        <w:pStyle w:val="a3"/>
+        <w:numPr>
+          <w:ilvl w:val="0"/>
+          <w:numId w:val="14"/>
+        </w:numPr>
+        <w:ind w:firstLineChars="0"/>
+        <w:rPr>
+          <w:rFonts w:ascii="宋体" w:eastAsia="宋体" w:hAnsi="宋体"/>
+          <w:szCs w:val="21"/>
+        </w:rPr>
+      </w:pPr>
+      <w:r>
+        <w:rPr>
+          <w:rFonts w:ascii="宋体" w:eastAsia="宋体" w:hAnsi="宋体" w:hint="eastAsia"/>
+          <w:szCs w:val="21"/>
+        </w:rPr>
+        <w:t>从IDE或从命令行运行构建脚本，构建软件。</w:t>
+      </w:r>
+    </w:p>
+    <w:p>
+      <w:pPr>
+        <w:rPr>
+          <w:rFonts w:ascii="宋体" w:eastAsia="宋体" w:hAnsi="宋体"/>
+          <w:szCs w:val="21"/>
+        </w:rPr>
+      </w:pPr>
+      <w:r>
+        <w:rPr>
+          <w:rFonts w:ascii="宋体" w:eastAsia="宋体" w:hAnsi="宋体"/>
+          <w:noProof/>
+          <w:szCs w:val="21"/>
+        </w:rPr>
+        <w:pict>
+          <v:group id="_x0000_s1037" style="position:absolute;left:0;text-align:left;margin-left:-5.9pt;margin-top:7.35pt;width:439.2pt;height:20.4pt;z-index:251669504" coordorigin="1682,10827" coordsize="8784,408">
+            <v:rect id="_x0000_s1026" style="position:absolute;left:1682;top:10827;width:994;height:408">
+              <v:textbox style="mso-next-textbox:#_x0000_s1026">
+                <w:txbxContent>
+                  <w:p>
+                    <w:pPr>
+                      <w:jc w:val="center"/>
+                    </w:pPr>
+                    <w:r>
+                      <w:rPr>
+                        <w:rFonts w:hint="eastAsia"/>
+                      </w:rPr>
+                      <w:t>清理</w:t>
+                    </w:r>
+                  </w:p>
+                </w:txbxContent>
+              </v:textbox>
+            </v:rect>
+            <v:rect id="_x0000_s1027" style="position:absolute;left:2907;top:10827;width:1535;height:408">
+              <v:textbox style="mso-next-textbox:#_x0000_s1027">
+                <w:txbxContent>
+                  <w:p>
+                    <w:pPr>
+                      <w:jc w:val="center"/>
+                    </w:pPr>
+                    <w:r>
+                      <w:rPr>
+                        <w:rFonts w:hint="eastAsia"/>
+                      </w:rPr>
+                      <w:t>编译源代码</w:t>
+                    </w:r>
+                  </w:p>
+                </w:txbxContent>
+              </v:textbox>
+            </v:rect>
+            <v:rect id="_x0000_s1028" style="position:absolute;left:4596;top:10827;width:1303;height:408">
+              <v:textbox style="mso-next-textbox:#_x0000_s1028">
+                <w:txbxContent>
+                  <w:p>
+                    <w:pPr>
+                      <w:jc w:val="center"/>
+                    </w:pPr>
+                    <w:r>
+                      <w:rPr>
+                        <w:rFonts w:hint="eastAsia"/>
+                      </w:rPr>
+                      <w:t>集成数据库</w:t>
+                    </w:r>
+                  </w:p>
+                </w:txbxContent>
+              </v:textbox>
+            </v:rect>
+            <v:rect id="_x0000_s1029" style="position:absolute;left:6109;top:10827;width:1303;height:408">
+              <v:textbox style="mso-next-textbox:#_x0000_s1029">
+                <w:txbxContent>
+                  <w:p>
+                    <w:pPr>
+                      <w:jc w:val="center"/>
+                    </w:pPr>
+                    <w:r>
+                      <w:rPr>
+                        <w:rFonts w:hint="eastAsia"/>
+                      </w:rPr>
+                      <w:t>执行测试</w:t>
+                    </w:r>
+                  </w:p>
+                </w:txbxContent>
+              </v:textbox>
+            </v:rect>
+            <v:rect id="_x0000_s1030" style="position:absolute;left:7594;top:10827;width:1303;height:408">
+              <v:textbox style="mso-next-textbox:#_x0000_s1030">
+                <w:txbxContent>
+                  <w:p>
+                    <w:pPr>
+                      <w:jc w:val="center"/>
+                    </w:pPr>
+                    <w:r>
+                      <w:rPr>
+                        <w:rFonts w:hint="eastAsia"/>
+                      </w:rPr>
+                      <w:t>执行审查</w:t>
+                    </w:r>
+                  </w:p>
+                </w:txbxContent>
+              </v:textbox>
+            </v:rect>
+            <v:rect id="_x0000_s1031" style="position:absolute;left:9163;top:10827;width:1303;height:408">
+              <v:textbox style="mso-next-textbox:#_x0000_s1031">
+                <w:txbxContent>
+                  <w:p>
+                    <w:pPr>
+                      <w:jc w:val="center"/>
+                    </w:pPr>
+                    <w:r>
+                      <w:rPr>
+                        <w:rFonts w:hint="eastAsia"/>
+                      </w:rPr>
+                      <w:t>部署软件</w:t>
+                    </w:r>
+                  </w:p>
+                </w:txbxContent>
+              </v:textbox>
+            </v:rect>
+            <v:shapetype id="_x0000_t32" coordsize="21600,21600" o:spt="32" o:oned="t" path="m,l21600,21600e" filled="f">
+              <v:path arrowok="t" fillok="f" o:connecttype="none"/>
+              <o:lock v:ext="edit" shapetype="t"/>
+            </v:shapetype>
+            <v:shape id="_x0000_s1032" type="#_x0000_t32" style="position:absolute;left:2676;top:11017;width:231;height:0" o:connectortype="straight">
+              <v:stroke endarrow="block"/>
+            </v:shape>
+            <v:shape id="_x0000_s1033" type="#_x0000_t32" style="position:absolute;left:4442;top:11017;width:231;height:0" o:connectortype="straight">
+              <v:stroke endarrow="block"/>
+            </v:shape>
+            <v:shape id="_x0000_s1034" type="#_x0000_t32" style="position:absolute;left:5899;top:11017;width:231;height:0" o:connectortype="straight">
+              <v:stroke endarrow="block"/>
+            </v:shape>
+            <v:shape id="_x0000_s1035" type="#_x0000_t32" style="position:absolute;left:7412;top:11017;width:231;height:0" o:connectortype="straight">
+              <v:stroke endarrow="block"/>
+            </v:shape>
+            <v:shape id="_x0000_s1036" type="#_x0000_t32" style="position:absolute;left:8897;top:11017;width:231;height:0" o:connectortype="straight">
+              <v:stroke endarrow="block"/>
+            </v:shape>
+          </v:group>
+        </w:pict>
+      </w:r>
+    </w:p>
+    <w:p>
+      <w:pPr>
+        <w:ind w:firstLine="420"/>
         <w:rPr>
           <w:rFonts w:ascii="宋体" w:eastAsia="宋体" w:hAnsi="宋体"/>
           <w:szCs w:val="21"/>
@@ -8797,6 +9054,628 @@
     </w:p>
     <w:p>
       <w:pPr>
+        <w:ind w:firstLine="420"/>
+        <w:rPr>
+          <w:rFonts w:ascii="宋体" w:eastAsia="宋体" w:hAnsi="宋体"/>
+          <w:szCs w:val="21"/>
+        </w:rPr>
+      </w:pPr>
+      <w:r>
+        <w:rPr>
+          <w:rFonts w:ascii="宋体" w:eastAsia="宋体" w:hAnsi="宋体" w:hint="eastAsia"/>
+          <w:szCs w:val="21"/>
+        </w:rPr>
+        <w:t>持续数据库集成（CDBI，Continuous Database Integration）是一个过程，即每次项目的版本控制库中发生变更时，重建数据库和测试数据。</w:t>
+      </w:r>
+      <w:r>
+        <w:rPr>
+          <w:rFonts w:ascii="宋体" w:eastAsia="宋体" w:hAnsi="宋体" w:hint="eastAsia"/>
+          <w:szCs w:val="21"/>
+        </w:rPr>
+        <w:t>对数据库的变更也可进行版本管理，推荐使用liquibase，支持多种类型的数据库，使用XML文件进行配置的时候可以很好的兼容不同的数据库。</w:t>
+      </w:r>
+    </w:p>
+    <w:p>
+      <w:pPr>
+        <w:ind w:firstLine="420"/>
+        <w:rPr>
+          <w:rFonts w:ascii="宋体" w:eastAsia="宋体" w:hAnsi="宋体"/>
+          <w:szCs w:val="21"/>
+        </w:rPr>
+      </w:pPr>
+      <w:r>
+        <w:rPr>
+          <w:rFonts w:ascii="宋体" w:eastAsia="宋体" w:hAnsi="宋体" w:hint="eastAsia"/>
+          <w:szCs w:val="21"/>
+        </w:rPr>
+        <w:t>下面列出了项目中通常执行的数据库集成活动，这些活动可以自动化。</w:t>
+      </w:r>
+    </w:p>
+    <w:tbl>
+      <w:tblPr>
+        <w:tblStyle w:val="-11"/>
+        <w:tblW w:w="0" w:type="auto"/>
+        <w:tblLook w:val="04A0"/>
+      </w:tblPr>
+      <w:tblGrid>
+        <w:gridCol w:w="3085"/>
+        <w:gridCol w:w="5437"/>
+      </w:tblGrid>
+      <w:tr>
+        <w:trPr>
+          <w:cnfStyle w:val="100000000000"/>
+        </w:trPr>
+        <w:tc>
+          <w:tcPr>
+            <w:cnfStyle w:val="001000000000"/>
+            <w:tcW w:w="3085" w:type="dxa"/>
+          </w:tcPr>
+          <w:p>
+            <w:pPr>
+              <w:rPr>
+                <w:rFonts w:ascii="宋体" w:eastAsia="宋体" w:hAnsi="宋体"/>
+                <w:szCs w:val="21"/>
+              </w:rPr>
+            </w:pPr>
+            <w:r>
+              <w:rPr>
+                <w:rFonts w:ascii="宋体" w:eastAsia="宋体" w:hAnsi="宋体" w:hint="eastAsia"/>
+                <w:szCs w:val="21"/>
+              </w:rPr>
+              <w:t>活动</w:t>
+            </w:r>
+          </w:p>
+        </w:tc>
+        <w:tc>
+          <w:tcPr>
+            <w:tcW w:w="5437" w:type="dxa"/>
+          </w:tcPr>
+          <w:p>
+            <w:pPr>
+              <w:cnfStyle w:val="100000000000"/>
+              <w:rPr>
+                <w:rFonts w:ascii="宋体" w:eastAsia="宋体" w:hAnsi="宋体"/>
+                <w:szCs w:val="21"/>
+              </w:rPr>
+            </w:pPr>
+            <w:r>
+              <w:rPr>
+                <w:rFonts w:ascii="宋体" w:eastAsia="宋体" w:hAnsi="宋体" w:hint="eastAsia"/>
+                <w:szCs w:val="21"/>
+              </w:rPr>
+              <w:t>描述</w:t>
+            </w:r>
+          </w:p>
+        </w:tc>
+      </w:tr>
+      <w:tr>
+        <w:trPr>
+          <w:cnfStyle w:val="000000100000"/>
+        </w:trPr>
+        <w:tc>
+          <w:tcPr>
+            <w:cnfStyle w:val="001000000000"/>
+            <w:tcW w:w="3085" w:type="dxa"/>
+          </w:tcPr>
+          <w:p>
+            <w:pPr>
+              <w:rPr>
+                <w:rFonts w:ascii="宋体" w:eastAsia="宋体" w:hAnsi="宋体"/>
+                <w:b w:val="0"/>
+                <w:szCs w:val="21"/>
+              </w:rPr>
+            </w:pPr>
+            <w:r>
+              <w:rPr>
+                <w:rFonts w:ascii="宋体" w:eastAsia="宋体" w:hAnsi="宋体" w:hint="eastAsia"/>
+                <w:b w:val="0"/>
+                <w:szCs w:val="21"/>
+              </w:rPr>
+              <w:lastRenderedPageBreak/>
+              <w:t>删除数据库</w:t>
+            </w:r>
+          </w:p>
+        </w:tc>
+        <w:tc>
+          <w:tcPr>
+            <w:tcW w:w="5437" w:type="dxa"/>
+          </w:tcPr>
+          <w:p>
+            <w:pPr>
+              <w:cnfStyle w:val="000000100000"/>
+              <w:rPr>
+                <w:rFonts w:ascii="宋体" w:eastAsia="宋体" w:hAnsi="宋体"/>
+                <w:szCs w:val="21"/>
+              </w:rPr>
+            </w:pPr>
+            <w:r>
+              <w:rPr>
+                <w:rFonts w:ascii="宋体" w:eastAsia="宋体" w:hAnsi="宋体" w:hint="eastAsia"/>
+                <w:szCs w:val="21"/>
+              </w:rPr>
+              <w:t>删除数据库和相关的数据，以便用同样的名字创建一个新数据库</w:t>
+            </w:r>
+          </w:p>
+        </w:tc>
+      </w:tr>
+      <w:tr>
+        <w:tc>
+          <w:tcPr>
+            <w:cnfStyle w:val="001000000000"/>
+            <w:tcW w:w="3085" w:type="dxa"/>
+          </w:tcPr>
+          <w:p>
+            <w:pPr>
+              <w:rPr>
+                <w:rFonts w:ascii="宋体" w:eastAsia="宋体" w:hAnsi="宋体"/>
+                <w:b w:val="0"/>
+                <w:szCs w:val="21"/>
+              </w:rPr>
+            </w:pPr>
+            <w:r>
+              <w:rPr>
+                <w:rFonts w:ascii="宋体" w:eastAsia="宋体" w:hAnsi="宋体" w:hint="eastAsia"/>
+                <w:b w:val="0"/>
+                <w:szCs w:val="21"/>
+              </w:rPr>
+              <w:t>创建数据库</w:t>
+            </w:r>
+          </w:p>
+        </w:tc>
+        <w:tc>
+          <w:tcPr>
+            <w:tcW w:w="5437" w:type="dxa"/>
+          </w:tcPr>
+          <w:p>
+            <w:pPr>
+              <w:cnfStyle w:val="000000000000"/>
+              <w:rPr>
+                <w:rFonts w:ascii="宋体" w:eastAsia="宋体" w:hAnsi="宋体"/>
+                <w:szCs w:val="21"/>
+              </w:rPr>
+            </w:pPr>
+            <w:r>
+              <w:rPr>
+                <w:rFonts w:ascii="宋体" w:eastAsia="宋体" w:hAnsi="宋体" w:hint="eastAsia"/>
+                <w:szCs w:val="21"/>
+              </w:rPr>
+              <w:t>利用数据定义语言创建数据库</w:t>
+            </w:r>
+          </w:p>
+        </w:tc>
+      </w:tr>
+      <w:tr>
+        <w:trPr>
+          <w:cnfStyle w:val="000000100000"/>
+        </w:trPr>
+        <w:tc>
+          <w:tcPr>
+            <w:cnfStyle w:val="001000000000"/>
+            <w:tcW w:w="3085" w:type="dxa"/>
+          </w:tcPr>
+          <w:p>
+            <w:pPr>
+              <w:rPr>
+                <w:rFonts w:ascii="宋体" w:eastAsia="宋体" w:hAnsi="宋体"/>
+                <w:b w:val="0"/>
+                <w:szCs w:val="21"/>
+              </w:rPr>
+            </w:pPr>
+            <w:r>
+              <w:rPr>
+                <w:rFonts w:ascii="宋体" w:eastAsia="宋体" w:hAnsi="宋体" w:hint="eastAsia"/>
+                <w:b w:val="0"/>
+                <w:szCs w:val="21"/>
+              </w:rPr>
+              <w:t>插入系统数据</w:t>
+            </w:r>
+          </w:p>
+        </w:tc>
+        <w:tc>
+          <w:tcPr>
+            <w:tcW w:w="5437" w:type="dxa"/>
+          </w:tcPr>
+          <w:p>
+            <w:pPr>
+              <w:cnfStyle w:val="000000100000"/>
+              <w:rPr>
+                <w:rFonts w:ascii="宋体" w:eastAsia="宋体" w:hAnsi="宋体"/>
+                <w:szCs w:val="21"/>
+              </w:rPr>
+            </w:pPr>
+            <w:r>
+              <w:rPr>
+                <w:rFonts w:ascii="宋体" w:eastAsia="宋体" w:hAnsi="宋体" w:hint="eastAsia"/>
+                <w:szCs w:val="21"/>
+              </w:rPr>
+              <w:t>插入系统在交付时应该具备的初始化数据</w:t>
+            </w:r>
+          </w:p>
+        </w:tc>
+      </w:tr>
+      <w:tr>
+        <w:tc>
+          <w:tcPr>
+            <w:cnfStyle w:val="001000000000"/>
+            <w:tcW w:w="3085" w:type="dxa"/>
+          </w:tcPr>
+          <w:p>
+            <w:pPr>
+              <w:rPr>
+                <w:rFonts w:ascii="宋体" w:eastAsia="宋体" w:hAnsi="宋体"/>
+                <w:b w:val="0"/>
+                <w:szCs w:val="21"/>
+              </w:rPr>
+            </w:pPr>
+            <w:r>
+              <w:rPr>
+                <w:rFonts w:ascii="宋体" w:eastAsia="宋体" w:hAnsi="宋体" w:hint="eastAsia"/>
+                <w:b w:val="0"/>
+                <w:szCs w:val="21"/>
+              </w:rPr>
+              <w:t>插入测试数据</w:t>
+            </w:r>
+          </w:p>
+        </w:tc>
+        <w:tc>
+          <w:tcPr>
+            <w:tcW w:w="5437" w:type="dxa"/>
+          </w:tcPr>
+          <w:p>
+            <w:pPr>
+              <w:cnfStyle w:val="000000000000"/>
+              <w:rPr>
+                <w:rFonts w:ascii="宋体" w:eastAsia="宋体" w:hAnsi="宋体"/>
+                <w:szCs w:val="21"/>
+              </w:rPr>
+            </w:pPr>
+            <w:r>
+              <w:rPr>
+                <w:rFonts w:ascii="宋体" w:eastAsia="宋体" w:hAnsi="宋体" w:hint="eastAsia"/>
+                <w:szCs w:val="21"/>
+              </w:rPr>
+              <w:t>在多个测试实例中插入测试数据</w:t>
+            </w:r>
+          </w:p>
+        </w:tc>
+      </w:tr>
+      <w:tr>
+        <w:trPr>
+          <w:cnfStyle w:val="000000100000"/>
+        </w:trPr>
+        <w:tc>
+          <w:tcPr>
+            <w:cnfStyle w:val="001000000000"/>
+            <w:tcW w:w="3085" w:type="dxa"/>
+          </w:tcPr>
+          <w:p>
+            <w:pPr>
+              <w:rPr>
+                <w:rFonts w:ascii="宋体" w:eastAsia="宋体" w:hAnsi="宋体"/>
+                <w:b w:val="0"/>
+                <w:szCs w:val="21"/>
+              </w:rPr>
+            </w:pPr>
+            <w:r>
+              <w:rPr>
+                <w:rFonts w:ascii="宋体" w:eastAsia="宋体" w:hAnsi="宋体" w:hint="eastAsia"/>
+                <w:b w:val="0"/>
+                <w:szCs w:val="21"/>
+              </w:rPr>
+              <w:t>其一数据库和数据</w:t>
+            </w:r>
+          </w:p>
+        </w:tc>
+        <w:tc>
+          <w:tcPr>
+            <w:tcW w:w="5437" w:type="dxa"/>
+          </w:tcPr>
+          <w:p>
+            <w:pPr>
+              <w:cnfStyle w:val="000000100000"/>
+              <w:rPr>
+                <w:rFonts w:ascii="宋体" w:eastAsia="宋体" w:hAnsi="宋体"/>
+                <w:szCs w:val="21"/>
+              </w:rPr>
+            </w:pPr>
+            <w:r>
+              <w:rPr>
+                <w:rFonts w:ascii="宋体" w:eastAsia="宋体" w:hAnsi="宋体" w:hint="eastAsia"/>
+                <w:szCs w:val="21"/>
+              </w:rPr>
+              <w:t>定期迁移数据库schema和数据</w:t>
+            </w:r>
+          </w:p>
+        </w:tc>
+      </w:tr>
+      <w:tr>
+        <w:tc>
+          <w:tcPr>
+            <w:cnfStyle w:val="001000000000"/>
+            <w:tcW w:w="3085" w:type="dxa"/>
+          </w:tcPr>
+          <w:p>
+            <w:pPr>
+              <w:rPr>
+                <w:rFonts w:ascii="宋体" w:eastAsia="宋体" w:hAnsi="宋体"/>
+                <w:b w:val="0"/>
+                <w:szCs w:val="21"/>
+              </w:rPr>
+            </w:pPr>
+            <w:r>
+              <w:rPr>
+                <w:rFonts w:ascii="宋体" w:eastAsia="宋体" w:hAnsi="宋体" w:hint="eastAsia"/>
+                <w:b w:val="0"/>
+                <w:szCs w:val="21"/>
+              </w:rPr>
+              <w:t>在多个环境下简历数据库实例</w:t>
+            </w:r>
+          </w:p>
+        </w:tc>
+        <w:tc>
+          <w:tcPr>
+            <w:tcW w:w="5437" w:type="dxa"/>
+          </w:tcPr>
+          <w:p>
+            <w:pPr>
+              <w:cnfStyle w:val="000000000000"/>
+              <w:rPr>
+                <w:rFonts w:ascii="宋体" w:eastAsia="宋体" w:hAnsi="宋体"/>
+                <w:szCs w:val="21"/>
+              </w:rPr>
+            </w:pPr>
+            <w:r>
+              <w:rPr>
+                <w:rFonts w:ascii="宋体" w:eastAsia="宋体" w:hAnsi="宋体" w:hint="eastAsia"/>
+                <w:szCs w:val="21"/>
+              </w:rPr>
+              <w:t>建立独立的数据库以支持不同的版本和环境</w:t>
+            </w:r>
+          </w:p>
+        </w:tc>
+      </w:tr>
+      <w:tr>
+        <w:trPr>
+          <w:cnfStyle w:val="000000100000"/>
+        </w:trPr>
+        <w:tc>
+          <w:tcPr>
+            <w:cnfStyle w:val="001000000000"/>
+            <w:tcW w:w="3085" w:type="dxa"/>
+          </w:tcPr>
+          <w:p>
+            <w:pPr>
+              <w:rPr>
+                <w:rFonts w:ascii="宋体" w:eastAsia="宋体" w:hAnsi="宋体"/>
+                <w:b w:val="0"/>
+                <w:szCs w:val="21"/>
+              </w:rPr>
+            </w:pPr>
+            <w:r>
+              <w:rPr>
+                <w:rFonts w:ascii="宋体" w:eastAsia="宋体" w:hAnsi="宋体" w:hint="eastAsia"/>
+                <w:b w:val="0"/>
+                <w:szCs w:val="21"/>
+              </w:rPr>
+              <w:t>修改列属性和约束条件</w:t>
+            </w:r>
+          </w:p>
+        </w:tc>
+        <w:tc>
+          <w:tcPr>
+            <w:tcW w:w="5437" w:type="dxa"/>
+          </w:tcPr>
+          <w:p>
+            <w:pPr>
+              <w:cnfStyle w:val="000000100000"/>
+              <w:rPr>
+                <w:rFonts w:ascii="宋体" w:eastAsia="宋体" w:hAnsi="宋体"/>
+                <w:szCs w:val="21"/>
+              </w:rPr>
+            </w:pPr>
+            <w:r>
+              <w:rPr>
+                <w:rFonts w:ascii="宋体" w:eastAsia="宋体" w:hAnsi="宋体" w:hint="eastAsia"/>
+                <w:szCs w:val="21"/>
+              </w:rPr>
+              <w:t>根据需求和重构，修改表的列属性和约束条件</w:t>
+            </w:r>
+          </w:p>
+        </w:tc>
+      </w:tr>
+      <w:tr>
+        <w:tc>
+          <w:tcPr>
+            <w:cnfStyle w:val="001000000000"/>
+            <w:tcW w:w="3085" w:type="dxa"/>
+          </w:tcPr>
+          <w:p>
+            <w:pPr>
+              <w:rPr>
+                <w:rFonts w:ascii="宋体" w:eastAsia="宋体" w:hAnsi="宋体"/>
+                <w:b w:val="0"/>
+                <w:szCs w:val="21"/>
+              </w:rPr>
+            </w:pPr>
+            <w:r>
+              <w:rPr>
+                <w:rFonts w:ascii="宋体" w:eastAsia="宋体" w:hAnsi="宋体" w:hint="eastAsia"/>
+                <w:b w:val="0"/>
+                <w:szCs w:val="21"/>
+              </w:rPr>
+              <w:t>修改测试数据</w:t>
+            </w:r>
+          </w:p>
+        </w:tc>
+        <w:tc>
+          <w:tcPr>
+            <w:tcW w:w="5437" w:type="dxa"/>
+          </w:tcPr>
+          <w:p>
+            <w:pPr>
+              <w:cnfStyle w:val="000000000000"/>
+              <w:rPr>
+                <w:rFonts w:ascii="宋体" w:eastAsia="宋体" w:hAnsi="宋体"/>
+                <w:szCs w:val="21"/>
+              </w:rPr>
+            </w:pPr>
+            <w:r>
+              <w:rPr>
+                <w:rFonts w:ascii="宋体" w:eastAsia="宋体" w:hAnsi="宋体" w:hint="eastAsia"/>
+                <w:szCs w:val="21"/>
+              </w:rPr>
+              <w:t>更改多个环境下需要的测试数据</w:t>
+            </w:r>
+          </w:p>
+        </w:tc>
+      </w:tr>
+      <w:tr>
+        <w:trPr>
+          <w:cnfStyle w:val="000000100000"/>
+        </w:trPr>
+        <w:tc>
+          <w:tcPr>
+            <w:cnfStyle w:val="001000000000"/>
+            <w:tcW w:w="3085" w:type="dxa"/>
+          </w:tcPr>
+          <w:p>
+            <w:pPr>
+              <w:rPr>
+                <w:rFonts w:ascii="宋体" w:eastAsia="宋体" w:hAnsi="宋体"/>
+                <w:b w:val="0"/>
+                <w:szCs w:val="21"/>
+              </w:rPr>
+            </w:pPr>
+            <w:r>
+              <w:rPr>
+                <w:rFonts w:ascii="宋体" w:eastAsia="宋体" w:hAnsi="宋体" w:hint="eastAsia"/>
+                <w:b w:val="0"/>
+                <w:szCs w:val="21"/>
+              </w:rPr>
+              <w:t>修改存储过程</w:t>
+            </w:r>
+          </w:p>
+        </w:tc>
+        <w:tc>
+          <w:tcPr>
+            <w:tcW w:w="5437" w:type="dxa"/>
+          </w:tcPr>
+          <w:p>
+            <w:pPr>
+              <w:cnfStyle w:val="000000100000"/>
+              <w:rPr>
+                <w:rFonts w:ascii="宋体" w:eastAsia="宋体" w:hAnsi="宋体"/>
+                <w:szCs w:val="21"/>
+              </w:rPr>
+            </w:pPr>
+            <w:r>
+              <w:rPr>
+                <w:rFonts w:ascii="宋体" w:eastAsia="宋体" w:hAnsi="宋体" w:hint="eastAsia"/>
+                <w:szCs w:val="21"/>
+              </w:rPr>
+              <w:t>在开发过程中多次修改并测试存储过程</w:t>
+            </w:r>
+          </w:p>
+        </w:tc>
+      </w:tr>
+      <w:tr>
+        <w:tc>
+          <w:tcPr>
+            <w:cnfStyle w:val="001000000000"/>
+            <w:tcW w:w="3085" w:type="dxa"/>
+          </w:tcPr>
+          <w:p>
+            <w:pPr>
+              <w:rPr>
+                <w:rFonts w:ascii="宋体" w:eastAsia="宋体" w:hAnsi="宋体"/>
+                <w:b w:val="0"/>
+                <w:szCs w:val="21"/>
+              </w:rPr>
+            </w:pPr>
+            <w:r>
+              <w:rPr>
+                <w:rFonts w:ascii="宋体" w:eastAsia="宋体" w:hAnsi="宋体" w:hint="eastAsia"/>
+                <w:b w:val="0"/>
+                <w:szCs w:val="21"/>
+              </w:rPr>
+              <w:t>取得对不同环境的访问权</w:t>
+            </w:r>
+          </w:p>
+        </w:tc>
+        <w:tc>
+          <w:tcPr>
+            <w:tcW w:w="5437" w:type="dxa"/>
+          </w:tcPr>
+          <w:p>
+            <w:pPr>
+              <w:cnfStyle w:val="000000000000"/>
+              <w:rPr>
+                <w:rFonts w:ascii="宋体" w:eastAsia="宋体" w:hAnsi="宋体"/>
+                <w:szCs w:val="21"/>
+              </w:rPr>
+            </w:pPr>
+            <w:r>
+              <w:rPr>
+                <w:rFonts w:ascii="宋体" w:eastAsia="宋体" w:hAnsi="宋体" w:hint="eastAsia"/>
+                <w:szCs w:val="21"/>
+              </w:rPr>
+              <w:t>利用ID、口令和数据库标识符登录到不同的数据库环境</w:t>
+            </w:r>
+          </w:p>
+        </w:tc>
+      </w:tr>
+      <w:tr>
+        <w:trPr>
+          <w:cnfStyle w:val="000000100000"/>
+        </w:trPr>
+        <w:tc>
+          <w:tcPr>
+            <w:cnfStyle w:val="001000000000"/>
+            <w:tcW w:w="3085" w:type="dxa"/>
+          </w:tcPr>
+          <w:p>
+            <w:pPr>
+              <w:rPr>
+                <w:rFonts w:ascii="宋体" w:eastAsia="宋体" w:hAnsi="宋体"/>
+                <w:b w:val="0"/>
+                <w:szCs w:val="21"/>
+              </w:rPr>
+            </w:pPr>
+            <w:r>
+              <w:rPr>
+                <w:rFonts w:ascii="宋体" w:eastAsia="宋体" w:hAnsi="宋体" w:hint="eastAsia"/>
+                <w:b w:val="0"/>
+                <w:szCs w:val="21"/>
+              </w:rPr>
+              <w:t>备份/恢复大量数据</w:t>
+            </w:r>
+          </w:p>
+        </w:tc>
+        <w:tc>
+          <w:tcPr>
+            <w:tcW w:w="5437" w:type="dxa"/>
+          </w:tcPr>
+          <w:p>
+            <w:pPr>
+              <w:cnfStyle w:val="000000100000"/>
+              <w:rPr>
+                <w:rFonts w:ascii="宋体" w:eastAsia="宋体" w:hAnsi="宋体"/>
+                <w:szCs w:val="21"/>
+              </w:rPr>
+            </w:pPr>
+            <w:r>
+              <w:rPr>
+                <w:rFonts w:ascii="宋体" w:eastAsia="宋体" w:hAnsi="宋体" w:hint="eastAsia"/>
+                <w:szCs w:val="21"/>
+              </w:rPr>
+              <w:t>为特别打的数据集或整个数据库创建特殊的功能</w:t>
+            </w:r>
+          </w:p>
+        </w:tc>
+      </w:tr>
+    </w:tbl>
+    <w:p>
+      <w:pPr>
         <w:pStyle w:val="a3"/>
         <w:numPr>
           <w:ilvl w:val="2"/>
@@ -8818,6 +9697,36 @@
     </w:p>
     <w:p>
       <w:pPr>
+        <w:ind w:firstLine="420"/>
+        <w:rPr>
+          <w:rFonts w:ascii="宋体" w:eastAsia="宋体" w:hAnsi="宋体"/>
+          <w:szCs w:val="21"/>
+        </w:rPr>
+      </w:pPr>
+      <w:r>
+        <w:rPr>
+          <w:rFonts w:ascii="宋体" w:eastAsia="宋体" w:hAnsi="宋体" w:hint="eastAsia"/>
+          <w:szCs w:val="21"/>
+        </w:rPr>
+        <w:t>如果我们要构建真正可靠的软件系统，我们就必须确保对象层面的可靠性，这只能通过成功的单元测试来实现。否则，我们就不能期望构建出高可靠性的应用程序。当然，只是为对象编写单元测试不一定能保证可靠性。测试必须有效地使用了被测对象，而且必须经常执行。</w:t>
+      </w:r>
+      <w:r>
+        <w:rPr>
+          <w:rFonts w:ascii="宋体" w:eastAsia="宋体" w:hAnsi="宋体" w:hint="eastAsia"/>
+          <w:szCs w:val="21"/>
+        </w:rPr>
+        <w:t>因为软件系统中的对象相互之间进行通信，每次当系统发生变更时，测试都必须执行。在CI系统中包含持续的测试让我们能够做到这一点。</w:t>
+      </w:r>
+      <w:r>
+        <w:rPr>
+          <w:rFonts w:ascii="宋体" w:eastAsia="宋体" w:hAnsi="宋体" w:hint="eastAsia"/>
+          <w:szCs w:val="21"/>
+        </w:rPr>
+        <w:t>为了能够方便快捷的执行测试，让单元测试、组件测试、系统测试等自动化是非常有必要的。</w:t>
+      </w:r>
+    </w:p>
+    <w:p>
+      <w:pPr>
         <w:pStyle w:val="a3"/>
         <w:numPr>
           <w:ilvl w:val="2"/>
@@ -8839,6 +9748,66 @@
     </w:p>
     <w:p>
       <w:pPr>
+        <w:ind w:firstLine="420"/>
+        <w:rPr>
+          <w:rFonts w:ascii="宋体" w:eastAsia="宋体" w:hAnsi="宋体"/>
+          <w:szCs w:val="21"/>
+        </w:rPr>
+      </w:pPr>
+      <w:r>
+        <w:rPr>
+          <w:rFonts w:ascii="宋体" w:eastAsia="宋体" w:hAnsi="宋体" w:hint="eastAsia"/>
+          <w:szCs w:val="21"/>
+        </w:rPr>
+        <w:t>反馈是集成按钮的关键输出。如果没有反馈，CI的所有方面都不会有用。我们希望快速构建并让构建快速失败，其目的就是为了获得反馈信息。</w:t>
+      </w:r>
+      <w:r>
+        <w:rPr>
+          <w:rFonts w:ascii="宋体" w:eastAsia="宋体" w:hAnsi="宋体" w:hint="eastAsia"/>
+          <w:szCs w:val="21"/>
+        </w:rPr>
+        <w:t>在正确的时间，以正确的方式，将正确的信息发送给正确的人——CI</w:t>
+      </w:r>
+      <w:r>
+        <w:rPr>
+          <w:rFonts w:ascii="宋体" w:eastAsia="宋体" w:hAnsi="宋体" w:hint="eastAsia"/>
+          <w:szCs w:val="21"/>
+        </w:rPr>
+        <w:t>是让这种反馈</w:t>
+      </w:r>
+      <w:r>
+        <w:rPr>
+          <w:rFonts w:ascii="宋体" w:eastAsia="宋体" w:hAnsi="宋体" w:hint="eastAsia"/>
+          <w:szCs w:val="21"/>
+        </w:rPr>
+        <w:t>信息自动化、目标化和实时化（持续化）的最好工具。</w:t>
+      </w:r>
+    </w:p>
+    <w:p>
+      <w:pPr>
+        <w:ind w:firstLine="420"/>
+        <w:rPr>
+          <w:rFonts w:ascii="宋体" w:eastAsia="宋体" w:hAnsi="宋体"/>
+          <w:szCs w:val="21"/>
+        </w:rPr>
+      </w:pPr>
+      <w:r>
+        <w:rPr>
+          <w:rFonts w:ascii="宋体" w:eastAsia="宋体" w:hAnsi="宋体" w:hint="eastAsia"/>
+          <w:szCs w:val="21"/>
+        </w:rPr>
+        <w:t>反馈信息可能是手机里收到的一条短信息，计算机音响里播放的一段定制的声音、一封电子邮件、一个构建灯的颜色</w:t>
+      </w:r>
+      <w:r>
+        <w:rPr>
+          <w:rFonts w:ascii="宋体" w:eastAsia="宋体" w:hAnsi="宋体" w:hint="eastAsia"/>
+          <w:szCs w:val="21"/>
+        </w:rPr>
+        <w:t>、系统弹出的一个提示消息等。</w:t>
+      </w:r>
+    </w:p>
+    <w:p>
+      <w:pPr>
         <w:pStyle w:val="a3"/>
         <w:numPr>
           <w:ilvl w:val="2"/>
@@ -8860,6 +9829,14 @@
     </w:p>
     <w:p>
       <w:pPr>
+        <w:rPr>
+          <w:rFonts w:ascii="宋体" w:eastAsia="宋体" w:hAnsi="宋体"/>
+          <w:szCs w:val="21"/>
+        </w:rPr>
+      </w:pPr>
+    </w:p>
+    <w:p>
+      <w:pPr>
         <w:pStyle w:val="a3"/>
         <w:numPr>
           <w:ilvl w:val="1"/>
@@ -8876,19 +9853,49 @@
           <w:rFonts w:ascii="宋体" w:eastAsia="宋体" w:hAnsi="宋体"/>
           <w:szCs w:val="21"/>
         </w:rPr>
-        <w:t xml:space="preserve">持续部署 </w:t>
+        <w:t>持续部署</w:t>
+      </w:r>
+    </w:p>
+    <w:p>
+      <w:pPr>
+        <w:ind w:firstLine="420"/>
+        <w:rPr>
+          <w:rFonts w:ascii="宋体" w:eastAsia="宋体" w:hAnsi="宋体"/>
+          <w:szCs w:val="21"/>
+        </w:rPr>
+      </w:pPr>
+      <w:r>
+        <w:rPr>
+          <w:rFonts w:ascii="宋体" w:eastAsia="宋体" w:hAnsi="宋体" w:hint="eastAsia"/>
+          <w:szCs w:val="21"/>
+        </w:rPr>
+        <w:t>高效地创建能工作的软件是专业软件开发者存在的理由。没有成功的开发，软件就不可能存在。今天，我们创建和发布软件的</w:t>
+      </w:r>
+      <w:r>
+        <w:rPr>
+          <w:rFonts w:ascii="宋体" w:eastAsia="宋体" w:hAnsi="宋体" w:hint="eastAsia"/>
+          <w:szCs w:val="21"/>
+        </w:rPr>
+        <w:t>频率要快很多，所以我们必须像开发过程一样，把这个过程做正确</w:t>
+      </w:r>
+      <w:r>
+        <w:rPr>
+          <w:rFonts w:ascii="宋体" w:eastAsia="宋体" w:hAnsi="宋体" w:hint="eastAsia"/>
+          <w:szCs w:val="21"/>
+        </w:rPr>
+        <w:t>。持续集成因此需要“持续部署”，它是这些实践和步骤的顶点，让我们随时随地都可以发布能工作的软件，同时使得发布的工作量最小。</w:t>
       </w:r>
     </w:p>
     <w:p>
       <w:pPr>
         <w:pStyle w:val="a3"/>
         <w:numPr>
-          <w:ilvl w:val="2"/>
-          <w:numId w:val="5"/>
+          <w:ilvl w:val="0"/>
+          <w:numId w:val="15"/>
         </w:numPr>
         <w:ind w:firstLineChars="0"/>
         <w:rPr>
-          <w:rFonts w:ascii="宋体" w:eastAsia="宋体" w:hAnsi="宋体"/>
+          <w:rFonts w:ascii="宋体" w:eastAsia="宋体" w:hAnsi="宋体" w:hint="eastAsia"/>
           <w:szCs w:val="21"/>
         </w:rPr>
       </w:pPr>
@@ -8898,18 +9905,34 @@
           <w:szCs w:val="21"/>
         </w:rPr>
         <w:t>为资产打上标签</w:t>
+      </w:r>
+    </w:p>
+    <w:p>
+      <w:pPr>
+        <w:ind w:firstLine="420"/>
+        <w:rPr>
+          <w:rFonts w:ascii="宋体" w:eastAsia="宋体" w:hAnsi="宋体"/>
+          <w:szCs w:val="21"/>
+        </w:rPr>
+      </w:pPr>
+      <w:r>
+        <w:rPr>
+          <w:rFonts w:ascii="宋体" w:eastAsia="宋体" w:hAnsi="宋体" w:hint="eastAsia"/>
+          <w:szCs w:val="21"/>
+        </w:rPr>
+        <w:t>创建一个版本控制库的标签有利于标识并追踪资产，因为它清楚地说明了一组文件是在一起的。而且，标签使我们能够追踪一组文件的历史，而不仅仅是单个文件的历史。在某一时刻，单个文件的版本可能是不一样的。</w:t>
       </w:r>
     </w:p>
     <w:p>
       <w:pPr>
         <w:pStyle w:val="a3"/>
         <w:numPr>
-          <w:ilvl w:val="2"/>
-          <w:numId w:val="5"/>
+          <w:ilvl w:val="0"/>
+          <w:numId w:val="15"/>
         </w:numPr>
         <w:ind w:firstLineChars="0"/>
         <w:rPr>
-          <w:rFonts w:ascii="宋体" w:eastAsia="宋体" w:hAnsi="宋体"/>
+          <w:rFonts w:ascii="宋体" w:eastAsia="宋体" w:hAnsi="宋体" w:hint="eastAsia"/>
           <w:szCs w:val="21"/>
         </w:rPr>
       </w:pPr>
@@ -8919,39 +9942,100 @@
           <w:szCs w:val="21"/>
         </w:rPr>
         <w:t>清扫部署环境</w:t>
+      </w:r>
+    </w:p>
+    <w:p>
+      <w:pPr>
+        <w:ind w:firstLine="420"/>
+        <w:rPr>
+          <w:rFonts w:ascii="宋体" w:eastAsia="宋体" w:hAnsi="宋体"/>
+          <w:szCs w:val="21"/>
+        </w:rPr>
+      </w:pPr>
+      <w:r>
+        <w:rPr>
+          <w:rFonts w:ascii="宋体" w:eastAsia="宋体" w:hAnsi="宋体" w:hint="eastAsia"/>
+          <w:szCs w:val="21"/>
+        </w:rPr>
+        <w:t>在构建软件设计时，重要的是要确保没有漏掉文件或配置设置，漏掉这些文件或配置将导致软件失败。有不同的方法可以做到这一点。第一种方法是从什么都没有的一台计算机开始，每次加上“一层”，直到装上完整的系统。这通常是在一台测试计算机或分阶段构建计算机上执行的。在理想情况下，我们应该自动实现每一层的删除和安装。</w:t>
       </w:r>
     </w:p>
     <w:p>
       <w:pPr>
         <w:pStyle w:val="a3"/>
         <w:numPr>
-          <w:ilvl w:val="2"/>
-          <w:numId w:val="5"/>
+          <w:ilvl w:val="0"/>
+          <w:numId w:val="15"/>
         </w:numPr>
         <w:ind w:firstLineChars="0"/>
         <w:rPr>
-          <w:rFonts w:ascii="宋体" w:eastAsia="宋体" w:hAnsi="宋体"/>
-          <w:szCs w:val="21"/>
-        </w:rPr>
-      </w:pPr>
-      <w:r>
-        <w:rPr>
-          <w:rFonts w:ascii="宋体" w:eastAsia="宋体" w:hAnsi="宋体"/>
-          <w:szCs w:val="21"/>
-        </w:rPr>
-        <w:t>为构建版本打上标签</w:t>
+          <w:rFonts w:ascii="宋体" w:eastAsia="宋体" w:hAnsi="宋体" w:hint="eastAsia"/>
+          <w:szCs w:val="21"/>
+        </w:rPr>
+      </w:pPr>
+      <w:r>
+        <w:rPr>
+          <w:rFonts w:ascii="宋体" w:eastAsia="宋体" w:hAnsi="宋体"/>
+          <w:szCs w:val="21"/>
+        </w:rPr>
+        <w:t>为</w:t>
+      </w:r>
+      <w:r>
+        <w:rPr>
+          <w:rFonts w:ascii="宋体" w:eastAsia="宋体" w:hAnsi="宋体" w:hint="eastAsia"/>
+          <w:szCs w:val="21"/>
+        </w:rPr>
+        <w:t>每一个</w:t>
+      </w:r>
+      <w:r>
+        <w:rPr>
+          <w:rFonts w:ascii="宋体" w:eastAsia="宋体" w:hAnsi="宋体"/>
+          <w:szCs w:val="21"/>
+        </w:rPr>
+        <w:t>构建版本打上标签</w:t>
+      </w:r>
+    </w:p>
+    <w:p>
+      <w:pPr>
+        <w:ind w:firstLine="420"/>
+        <w:rPr>
+          <w:rFonts w:ascii="宋体" w:eastAsia="宋体" w:hAnsi="宋体"/>
+          <w:szCs w:val="21"/>
+        </w:rPr>
+      </w:pPr>
+      <w:r>
+        <w:rPr>
+          <w:rFonts w:ascii="宋体" w:eastAsia="宋体" w:hAnsi="宋体" w:hint="eastAsia"/>
+          <w:szCs w:val="21"/>
+        </w:rPr>
+        <w:t>为每一个构建版本创建一个唯一的标识符，即“构建版本标签”，这通过两步完成：首</w:t>
+      </w:r>
+      <w:r>
+        <w:rPr>
+          <w:rFonts w:ascii="宋体" w:eastAsia="宋体" w:hAnsi="宋体" w:hint="eastAsia"/>
+          <w:szCs w:val="21"/>
+        </w:rPr>
+        <w:lastRenderedPageBreak/>
+        <w:t>先，版本控制库中的代码需要一个标签；其次，对代码的构建动作需要一个标签。这些构建标签让大家知道在特定的环境下使用了什么版本的代码，而且通过构建标签，缺陷、功能和新的需求都可以以这一份代码作为依据。</w:t>
+      </w:r>
+      <w:r>
+        <w:rPr>
+          <w:rFonts w:ascii="宋体" w:eastAsia="宋体" w:hAnsi="宋体" w:hint="eastAsia"/>
+          <w:szCs w:val="21"/>
+        </w:rPr>
+        <w:t>但是，请注意版本控制库标签和构建标签之间的不同。版本控制库说明一组文件是相关的。构建标签说明构建的二进制输出是唯一的。</w:t>
       </w:r>
     </w:p>
     <w:p>
       <w:pPr>
         <w:pStyle w:val="a3"/>
         <w:numPr>
-          <w:ilvl w:val="2"/>
-          <w:numId w:val="5"/>
+          <w:ilvl w:val="0"/>
+          <w:numId w:val="15"/>
         </w:numPr>
         <w:ind w:firstLineChars="0"/>
         <w:rPr>
-          <w:rFonts w:ascii="宋体" w:eastAsia="宋体" w:hAnsi="宋体"/>
+          <w:rFonts w:ascii="宋体" w:eastAsia="宋体" w:hAnsi="宋体" w:hint="eastAsia"/>
           <w:szCs w:val="21"/>
         </w:rPr>
       </w:pPr>
@@ -8961,18 +10045,33 @@
           <w:szCs w:val="21"/>
         </w:rPr>
         <w:t>执行所有测试（保证通过率100%）</w:t>
+      </w:r>
+    </w:p>
+    <w:p>
+      <w:pPr>
+        <w:rPr>
+          <w:rFonts w:ascii="宋体" w:eastAsia="宋体" w:hAnsi="宋体"/>
+          <w:szCs w:val="21"/>
+        </w:rPr>
+      </w:pPr>
+      <w:r>
+        <w:rPr>
+          <w:rFonts w:ascii="宋体" w:eastAsia="宋体" w:hAnsi="宋体" w:hint="eastAsia"/>
+          <w:szCs w:val="21"/>
+        </w:rPr>
+        <w:t>虽然子啊开发的某些阶段中可能只需要执行部分测试，但在打包部署之前，必须执行所有的测试并成功通过。就这么简单，执行所有的自动化测试，从单元测试到功能测试，保证通过率是100%。</w:t>
       </w:r>
     </w:p>
     <w:p>
       <w:pPr>
         <w:pStyle w:val="a3"/>
         <w:numPr>
-          <w:ilvl w:val="2"/>
-          <w:numId w:val="5"/>
+          <w:ilvl w:val="0"/>
+          <w:numId w:val="15"/>
         </w:numPr>
         <w:ind w:firstLineChars="0"/>
         <w:rPr>
-          <w:rFonts w:ascii="宋体" w:eastAsia="宋体" w:hAnsi="宋体"/>
+          <w:rFonts w:ascii="宋体" w:eastAsia="宋体" w:hAnsi="宋体" w:hint="eastAsia"/>
           <w:szCs w:val="21"/>
         </w:rPr>
       </w:pPr>
@@ -8982,18 +10081,34 @@
           <w:szCs w:val="21"/>
         </w:rPr>
         <w:t>生成报告（包含功能、缺陷、需求）</w:t>
+      </w:r>
+    </w:p>
+    <w:p>
+      <w:pPr>
+        <w:ind w:firstLine="420"/>
+        <w:rPr>
+          <w:rFonts w:ascii="宋体" w:eastAsia="宋体" w:hAnsi="宋体"/>
+          <w:szCs w:val="21"/>
+        </w:rPr>
+      </w:pPr>
+      <w:r>
+        <w:rPr>
+          <w:rFonts w:ascii="宋体" w:eastAsia="宋体" w:hAnsi="宋体" w:hint="eastAsia"/>
+          <w:szCs w:val="21"/>
+        </w:rPr>
+        <w:t>生成自动化构建的反馈信息有助于大家理解将要发布的构建版本中的确切情况，包括这个构建版本中那些文件不同，修复了哪些缺陷，实现了哪些功能。通过记录这些信息，感兴趣的人可以验证他们期望的东西是否实现。</w:t>
       </w:r>
     </w:p>
     <w:p>
       <w:pPr>
         <w:pStyle w:val="a3"/>
         <w:numPr>
-          <w:ilvl w:val="2"/>
-          <w:numId w:val="5"/>
+          <w:ilvl w:val="0"/>
+          <w:numId w:val="15"/>
         </w:numPr>
         <w:ind w:firstLineChars="0"/>
         <w:rPr>
-          <w:rFonts w:ascii="宋体" w:eastAsia="宋体" w:hAnsi="宋体"/>
+          <w:rFonts w:ascii="宋体" w:eastAsia="宋体" w:hAnsi="宋体" w:hint="eastAsia"/>
           <w:szCs w:val="21"/>
         </w:rPr>
       </w:pPr>
@@ -9003,6 +10118,22 @@
           <w:szCs w:val="21"/>
         </w:rPr>
         <w:t>版本的回滚</w:t>
+      </w:r>
+    </w:p>
+    <w:p>
+      <w:pPr>
+        <w:ind w:firstLine="420"/>
+        <w:rPr>
+          <w:rFonts w:ascii="宋体" w:eastAsia="宋体" w:hAnsi="宋体"/>
+          <w:szCs w:val="21"/>
+        </w:rPr>
+      </w:pPr>
+      <w:r>
+        <w:rPr>
+          <w:rFonts w:ascii="宋体" w:eastAsia="宋体" w:hAnsi="宋体" w:hint="eastAsia"/>
+          <w:szCs w:val="21"/>
+        </w:rPr>
+        <w:t>能够“撤销”部署是有效的开发中的重要一环。许多开发团队都遇到过这种情况，即需要有以前的版本取代新的有缺陷的代码，因为以前的版本工作的更好。通过构建版本标签和版本控制库标签，这个过程只需要索取想要的版本就可以了。</w:t>
       </w:r>
     </w:p>
     <w:p>
@@ -9941,6 +11072,119 @@
     </w:lvl>
   </w:abstractNum>
   <w:abstractNum w:abstractNumId="5">
+    <w:nsid w:val="35D14F66"/>
+    <w:multiLevelType w:val="hybridMultilevel"/>
+    <w:tmpl w:val="6F66179E"/>
+    <w:lvl w:ilvl="0" w:tplc="04090001">
+      <w:start w:val="1"/>
+      <w:numFmt w:val="bullet"/>
+      <w:lvlText w:val=""/>
+      <w:lvlJc w:val="left"/>
+      <w:pPr>
+        <w:ind w:left="840" w:hanging="420"/>
+      </w:pPr>
+      <w:rPr>
+        <w:rFonts w:ascii="Wingdings" w:hAnsi="Wingdings" w:hint="default"/>
+      </w:rPr>
+    </w:lvl>
+    <w:lvl w:ilvl="1" w:tplc="04090003" w:tentative="1">
+      <w:start w:val="1"/>
+      <w:numFmt w:val="bullet"/>
+      <w:lvlText w:val=""/>
+      <w:lvlJc w:val="left"/>
+      <w:pPr>
+        <w:ind w:left="1260" w:hanging="420"/>
+      </w:pPr>
+      <w:rPr>
+        <w:rFonts w:ascii="Wingdings" w:hAnsi="Wingdings" w:hint="default"/>
+      </w:rPr>
+    </w:lvl>
+    <w:lvl w:ilvl="2" w:tplc="04090005" w:tentative="1">
+      <w:start w:val="1"/>
+      <w:numFmt w:val="bullet"/>
+      <w:lvlText w:val=""/>
+      <w:lvlJc w:val="left"/>
+      <w:pPr>
+        <w:ind w:left="1680" w:hanging="420"/>
+      </w:pPr>
+      <w:rPr>
+        <w:rFonts w:ascii="Wingdings" w:hAnsi="Wingdings" w:hint="default"/>
+      </w:rPr>
+    </w:lvl>
+    <w:lvl w:ilvl="3" w:tplc="04090001" w:tentative="1">
+      <w:start w:val="1"/>
+      <w:numFmt w:val="bullet"/>
+      <w:lvlText w:val=""/>
+      <w:lvlJc w:val="left"/>
+      <w:pPr>
+        <w:ind w:left="2100" w:hanging="420"/>
+      </w:pPr>
+      <w:rPr>
+        <w:rFonts w:ascii="Wingdings" w:hAnsi="Wingdings" w:hint="default"/>
+      </w:rPr>
+    </w:lvl>
+    <w:lvl w:ilvl="4" w:tplc="04090003" w:tentative="1">
+      <w:start w:val="1"/>
+      <w:numFmt w:val="bullet"/>
+      <w:lvlText w:val=""/>
+      <w:lvlJc w:val="left"/>
+      <w:pPr>
+        <w:ind w:left="2520" w:hanging="420"/>
+      </w:pPr>
+      <w:rPr>
+        <w:rFonts w:ascii="Wingdings" w:hAnsi="Wingdings" w:hint="default"/>
+      </w:rPr>
+    </w:lvl>
+    <w:lvl w:ilvl="5" w:tplc="04090005" w:tentative="1">
+      <w:start w:val="1"/>
+      <w:numFmt w:val="bullet"/>
+      <w:lvlText w:val=""/>
+      <w:lvlJc w:val="left"/>
+      <w:pPr>
+        <w:ind w:left="2940" w:hanging="420"/>
+      </w:pPr>
+      <w:rPr>
+        <w:rFonts w:ascii="Wingdings" w:hAnsi="Wingdings" w:hint="default"/>
+      </w:rPr>
+    </w:lvl>
+    <w:lvl w:ilvl="6" w:tplc="04090001" w:tentative="1">
+      <w:start w:val="1"/>
+      <w:numFmt w:val="bullet"/>
+      <w:lvlText w:val=""/>
+      <w:lvlJc w:val="left"/>
+      <w:pPr>
+        <w:ind w:left="3360" w:hanging="420"/>
+      </w:pPr>
+      <w:rPr>
+        <w:rFonts w:ascii="Wingdings" w:hAnsi="Wingdings" w:hint="default"/>
+      </w:rPr>
+    </w:lvl>
+    <w:lvl w:ilvl="7" w:tplc="04090003" w:tentative="1">
+      <w:start w:val="1"/>
+      <w:numFmt w:val="bullet"/>
+      <w:lvlText w:val=""/>
+      <w:lvlJc w:val="left"/>
+      <w:pPr>
+        <w:ind w:left="3780" w:hanging="420"/>
+      </w:pPr>
+      <w:rPr>
+        <w:rFonts w:ascii="Wingdings" w:hAnsi="Wingdings" w:hint="default"/>
+      </w:rPr>
+    </w:lvl>
+    <w:lvl w:ilvl="8" w:tplc="04090005" w:tentative="1">
+      <w:start w:val="1"/>
+      <w:numFmt w:val="bullet"/>
+      <w:lvlText w:val=""/>
+      <w:lvlJc w:val="left"/>
+      <w:pPr>
+        <w:ind w:left="4200" w:hanging="420"/>
+      </w:pPr>
+      <w:rPr>
+        <w:rFonts w:ascii="Wingdings" w:hAnsi="Wingdings" w:hint="default"/>
+      </w:rPr>
+    </w:lvl>
+  </w:abstractNum>
+  <w:abstractNum w:abstractNumId="6">
     <w:nsid w:val="4A586265"/>
     <w:multiLevelType w:val="multilevel"/>
     <w:tmpl w:val="0409001F"/>
@@ -10026,7 +11270,7 @@
       </w:pPr>
     </w:lvl>
   </w:abstractNum>
-  <w:abstractNum w:abstractNumId="6">
+  <w:abstractNum w:abstractNumId="7">
     <w:nsid w:val="549E7B6C"/>
     <w:multiLevelType w:val="hybridMultilevel"/>
     <w:tmpl w:val="A45CD62C"/>
@@ -10115,7 +11359,7 @@
       </w:pPr>
     </w:lvl>
   </w:abstractNum>
-  <w:abstractNum w:abstractNumId="7">
+  <w:abstractNum w:abstractNumId="8">
     <w:nsid w:val="627B4B53"/>
     <w:multiLevelType w:val="multilevel"/>
     <w:tmpl w:val="0409001F"/>
@@ -10201,7 +11445,7 @@
       </w:pPr>
     </w:lvl>
   </w:abstractNum>
-  <w:abstractNum w:abstractNumId="8">
+  <w:abstractNum w:abstractNumId="9">
     <w:nsid w:val="634B7A0A"/>
     <w:multiLevelType w:val="hybridMultilevel"/>
     <w:tmpl w:val="35FE9F6A"/>
@@ -10314,7 +11558,96 @@
       </w:rPr>
     </w:lvl>
   </w:abstractNum>
-  <w:abstractNum w:abstractNumId="9">
+  <w:abstractNum w:abstractNumId="10">
+    <w:nsid w:val="76590CAC"/>
+    <w:multiLevelType w:val="hybridMultilevel"/>
+    <w:tmpl w:val="A942EEE4"/>
+    <w:lvl w:ilvl="0" w:tplc="60D4287A">
+      <w:start w:val="1"/>
+      <w:numFmt w:val="decimal"/>
+      <w:lvlText w:val="（%1）"/>
+      <w:lvlJc w:val="left"/>
+      <w:pPr>
+        <w:ind w:left="840" w:hanging="420"/>
+      </w:pPr>
+      <w:rPr>
+        <w:rFonts w:hint="eastAsia"/>
+      </w:rPr>
+    </w:lvl>
+    <w:lvl w:ilvl="1" w:tplc="04090019" w:tentative="1">
+      <w:start w:val="1"/>
+      <w:numFmt w:val="lowerLetter"/>
+      <w:lvlText w:val="%2)"/>
+      <w:lvlJc w:val="left"/>
+      <w:pPr>
+        <w:ind w:left="1260" w:hanging="420"/>
+      </w:pPr>
+    </w:lvl>
+    <w:lvl w:ilvl="2" w:tplc="0409001B" w:tentative="1">
+      <w:start w:val="1"/>
+      <w:numFmt w:val="lowerRoman"/>
+      <w:lvlText w:val="%3."/>
+      <w:lvlJc w:val="right"/>
+      <w:pPr>
+        <w:ind w:left="1680" w:hanging="420"/>
+      </w:pPr>
+    </w:lvl>
+    <w:lvl w:ilvl="3" w:tplc="0409000F" w:tentative="1">
+      <w:start w:val="1"/>
+      <w:numFmt w:val="decimal"/>
+      <w:lvlText w:val="%4."/>
+      <w:lvlJc w:val="left"/>
+      <w:pPr>
+        <w:ind w:left="2100" w:hanging="420"/>
+      </w:pPr>
+    </w:lvl>
+    <w:lvl w:ilvl="4" w:tplc="04090019" w:tentative="1">
+      <w:start w:val="1"/>
+      <w:numFmt w:val="lowerLetter"/>
+      <w:lvlText w:val="%5)"/>
+      <w:lvlJc w:val="left"/>
+      <w:pPr>
+        <w:ind w:left="2520" w:hanging="420"/>
+      </w:pPr>
+    </w:lvl>
+    <w:lvl w:ilvl="5" w:tplc="0409001B" w:tentative="1">
+      <w:start w:val="1"/>
+      <w:numFmt w:val="lowerRoman"/>
+      <w:lvlText w:val="%6."/>
+      <w:lvlJc w:val="right"/>
+      <w:pPr>
+        <w:ind w:left="2940" w:hanging="420"/>
+      </w:pPr>
+    </w:lvl>
+    <w:lvl w:ilvl="6" w:tplc="0409000F" w:tentative="1">
+      <w:start w:val="1"/>
+      <w:numFmt w:val="decimal"/>
+      <w:lvlText w:val="%7."/>
+      <w:lvlJc w:val="left"/>
+      <w:pPr>
+        <w:ind w:left="3360" w:hanging="420"/>
+      </w:pPr>
+    </w:lvl>
+    <w:lvl w:ilvl="7" w:tplc="04090019" w:tentative="1">
+      <w:start w:val="1"/>
+      <w:numFmt w:val="lowerLetter"/>
+      <w:lvlText w:val="%8)"/>
+      <w:lvlJc w:val="left"/>
+      <w:pPr>
+        <w:ind w:left="3780" w:hanging="420"/>
+      </w:pPr>
+    </w:lvl>
+    <w:lvl w:ilvl="8" w:tplc="0409001B" w:tentative="1">
+      <w:start w:val="1"/>
+      <w:numFmt w:val="lowerRoman"/>
+      <w:lvlText w:val="%9."/>
+      <w:lvlJc w:val="right"/>
+      <w:pPr>
+        <w:ind w:left="4200" w:hanging="420"/>
+      </w:pPr>
+    </w:lvl>
+  </w:abstractNum>
+  <w:abstractNum w:abstractNumId="11">
     <w:nsid w:val="77C35272"/>
     <w:multiLevelType w:val="multilevel"/>
     <w:tmpl w:val="0409001F"/>
@@ -10400,7 +11733,7 @@
       </w:pPr>
     </w:lvl>
   </w:abstractNum>
-  <w:abstractNum w:abstractNumId="10">
+  <w:abstractNum w:abstractNumId="12">
     <w:nsid w:val="77E729E7"/>
     <w:multiLevelType w:val="hybridMultilevel"/>
     <w:tmpl w:val="C58E88A6"/>
@@ -10489,7 +11822,96 @@
       </w:pPr>
     </w:lvl>
   </w:abstractNum>
-  <w:abstractNum w:abstractNumId="11">
+  <w:abstractNum w:abstractNumId="13">
+    <w:nsid w:val="78FB0E9F"/>
+    <w:multiLevelType w:val="hybridMultilevel"/>
+    <w:tmpl w:val="3B14FB02"/>
+    <w:lvl w:ilvl="0" w:tplc="60D4287A">
+      <w:start w:val="1"/>
+      <w:numFmt w:val="decimal"/>
+      <w:lvlText w:val="（%1）"/>
+      <w:lvlJc w:val="left"/>
+      <w:pPr>
+        <w:ind w:left="-5880" w:hanging="420"/>
+      </w:pPr>
+      <w:rPr>
+        <w:rFonts w:hint="eastAsia"/>
+      </w:rPr>
+    </w:lvl>
+    <w:lvl w:ilvl="1" w:tplc="04090019" w:tentative="1">
+      <w:start w:val="1"/>
+      <w:numFmt w:val="lowerLetter"/>
+      <w:lvlText w:val="%2)"/>
+      <w:lvlJc w:val="left"/>
+      <w:pPr>
+        <w:ind w:left="-5460" w:hanging="420"/>
+      </w:pPr>
+    </w:lvl>
+    <w:lvl w:ilvl="2" w:tplc="0409001B" w:tentative="1">
+      <w:start w:val="1"/>
+      <w:numFmt w:val="lowerRoman"/>
+      <w:lvlText w:val="%3."/>
+      <w:lvlJc w:val="right"/>
+      <w:pPr>
+        <w:ind w:left="-5040" w:hanging="420"/>
+      </w:pPr>
+    </w:lvl>
+    <w:lvl w:ilvl="3" w:tplc="0409000F" w:tentative="1">
+      <w:start w:val="1"/>
+      <w:numFmt w:val="decimal"/>
+      <w:lvlText w:val="%4."/>
+      <w:lvlJc w:val="left"/>
+      <w:pPr>
+        <w:ind w:left="-4620" w:hanging="420"/>
+      </w:pPr>
+    </w:lvl>
+    <w:lvl w:ilvl="4" w:tplc="04090019" w:tentative="1">
+      <w:start w:val="1"/>
+      <w:numFmt w:val="lowerLetter"/>
+      <w:lvlText w:val="%5)"/>
+      <w:lvlJc w:val="left"/>
+      <w:pPr>
+        <w:ind w:left="-4200" w:hanging="420"/>
+      </w:pPr>
+    </w:lvl>
+    <w:lvl w:ilvl="5" w:tplc="0409001B" w:tentative="1">
+      <w:start w:val="1"/>
+      <w:numFmt w:val="lowerRoman"/>
+      <w:lvlText w:val="%6."/>
+      <w:lvlJc w:val="right"/>
+      <w:pPr>
+        <w:ind w:left="-3780" w:hanging="420"/>
+      </w:pPr>
+    </w:lvl>
+    <w:lvl w:ilvl="6" w:tplc="0409000F" w:tentative="1">
+      <w:start w:val="1"/>
+      <w:numFmt w:val="decimal"/>
+      <w:lvlText w:val="%7."/>
+      <w:lvlJc w:val="left"/>
+      <w:pPr>
+        <w:ind w:left="-3360" w:hanging="420"/>
+      </w:pPr>
+    </w:lvl>
+    <w:lvl w:ilvl="7" w:tplc="04090019" w:tentative="1">
+      <w:start w:val="1"/>
+      <w:numFmt w:val="lowerLetter"/>
+      <w:lvlText w:val="%8)"/>
+      <w:lvlJc w:val="left"/>
+      <w:pPr>
+        <w:ind w:left="-2940" w:hanging="420"/>
+      </w:pPr>
+    </w:lvl>
+    <w:lvl w:ilvl="8" w:tplc="0409001B" w:tentative="1">
+      <w:start w:val="1"/>
+      <w:numFmt w:val="lowerRoman"/>
+      <w:lvlText w:val="%9."/>
+      <w:lvlJc w:val="right"/>
+      <w:pPr>
+        <w:ind w:left="-2520" w:hanging="420"/>
+      </w:pPr>
+    </w:lvl>
+  </w:abstractNum>
+  <w:abstractNum w:abstractNumId="14">
     <w:nsid w:val="79144769"/>
     <w:multiLevelType w:val="multilevel"/>
     <w:tmpl w:val="863A06FE"/>
@@ -10639,7 +12061,7 @@
     </w:lvl>
   </w:abstractNum>
   <w:num w:numId="1">
-    <w:abstractNumId w:val="6"/>
+    <w:abstractNumId w:val="7"/>
   </w:num>
   <w:num w:numId="2">
     <w:abstractNumId w:val="4"/>
@@ -10651,28 +12073,37 @@
     <w:abstractNumId w:val="0"/>
   </w:num>
   <w:num w:numId="5">
-    <w:abstractNumId w:val="7"/>
+    <w:abstractNumId w:val="8"/>
   </w:num>
   <w:num w:numId="6">
-    <w:abstractNumId w:val="10"/>
+    <w:abstractNumId w:val="12"/>
   </w:num>
   <w:num w:numId="7">
-    <w:abstractNumId w:val="5"/>
+    <w:abstractNumId w:val="6"/>
   </w:num>
   <w:num w:numId="8">
     <w:abstractNumId w:val="1"/>
   </w:num>
   <w:num w:numId="9">
-    <w:abstractNumId w:val="9"/>
+    <w:abstractNumId w:val="11"/>
   </w:num>
   <w:num w:numId="10">
-    <w:abstractNumId w:val="11"/>
+    <w:abstractNumId w:val="14"/>
   </w:num>
   <w:num w:numId="11">
     <w:abstractNumId w:val="2"/>
   </w:num>
   <w:num w:numId="12">
-    <w:abstractNumId w:val="8"/>
+    <w:abstractNumId w:val="9"/>
+  </w:num>
+  <w:num w:numId="13">
+    <w:abstractNumId w:val="13"/>
+  </w:num>
+  <w:num w:numId="14">
+    <w:abstractNumId w:val="10"/>
+  </w:num>
+  <w:num w:numId="15">
+    <w:abstractNumId w:val="5"/>
   </w:num>
 </w:numbering>
 </file>
@@ -11098,8 +12529,8 @@
       </w:tblCellMar>
     </w:tblPr>
   </w:style>
-  <w:style w:type="table" w:customStyle="1" w:styleId="-1">
-    <w:name w:val="Light List Accent 1"/>
+  <w:style w:type="table" w:customStyle="1" w:styleId="-11">
+    <w:name w:val="浅色列表 - 强调文字颜色 11"/>
     <w:basedOn w:val="a1"/>
     <w:uiPriority w:val="61"/>
     <w:rsid w:val="00A12DF0"/>

--- a/论文草稿.docx
+++ b/论文草稿.docx
@@ -5,6 +5,824 @@
     <w:p>
       <w:pPr>
         <w:rPr>
+          <w:rFonts w:ascii="宋体" w:hAnsi="宋体"/>
+          <w:sz w:val="28"/>
+        </w:rPr>
+      </w:pPr>
+    </w:p>
+    <w:p>
+      <w:pPr>
+        <w:rPr>
+          <w:rFonts w:ascii="宋体" w:hAnsi="宋体"/>
+          <w:sz w:val="28"/>
+        </w:rPr>
+      </w:pPr>
+      <w:r>
+        <w:rPr>
+          <w:rFonts w:ascii="宋体" w:hAnsi="宋体" w:hint="eastAsia"/>
+          <w:sz w:val="28"/>
+        </w:rPr>
+        <w:t>分类号</w:t>
+      </w:r>
+      <w:r>
+        <w:rPr>
+          <w:rFonts w:ascii="宋体" w:hAnsi="宋体"/>
+          <w:sz w:val="28"/>
+          <w:u w:val="single"/>
+        </w:rPr>
+        <w:t xml:space="preserve">               </w:t>
+      </w:r>
+      <w:r>
+        <w:rPr>
+          <w:rFonts w:ascii="宋体" w:hAnsi="宋体"/>
+          <w:sz w:val="28"/>
+        </w:rPr>
+        <w:t xml:space="preserve">                 </w:t>
+      </w:r>
+      <w:r>
+        <w:rPr>
+          <w:rFonts w:ascii="宋体" w:hAnsi="宋体" w:hint="eastAsia"/>
+          <w:sz w:val="28"/>
+        </w:rPr>
+        <w:t>密级</w:t>
+      </w:r>
+      <w:r>
+        <w:rPr>
+          <w:rFonts w:ascii="宋体" w:hAnsi="宋体"/>
+          <w:sz w:val="28"/>
+          <w:u w:val="single"/>
+        </w:rPr>
+        <w:t xml:space="preserve">                </w:t>
+      </w:r>
+      <w:r>
+        <w:rPr>
+          <w:rFonts w:ascii="宋体" w:hAnsi="宋体"/>
+          <w:sz w:val="28"/>
+        </w:rPr>
+        <w:t xml:space="preserve"> </w:t>
+      </w:r>
+    </w:p>
+    <w:p>
+      <w:pPr>
+        <w:rPr>
+          <w:rFonts w:ascii="宋体" w:hAnsi="宋体"/>
+          <w:sz w:val="28"/>
+          <w:u w:val="single"/>
+        </w:rPr>
+      </w:pPr>
+      <w:r>
+        <w:rPr>
+          <w:rFonts w:ascii="宋体" w:hAnsi="宋体"/>
+          <w:sz w:val="28"/>
+        </w:rPr>
+        <w:t xml:space="preserve">U D C </w:t>
+      </w:r>
+      <w:r>
+        <w:rPr>
+          <w:rFonts w:ascii="宋体" w:hAnsi="宋体"/>
+          <w:sz w:val="28"/>
+          <w:u w:val="single"/>
+        </w:rPr>
+        <w:t xml:space="preserve">               </w:t>
+      </w:r>
+      <w:r>
+        <w:rPr>
+          <w:rFonts w:ascii="宋体" w:hAnsi="宋体"/>
+          <w:sz w:val="28"/>
+        </w:rPr>
+        <w:t xml:space="preserve">                 </w:t>
+      </w:r>
+      <w:r>
+        <w:rPr>
+          <w:rFonts w:ascii="宋体" w:hAnsi="宋体" w:hint="eastAsia"/>
+          <w:sz w:val="28"/>
+        </w:rPr>
+        <w:t>编号</w:t>
+      </w:r>
+      <w:r>
+        <w:rPr>
+          <w:rFonts w:ascii="宋体" w:hAnsi="宋体"/>
+          <w:sz w:val="28"/>
+          <w:u w:val="single"/>
+        </w:rPr>
+        <w:t xml:space="preserve">                </w:t>
+      </w:r>
+    </w:p>
+    <w:p>
+      <w:pPr>
+        <w:rPr>
+          <w:rFonts w:ascii="宋体" w:hAnsi="宋体"/>
+          <w:sz w:val="28"/>
+          <w:u w:val="single"/>
+        </w:rPr>
+      </w:pPr>
+    </w:p>
+    <w:p>
+      <w:pPr>
+        <w:rPr>
+          <w:rFonts w:ascii="宋体" w:hAnsi="宋体"/>
+        </w:rPr>
+      </w:pPr>
+      <w:r>
+        <w:rPr>
+          <w:rFonts w:ascii="宋体" w:hAnsi="宋体"/>
+        </w:rPr>
+        <w:t xml:space="preserve">  </w:t>
+      </w:r>
+      <w:r>
+        <w:rPr>
+          <w:rFonts w:ascii="宋体" w:hAnsi="宋体"/>
+          <w:noProof/>
+        </w:rPr>
+        <w:drawing>
+          <wp:inline distT="0" distB="0" distL="0" distR="0">
+            <wp:extent cx="690245" cy="681355"/>
+            <wp:effectExtent l="19050" t="0" r="0" b="0"/>
+            <wp:docPr id="4" name="图片 2" descr="说明: 000"/>
+            <wp:cNvGraphicFramePr>
+              <a:graphicFrameLocks xmlns:a="http://schemas.openxmlformats.org/drawingml/2006/main" noChangeAspect="1"/>
+            </wp:cNvGraphicFramePr>
+            <a:graphic xmlns:a="http://schemas.openxmlformats.org/drawingml/2006/main">
+              <a:graphicData uri="http://schemas.openxmlformats.org/drawingml/2006/picture">
+                <pic:pic xmlns:pic="http://schemas.openxmlformats.org/drawingml/2006/picture">
+                  <pic:nvPicPr>
+                    <pic:cNvPr id="0" name="图片 2" descr="说明: 000"/>
+                    <pic:cNvPicPr>
+                      <a:picLocks noChangeAspect="1" noChangeArrowheads="1"/>
+                    </pic:cNvPicPr>
+                  </pic:nvPicPr>
+                  <pic:blipFill>
+                    <a:blip r:embed="rId8" cstate="print">
+                      <a:clrChange>
+                        <a:clrFrom>
+                          <a:srgbClr val="FFFFFF"/>
+                        </a:clrFrom>
+                        <a:clrTo>
+                          <a:srgbClr val="FFFFFF">
+                            <a:alpha val="0"/>
+                          </a:srgbClr>
+                        </a:clrTo>
+                      </a:clrChange>
+                    </a:blip>
+                    <a:srcRect/>
+                    <a:stretch>
+                      <a:fillRect/>
+                    </a:stretch>
+                  </pic:blipFill>
+                  <pic:spPr bwMode="auto">
+                    <a:xfrm>
+                      <a:off x="0" y="0"/>
+                      <a:ext cx="690245" cy="681355"/>
+                    </a:xfrm>
+                    <a:prstGeom prst="rect">
+                      <a:avLst/>
+                    </a:prstGeom>
+                    <a:noFill/>
+                    <a:ln w="9525">
+                      <a:noFill/>
+                      <a:miter lim="800000"/>
+                      <a:headEnd/>
+                      <a:tailEnd/>
+                    </a:ln>
+                  </pic:spPr>
+                </pic:pic>
+              </a:graphicData>
+            </a:graphic>
+          </wp:inline>
+        </w:drawing>
+      </w:r>
+      <w:r>
+        <w:rPr>
+          <w:rFonts w:ascii="宋体" w:hAnsi="宋体"/>
+          <w:noProof/>
+        </w:rPr>
+        <w:drawing>
+          <wp:inline distT="0" distB="0" distL="0" distR="0">
+            <wp:extent cx="4304665" cy="647065"/>
+            <wp:effectExtent l="0" t="0" r="0" b="0"/>
+            <wp:docPr id="2" name="图片 1" descr="说明: 学校名称001"/>
+            <wp:cNvGraphicFramePr>
+              <a:graphicFrameLocks xmlns:a="http://schemas.openxmlformats.org/drawingml/2006/main" noChangeAspect="1"/>
+            </wp:cNvGraphicFramePr>
+            <a:graphic xmlns:a="http://schemas.openxmlformats.org/drawingml/2006/main">
+              <a:graphicData uri="http://schemas.openxmlformats.org/drawingml/2006/picture">
+                <pic:pic xmlns:pic="http://schemas.openxmlformats.org/drawingml/2006/picture">
+                  <pic:nvPicPr>
+                    <pic:cNvPr id="0" name="图片 1" descr="说明: 学校名称001"/>
+                    <pic:cNvPicPr>
+                      <a:picLocks noChangeAspect="1" noChangeArrowheads="1"/>
+                    </pic:cNvPicPr>
+                  </pic:nvPicPr>
+                  <pic:blipFill>
+                    <a:blip r:embed="rId9">
+                      <a:clrChange>
+                        <a:clrFrom>
+                          <a:srgbClr val="FFFFFF"/>
+                        </a:clrFrom>
+                        <a:clrTo>
+                          <a:srgbClr val="FFFFFF">
+                            <a:alpha val="0"/>
+                          </a:srgbClr>
+                        </a:clrTo>
+                      </a:clrChange>
+                      <a:lum bright="16000"/>
+                    </a:blip>
+                    <a:srcRect b="34729"/>
+                    <a:stretch>
+                      <a:fillRect/>
+                    </a:stretch>
+                  </pic:blipFill>
+                  <pic:spPr bwMode="auto">
+                    <a:xfrm>
+                      <a:off x="0" y="0"/>
+                      <a:ext cx="4304665" cy="647065"/>
+                    </a:xfrm>
+                    <a:prstGeom prst="rect">
+                      <a:avLst/>
+                    </a:prstGeom>
+                    <a:noFill/>
+                    <a:ln w="9525">
+                      <a:noFill/>
+                      <a:miter lim="800000"/>
+                      <a:headEnd/>
+                      <a:tailEnd/>
+                    </a:ln>
+                  </pic:spPr>
+                </pic:pic>
+              </a:graphicData>
+            </a:graphic>
+          </wp:inline>
+        </w:drawing>
+      </w:r>
+    </w:p>
+    <w:p>
+      <w:pPr>
+        <w:rPr>
+          <w:rFonts w:ascii="宋体" w:hAnsi="宋体"/>
+        </w:rPr>
+      </w:pPr>
+    </w:p>
+    <w:p>
+      <w:pPr>
+        <w:rPr>
+          <w:rFonts w:ascii="宋体" w:hAnsi="宋体"/>
+        </w:rPr>
+      </w:pPr>
+    </w:p>
+    <w:p>
+      <w:pPr>
+        <w:rPr>
+          <w:rFonts w:ascii="宋体" w:hAnsi="宋体"/>
+        </w:rPr>
+      </w:pPr>
+    </w:p>
+    <w:p>
+      <w:pPr>
+        <w:rPr>
+          <w:rFonts w:ascii="宋体" w:hAnsi="宋体"/>
+        </w:rPr>
+      </w:pPr>
+    </w:p>
+    <w:p>
+      <w:pPr>
+        <w:ind w:firstLineChars="500" w:firstLine="1405"/>
+        <w:rPr>
+          <w:rFonts w:ascii="宋体" w:hAnsi="宋体"/>
+          <w:bCs/>
+          <w:sz w:val="30"/>
+          <w:szCs w:val="30"/>
+          <w:u w:val="single"/>
+        </w:rPr>
+      </w:pPr>
+      <w:r>
+        <w:rPr>
+          <w:rFonts w:ascii="宋体" w:hAnsi="宋体" w:hint="eastAsia"/>
+          <w:b/>
+          <w:bCs/>
+          <w:sz w:val="28"/>
+        </w:rPr>
+        <w:t xml:space="preserve">题目  </w:t>
+      </w:r>
+      <w:r>
+        <w:rPr>
+          <w:rFonts w:ascii="宋体" w:hAnsi="宋体" w:hint="eastAsia"/>
+          <w:b/>
+          <w:bCs/>
+          <w:sz w:val="28"/>
+          <w:u w:val="single"/>
+        </w:rPr>
+        <w:t xml:space="preserve">   </w:t>
+      </w:r>
+      <w:r>
+        <w:rPr>
+          <w:rFonts w:ascii="宋体" w:hAnsi="宋体" w:hint="eastAsia"/>
+          <w:b/>
+          <w:bCs/>
+          <w:sz w:val="32"/>
+          <w:szCs w:val="32"/>
+          <w:u w:val="single"/>
+        </w:rPr>
+        <w:t xml:space="preserve">基于xxx的xxx的设计与实现  </w:t>
+      </w:r>
+    </w:p>
+    <w:p>
+      <w:pPr>
+        <w:ind w:firstLineChars="500" w:firstLine="1050"/>
+        <w:rPr>
+          <w:rFonts w:ascii="宋体" w:hAnsi="宋体"/>
+          <w:u w:val="single"/>
+        </w:rPr>
+      </w:pPr>
+    </w:p>
+    <w:p>
+      <w:pPr>
+        <w:rPr>
+          <w:rFonts w:ascii="宋体" w:hAnsi="宋体"/>
+        </w:rPr>
+      </w:pPr>
+    </w:p>
+    <w:p>
+      <w:pPr>
+        <w:tabs>
+          <w:tab w:val="left" w:pos="6840"/>
+        </w:tabs>
+        <w:spacing w:line="680" w:lineRule="exact"/>
+        <w:ind w:firstLineChars="642" w:firstLine="1798"/>
+        <w:rPr>
+          <w:rFonts w:ascii="宋体" w:hAnsi="宋体"/>
+          <w:sz w:val="28"/>
+          <w:u w:val="single"/>
+        </w:rPr>
+      </w:pPr>
+      <w:r>
+        <w:rPr>
+          <w:rFonts w:ascii="宋体" w:hAnsi="宋体" w:hint="eastAsia"/>
+          <w:sz w:val="28"/>
+        </w:rPr>
+        <w:t xml:space="preserve">院       系 </w:t>
+      </w:r>
+      <w:r>
+        <w:rPr>
+          <w:rFonts w:ascii="宋体" w:hAnsi="宋体" w:hint="eastAsia"/>
+          <w:sz w:val="28"/>
+          <w:u w:val="single"/>
+        </w:rPr>
+        <w:t xml:space="preserve">    计 算 机 学 院     </w:t>
+      </w:r>
+    </w:p>
+    <w:p>
+      <w:pPr>
+        <w:tabs>
+          <w:tab w:val="left" w:pos="6840"/>
+        </w:tabs>
+        <w:spacing w:line="680" w:lineRule="exact"/>
+        <w:ind w:firstLineChars="642" w:firstLine="1798"/>
+        <w:rPr>
+          <w:rFonts w:ascii="宋体" w:hAnsi="宋体"/>
+          <w:sz w:val="28"/>
+          <w:u w:val="single"/>
+        </w:rPr>
+      </w:pPr>
+      <w:r>
+        <w:rPr>
+          <w:rFonts w:ascii="宋体" w:hAnsi="宋体" w:hint="eastAsia"/>
+          <w:sz w:val="28"/>
+        </w:rPr>
+        <w:t xml:space="preserve">专 业 名 称 </w:t>
+      </w:r>
+      <w:r>
+        <w:rPr>
+          <w:rFonts w:ascii="宋体" w:hAnsi="宋体" w:hint="eastAsia"/>
+          <w:sz w:val="28"/>
+          <w:u w:val="single"/>
+        </w:rPr>
+        <w:t xml:space="preserve">    计算机科学与技术   </w:t>
+      </w:r>
+    </w:p>
+    <w:p>
+      <w:pPr>
+        <w:tabs>
+          <w:tab w:val="left" w:pos="7020"/>
+        </w:tabs>
+        <w:spacing w:line="680" w:lineRule="exact"/>
+        <w:ind w:firstLineChars="642" w:firstLine="1798"/>
+        <w:rPr>
+          <w:rFonts w:ascii="宋体" w:hAnsi="宋体"/>
+          <w:sz w:val="28"/>
+          <w:u w:val="single"/>
+        </w:rPr>
+      </w:pPr>
+      <w:r>
+        <w:rPr>
+          <w:rFonts w:ascii="宋体" w:hAnsi="宋体" w:hint="eastAsia"/>
+          <w:sz w:val="28"/>
+        </w:rPr>
+        <w:t xml:space="preserve">年       级 </w:t>
+      </w:r>
+      <w:r>
+        <w:rPr>
+          <w:rFonts w:ascii="宋体" w:hAnsi="宋体" w:hint="eastAsia"/>
+          <w:sz w:val="28"/>
+          <w:u w:val="single"/>
+        </w:rPr>
+        <w:t xml:space="preserve">    2009 级            </w:t>
+      </w:r>
+    </w:p>
+    <w:p>
+      <w:pPr>
+        <w:spacing w:line="680" w:lineRule="exact"/>
+        <w:ind w:firstLineChars="642" w:firstLine="1798"/>
+        <w:rPr>
+          <w:rFonts w:ascii="宋体" w:hAnsi="宋体"/>
+          <w:sz w:val="28"/>
+          <w:u w:val="single"/>
+        </w:rPr>
+      </w:pPr>
+      <w:r>
+        <w:rPr>
+          <w:rFonts w:ascii="宋体" w:hAnsi="宋体" w:hint="eastAsia"/>
+          <w:sz w:val="28"/>
+        </w:rPr>
+        <w:t xml:space="preserve">学 生 姓 名 </w:t>
+      </w:r>
+      <w:r>
+        <w:rPr>
+          <w:rFonts w:ascii="宋体" w:hAnsi="宋体" w:hint="eastAsia"/>
+          <w:sz w:val="28"/>
+          <w:u w:val="single"/>
+        </w:rPr>
+        <w:t xml:space="preserve">    彭洪伟             </w:t>
+      </w:r>
+    </w:p>
+    <w:p>
+      <w:pPr>
+        <w:spacing w:line="680" w:lineRule="exact"/>
+        <w:ind w:firstLineChars="642" w:firstLine="1798"/>
+        <w:rPr>
+          <w:rFonts w:ascii="宋体" w:hAnsi="宋体"/>
+          <w:sz w:val="28"/>
+          <w:u w:val="single"/>
+        </w:rPr>
+      </w:pPr>
+      <w:r>
+        <w:rPr>
+          <w:rFonts w:ascii="宋体" w:hAnsi="宋体" w:hint="eastAsia"/>
+          <w:sz w:val="28"/>
+        </w:rPr>
+        <w:t xml:space="preserve">学       号 </w:t>
+      </w:r>
+      <w:r>
+        <w:rPr>
+          <w:rFonts w:ascii="宋体" w:hAnsi="宋体" w:hint="eastAsia"/>
+          <w:sz w:val="28"/>
+          <w:u w:val="single"/>
+        </w:rPr>
+        <w:t xml:space="preserve">    0950310006         </w:t>
+      </w:r>
+    </w:p>
+    <w:p>
+      <w:pPr>
+        <w:tabs>
+          <w:tab w:val="left" w:pos="7020"/>
+        </w:tabs>
+        <w:spacing w:line="680" w:lineRule="exact"/>
+        <w:ind w:firstLineChars="642" w:firstLine="1798"/>
+        <w:rPr>
+          <w:rFonts w:ascii="宋体" w:hAnsi="宋体"/>
+          <w:sz w:val="28"/>
+          <w:u w:val="single"/>
+        </w:rPr>
+      </w:pPr>
+      <w:r>
+        <w:rPr>
+          <w:rFonts w:ascii="宋体" w:hAnsi="宋体" w:hint="eastAsia"/>
+          <w:sz w:val="28"/>
+        </w:rPr>
+        <w:t xml:space="preserve">指 导 教 师 </w:t>
+      </w:r>
+      <w:r>
+        <w:rPr>
+          <w:rFonts w:ascii="宋体" w:hAnsi="宋体" w:hint="eastAsia"/>
+          <w:sz w:val="28"/>
+          <w:u w:val="single"/>
+        </w:rPr>
+        <w:t xml:space="preserve">    陈  宇             </w:t>
+      </w:r>
+    </w:p>
+    <w:p>
+      <w:pPr>
+        <w:jc w:val="center"/>
+        <w:rPr>
+          <w:rFonts w:ascii="宋体" w:hAnsi="宋体"/>
+        </w:rPr>
+      </w:pPr>
+    </w:p>
+    <w:p>
+      <w:pPr>
+        <w:jc w:val="center"/>
+        <w:rPr>
+          <w:rFonts w:ascii="宋体" w:hAnsi="宋体"/>
+        </w:rPr>
+      </w:pPr>
+    </w:p>
+    <w:p>
+      <w:pPr>
+        <w:jc w:val="center"/>
+        <w:rPr>
+          <w:rFonts w:ascii="宋体" w:hAnsi="宋体"/>
+        </w:rPr>
+      </w:pPr>
+    </w:p>
+    <w:p>
+      <w:pPr>
+        <w:jc w:val="center"/>
+        <w:rPr>
+          <w:rFonts w:ascii="宋体" w:hAnsi="宋体"/>
+        </w:rPr>
+      </w:pPr>
+    </w:p>
+    <w:p>
+      <w:pPr>
+        <w:jc w:val="center"/>
+        <w:rPr>
+          <w:rFonts w:ascii="宋体" w:hAnsi="宋体"/>
+        </w:rPr>
+      </w:pPr>
+    </w:p>
+    <w:p>
+      <w:pPr>
+        <w:jc w:val="center"/>
+        <w:rPr>
+          <w:rFonts w:ascii="宋体" w:hAnsi="宋体"/>
+        </w:rPr>
+      </w:pPr>
+    </w:p>
+    <w:p>
+      <w:pPr>
+        <w:jc w:val="center"/>
+        <w:rPr>
+          <w:rFonts w:ascii="宋体" w:hAnsi="宋体"/>
+        </w:rPr>
+      </w:pPr>
+    </w:p>
+    <w:p>
+      <w:pPr>
+        <w:jc w:val="center"/>
+        <w:rPr>
+          <w:rFonts w:ascii="宋体" w:hAnsi="宋体"/>
+        </w:rPr>
+      </w:pPr>
+    </w:p>
+    <w:p>
+      <w:pPr>
+        <w:jc w:val="center"/>
+        <w:rPr>
+          <w:rFonts w:ascii="宋体" w:hAnsi="宋体"/>
+          <w:sz w:val="24"/>
+        </w:rPr>
+      </w:pPr>
+      <w:r>
+        <w:rPr>
+          <w:rFonts w:ascii="宋体" w:hAnsi="宋体" w:hint="eastAsia"/>
+          <w:sz w:val="24"/>
+        </w:rPr>
+        <w:t>二零一三</w:t>
+      </w:r>
+      <w:r>
+        <w:rPr>
+          <w:rFonts w:ascii="宋体" w:hAnsi="宋体" w:hint="eastAsia"/>
+          <w:sz w:val="24"/>
+        </w:rPr>
+        <w:t xml:space="preserve"> 年 五 月</w:t>
+      </w:r>
+    </w:p>
+    <w:p>
+      <w:pPr>
+        <w:jc w:val="center"/>
+        <w:rPr>
+          <w:rFonts w:ascii="宋体" w:hAnsi="宋体" w:cs="宋体"/>
+          <w:b/>
+          <w:kern w:val="0"/>
+          <w:sz w:val="30"/>
+          <w:szCs w:val="30"/>
+        </w:rPr>
+      </w:pPr>
+    </w:p>
+    <w:p>
+      <w:pPr>
+        <w:jc w:val="center"/>
+        <w:rPr>
+          <w:rFonts w:ascii="宋体" w:hAnsi="宋体" w:cs="宋体"/>
+          <w:b/>
+          <w:kern w:val="0"/>
+          <w:sz w:val="30"/>
+          <w:szCs w:val="30"/>
+        </w:rPr>
+      </w:pPr>
+    </w:p>
+    <w:p>
+      <w:pPr>
+        <w:spacing w:line="480" w:lineRule="exact"/>
+        <w:jc w:val="center"/>
+        <w:rPr>
+          <w:rFonts w:ascii="宋体" w:hAnsi="宋体" w:cs="宋体"/>
+          <w:b/>
+          <w:kern w:val="0"/>
+          <w:sz w:val="30"/>
+          <w:szCs w:val="30"/>
+        </w:rPr>
+      </w:pPr>
+      <w:r>
+        <w:rPr>
+          <w:rFonts w:ascii="宋体" w:hAnsi="宋体" w:cs="宋体" w:hint="eastAsia"/>
+          <w:b/>
+          <w:kern w:val="0"/>
+          <w:sz w:val="30"/>
+          <w:szCs w:val="30"/>
+        </w:rPr>
+        <w:t>原 创 性 说 明</w:t>
+      </w:r>
+    </w:p>
+    <w:p>
+      <w:pPr>
+        <w:spacing w:line="480" w:lineRule="exact"/>
+        <w:jc w:val="center"/>
+        <w:rPr>
+          <w:rFonts w:ascii="宋体" w:hAnsi="宋体" w:cs="宋体"/>
+          <w:b/>
+          <w:kern w:val="0"/>
+          <w:sz w:val="30"/>
+          <w:szCs w:val="30"/>
+        </w:rPr>
+      </w:pPr>
+    </w:p>
+    <w:p>
+      <w:pPr>
+        <w:spacing w:line="480" w:lineRule="exact"/>
+        <w:ind w:firstLineChars="200" w:firstLine="480"/>
+        <w:rPr>
+          <w:rFonts w:ascii="宋体" w:hAnsi="宋体" w:cs="宋体"/>
+          <w:kern w:val="0"/>
+          <w:sz w:val="24"/>
+        </w:rPr>
+      </w:pPr>
+      <w:r>
+        <w:rPr>
+          <w:rFonts w:ascii="宋体" w:hAnsi="宋体" w:cs="宋体" w:hint="eastAsia"/>
+          <w:kern w:val="0"/>
+          <w:sz w:val="24"/>
+        </w:rPr>
+        <w:t>本人的毕业论文（设计）无抄袭、剽窃现象。本人熟知学校对毕业论文（设计）抄袭、剽窃现象按作弊处理，对已毕业的学生，学校将追回毕业证和学位证书。如本人毕业论文（设计）有以上的违纪现象，所造成的知识产权等纠纷，一切后果由本人承担。</w:t>
+      </w:r>
+    </w:p>
+    <w:p>
+      <w:pPr>
+        <w:spacing w:line="480" w:lineRule="exact"/>
+        <w:rPr>
+          <w:rFonts w:ascii="宋体" w:hAnsi="宋体" w:cs="宋体"/>
+          <w:kern w:val="0"/>
+          <w:sz w:val="30"/>
+          <w:szCs w:val="30"/>
+        </w:rPr>
+      </w:pPr>
+    </w:p>
+    <w:p>
+      <w:pPr>
+        <w:spacing w:line="480" w:lineRule="exact"/>
+        <w:rPr>
+          <w:rFonts w:ascii="宋体" w:hAnsi="宋体" w:cs="宋体"/>
+          <w:kern w:val="0"/>
+          <w:sz w:val="30"/>
+          <w:szCs w:val="30"/>
+        </w:rPr>
+      </w:pPr>
+    </w:p>
+    <w:p>
+      <w:pPr>
+        <w:spacing w:line="480" w:lineRule="exact"/>
+        <w:rPr>
+          <w:rFonts w:ascii="宋体" w:hAnsi="宋体" w:cs="宋体"/>
+          <w:kern w:val="0"/>
+          <w:sz w:val="30"/>
+          <w:szCs w:val="30"/>
+        </w:rPr>
+      </w:pPr>
+    </w:p>
+    <w:p>
+      <w:pPr>
+        <w:spacing w:line="480" w:lineRule="exact"/>
+        <w:rPr>
+          <w:rFonts w:ascii="宋体" w:hAnsi="宋体" w:cs="宋体"/>
+          <w:kern w:val="0"/>
+          <w:sz w:val="30"/>
+          <w:szCs w:val="30"/>
+        </w:rPr>
+      </w:pPr>
+    </w:p>
+    <w:p>
+      <w:pPr>
+        <w:spacing w:line="480" w:lineRule="exact"/>
+        <w:ind w:firstLineChars="1860" w:firstLine="4464"/>
+        <w:rPr>
+          <w:rFonts w:ascii="宋体" w:hAnsi="宋体" w:cs="宋体"/>
+          <w:kern w:val="0"/>
+          <w:sz w:val="24"/>
+        </w:rPr>
+      </w:pPr>
+      <w:r>
+        <w:rPr>
+          <w:rFonts w:ascii="宋体" w:hAnsi="宋体" w:cs="宋体" w:hint="eastAsia"/>
+          <w:kern w:val="0"/>
+          <w:sz w:val="24"/>
+        </w:rPr>
+        <w:t>承诺人：</w:t>
+      </w:r>
+    </w:p>
+    <w:p>
+      <w:pPr>
+        <w:spacing w:line="480" w:lineRule="exact"/>
+        <w:ind w:firstLineChars="1860" w:firstLine="4464"/>
+        <w:rPr>
+          <w:rFonts w:ascii="宋体" w:hAnsi="宋体" w:cs="宋体"/>
+          <w:kern w:val="0"/>
+          <w:sz w:val="24"/>
+        </w:rPr>
+      </w:pPr>
+    </w:p>
+    <w:p>
+      <w:pPr>
+        <w:spacing w:line="480" w:lineRule="exact"/>
+        <w:ind w:firstLineChars="1860" w:firstLine="4464"/>
+        <w:rPr>
+          <w:rFonts w:ascii="宋体" w:hAnsi="宋体" w:cs="宋体"/>
+          <w:kern w:val="0"/>
+          <w:sz w:val="24"/>
+        </w:rPr>
+      </w:pPr>
+      <w:r>
+        <w:rPr>
+          <w:rFonts w:ascii="宋体" w:hAnsi="宋体" w:cs="宋体" w:hint="eastAsia"/>
+          <w:kern w:val="0"/>
+          <w:sz w:val="24"/>
+        </w:rPr>
+        <w:t>时间：   年   月</w:t>
+      </w:r>
+    </w:p>
+    <w:p>
+      <w:pPr>
+        <w:spacing w:line="480" w:lineRule="exact"/>
+        <w:rPr>
+          <w:rFonts w:ascii="宋体" w:hAnsi="宋体" w:cs="宋体"/>
+          <w:kern w:val="0"/>
+          <w:sz w:val="30"/>
+          <w:szCs w:val="30"/>
+        </w:rPr>
+      </w:pPr>
+    </w:p>
+    <w:p>
+      <w:pPr>
+        <w:rPr>
+          <w:rFonts w:ascii="宋体" w:eastAsia="宋体" w:hAnsi="宋体"/>
+          <w:szCs w:val="21"/>
+        </w:rPr>
+      </w:pPr>
+    </w:p>
+    <w:p>
+      <w:pPr>
+        <w:widowControl/>
+        <w:jc w:val="left"/>
+        <w:rPr>
+          <w:rFonts w:ascii="宋体" w:eastAsia="宋体" w:hAnsi="宋体"/>
+          <w:szCs w:val="21"/>
+        </w:rPr>
+      </w:pPr>
+      <w:r>
+        <w:rPr>
+          <w:rFonts w:ascii="宋体" w:eastAsia="宋体" w:hAnsi="宋体"/>
+          <w:szCs w:val="21"/>
+        </w:rPr>
+        <w:br w:type="page"/>
+      </w:r>
+    </w:p>
+    <w:p>
+      <w:pPr>
+        <w:rPr>
+          <w:rFonts w:ascii="宋体" w:eastAsia="宋体" w:hAnsi="宋体"/>
+          <w:szCs w:val="21"/>
+        </w:rPr>
+      </w:pPr>
+      <w:r>
+        <w:rPr>
+          <w:rFonts w:ascii="宋体" w:eastAsia="宋体" w:hAnsi="宋体" w:hint="eastAsia"/>
+          <w:szCs w:val="21"/>
+        </w:rPr>
+        <w:lastRenderedPageBreak/>
+        <w:t>文献综述</w:t>
+      </w:r>
+    </w:p>
+    <w:p>
+      <w:pPr>
+        <w:rPr>
           <w:rFonts w:ascii="宋体" w:eastAsia="宋体" w:hAnsi="宋体"/>
           <w:szCs w:val="21"/>
         </w:rPr>
@@ -69,6 +887,13 @@
           <w:szCs w:val="21"/>
         </w:rPr>
       </w:pPr>
+      <w:r>
+        <w:rPr>
+          <w:rFonts w:ascii="宋体" w:eastAsia="宋体" w:hAnsi="宋体" w:hint="eastAsia"/>
+          <w:szCs w:val="21"/>
+        </w:rPr>
+        <w:t>目录</w:t>
+      </w:r>
     </w:p>
     <w:p>
       <w:pPr>
@@ -566,7 +1391,7 @@
         </w:rPr>
         <w:t>敏捷建模（Agile Modeling，AM）的价值观包括了XP的四个价值观：</w:t>
       </w:r>
-      <w:hyperlink r:id="rId8" w:tgtFrame="_blank" w:history="1">
+      <w:hyperlink r:id="rId10" w:tgtFrame="_blank" w:history="1">
         <w:r>
           <w:rPr>
             <w:rFonts w:ascii="宋体" w:eastAsia="宋体" w:hAnsi="宋体"/>
@@ -584,7 +1409,7 @@
         </w:rPr>
         <w:t>、</w:t>
       </w:r>
-      <w:hyperlink r:id="rId9" w:tgtFrame="_blank" w:history="1">
+      <w:hyperlink r:id="rId11" w:tgtFrame="_blank" w:history="1">
         <w:r>
           <w:rPr>
             <w:rFonts w:ascii="宋体" w:eastAsia="宋体" w:hAnsi="宋体"/>
@@ -602,7 +1427,7 @@
         </w:rPr>
         <w:t>、</w:t>
       </w:r>
-      <w:hyperlink r:id="rId10" w:tgtFrame="_blank" w:history="1">
+      <w:hyperlink r:id="rId12" w:tgtFrame="_blank" w:history="1">
         <w:r>
           <w:rPr>
             <w:rFonts w:ascii="宋体" w:eastAsia="宋体" w:hAnsi="宋体"/>
@@ -620,7 +1445,7 @@
         </w:rPr>
         <w:t>、</w:t>
       </w:r>
-      <w:hyperlink r:id="rId11" w:tgtFrame="_blank" w:history="1">
+      <w:hyperlink r:id="rId13" w:tgtFrame="_blank" w:history="1">
         <w:r>
           <w:rPr>
             <w:rFonts w:ascii="宋体" w:eastAsia="宋体" w:hAnsi="宋体"/>
@@ -668,7 +1493,7 @@
         </w:rPr>
         <w:t>敏捷开发是针对传统的</w:t>
       </w:r>
-      <w:hyperlink r:id="rId12" w:tgtFrame="_blank" w:history="1">
+      <w:hyperlink r:id="rId14" w:tgtFrame="_blank" w:history="1">
         <w:r>
           <w:rPr>
             <w:rFonts w:ascii="宋体" w:eastAsia="宋体" w:hAnsi="宋体"/>
@@ -840,7 +1665,7 @@
         </w:rPr>
         <w:t>画一两张图表来代替几十甚至几百行的</w:t>
       </w:r>
-      <w:hyperlink r:id="rId13" w:tgtFrame="_blank" w:history="1">
+      <w:hyperlink r:id="rId15" w:tgtFrame="_blank" w:history="1">
         <w:r>
           <w:rPr>
             <w:rFonts w:ascii="宋体" w:eastAsia="宋体" w:hAnsi="宋体"/>
@@ -874,7 +1699,7 @@
         </w:rPr>
         <w:t>这一点对开发人员而言非常重要－它简单，容易发现出新的想法，随着你（对</w:t>
       </w:r>
-      <w:hyperlink r:id="rId14" w:tgtFrame="_blank" w:history="1">
+      <w:hyperlink r:id="rId16" w:tgtFrame="_blank" w:history="1">
         <w:r>
           <w:rPr>
             <w:rFonts w:ascii="宋体" w:eastAsia="宋体" w:hAnsi="宋体"/>
@@ -937,6 +1762,7 @@
           <w:rFonts w:ascii="宋体" w:eastAsia="宋体" w:hAnsi="宋体"/>
           <w:szCs w:val="21"/>
         </w:rPr>
+        <w:lastRenderedPageBreak/>
         <w:t>反馈</w:t>
       </w:r>
     </w:p>
@@ -959,7 +1785,6 @@
           <w:kern w:val="0"/>
           <w:szCs w:val="21"/>
         </w:rPr>
-        <w:lastRenderedPageBreak/>
         <w:t>Kent Beck在Extreme Programming Explained中有句话讲得非常好：“乐观是编程的职业病，反馈则是其处方</w:t>
       </w:r>
       <w:r>
@@ -1047,7 +1872,7 @@
         </w:rPr>
         <w:t>勇气非常重要，当你的决策证明是不合适的时候，你就需要做出重大的决策，放弃或</w:t>
       </w:r>
-      <w:hyperlink r:id="rId15" w:tgtFrame="_blank" w:history="1">
+      <w:hyperlink r:id="rId17" w:tgtFrame="_blank" w:history="1">
         <w:r>
           <w:rPr>
             <w:rFonts w:ascii="宋体" w:eastAsia="宋体" w:hAnsi="宋体" w:cs="Arial"/>
@@ -1296,7 +2121,7 @@
         </w:rPr>
         <w:t>要有这样的勇气：你现在不必要对这个系统进行过分的</w:t>
       </w:r>
-      <w:hyperlink r:id="rId16" w:tgtFrame="_blank" w:history="1">
+      <w:hyperlink r:id="rId18" w:tgtFrame="_blank" w:history="1">
         <w:r>
           <w:rPr>
             <w:rFonts w:ascii="宋体" w:eastAsia="宋体" w:hAnsi="宋体" w:cs="Arial"/>
@@ -1690,7 +2515,6 @@
           <w:rFonts w:ascii="宋体" w:eastAsia="宋体" w:hAnsi="宋体"/>
           <w:szCs w:val="21"/>
         </w:rPr>
-        <w:lastRenderedPageBreak/>
         <w:t>快速反馈</w:t>
       </w:r>
     </w:p>
@@ -1866,7 +2690,7 @@
                     </pic:cNvPicPr>
                   </pic:nvPicPr>
                   <pic:blipFill>
-                    <a:blip r:embed="rId17"/>
+                    <a:blip r:embed="rId19"/>
                     <a:srcRect/>
                     <a:stretch>
                       <a:fillRect/>
@@ -4979,7 +5803,7 @@
         </w:rPr>
         <w:t>在ThoughtWorks一个典型的敏捷</w:t>
       </w:r>
-      <w:hyperlink r:id="rId18" w:tgtFrame="_blank" w:history="1">
+      <w:hyperlink r:id="rId20" w:tgtFrame="_blank" w:history="1">
         <w:r>
           <w:rPr>
             <w:rFonts w:ascii="宋体" w:eastAsia="宋体" w:hAnsi="宋体" w:cs="Arial"/>
@@ -4997,7 +5821,7 @@
         </w:rPr>
         <w:t>中，大致有四种不同角色：</w:t>
       </w:r>
-      <w:hyperlink r:id="rId19" w:tgtFrame="_blank" w:history="1">
+      <w:hyperlink r:id="rId21" w:tgtFrame="_blank" w:history="1">
         <w:r>
           <w:rPr>
             <w:rFonts w:ascii="宋体" w:eastAsia="宋体" w:hAnsi="宋体" w:cs="Arial"/>
@@ -5014,42 +5838,6 @@
           <w:szCs w:val="21"/>
         </w:rPr>
         <w:t>、业务分析师、开发工程师、测试工程师。同时，根据项目不同可能还需要：迭代经理，美术设计师、数据库工程师、系统工程师、交互设计师等不同人员。虽然在项目中不同的人需要确定一个角色，并担负相应的责任，但在ThoughtWorks内部，人与人之间是完全平等没有级别区分的。公司这种平等的文化，使得人与人之间的交流不会因为等级差距而丧失。同时，公司鼓励每个人向其感兴趣的其他领域发展，成为综合性人才。例如某个人现在是开发人员，但他也可以通过帮助</w:t>
-      </w:r>
-      <w:hyperlink r:id="rId20" w:tgtFrame="_blank" w:history="1">
-        <w:r>
-          <w:rPr>
-            <w:rFonts w:ascii="宋体" w:eastAsia="宋体" w:hAnsi="宋体" w:cs="Arial"/>
-            <w:kern w:val="0"/>
-            <w:szCs w:val="21"/>
-          </w:rPr>
-          <w:t>项目经理</w:t>
-        </w:r>
-      </w:hyperlink>
-      <w:r>
-        <w:rPr>
-          <w:rFonts w:ascii="宋体" w:eastAsia="宋体" w:hAnsi="宋体" w:cs="Arial"/>
-          <w:kern w:val="0"/>
-          <w:szCs w:val="21"/>
-        </w:rPr>
-        <w:t>做一些辅助工作，来学习</w:t>
-      </w:r>
-      <w:hyperlink r:id="rId21" w:tgtFrame="_blank" w:history="1">
-        <w:r>
-          <w:rPr>
-            <w:rFonts w:ascii="宋体" w:eastAsia="宋体" w:hAnsi="宋体" w:cs="Arial"/>
-            <w:kern w:val="0"/>
-            <w:szCs w:val="21"/>
-          </w:rPr>
-          <w:t>项目管理</w:t>
-        </w:r>
-      </w:hyperlink>
-      <w:r>
-        <w:rPr>
-          <w:rFonts w:ascii="宋体" w:eastAsia="宋体" w:hAnsi="宋体" w:cs="Arial"/>
-          <w:kern w:val="0"/>
-          <w:szCs w:val="21"/>
-        </w:rPr>
-        <w:t>方法，从而最终成为独当一面的</w:t>
       </w:r>
       <w:hyperlink r:id="rId22" w:tgtFrame="_blank" w:history="1">
         <w:r>
@@ -5067,6 +5855,42 @@
           <w:kern w:val="0"/>
           <w:szCs w:val="21"/>
         </w:rPr>
+        <w:t>做一些辅助工作，来学习</w:t>
+      </w:r>
+      <w:hyperlink r:id="rId23" w:tgtFrame="_blank" w:history="1">
+        <w:r>
+          <w:rPr>
+            <w:rFonts w:ascii="宋体" w:eastAsia="宋体" w:hAnsi="宋体" w:cs="Arial"/>
+            <w:kern w:val="0"/>
+            <w:szCs w:val="21"/>
+          </w:rPr>
+          <w:t>项目管理</w:t>
+        </w:r>
+      </w:hyperlink>
+      <w:r>
+        <w:rPr>
+          <w:rFonts w:ascii="宋体" w:eastAsia="宋体" w:hAnsi="宋体" w:cs="Arial"/>
+          <w:kern w:val="0"/>
+          <w:szCs w:val="21"/>
+        </w:rPr>
+        <w:t>方法，从而最终成为独当一面的</w:t>
+      </w:r>
+      <w:hyperlink r:id="rId24" w:tgtFrame="_blank" w:history="1">
+        <w:r>
+          <w:rPr>
+            <w:rFonts w:ascii="宋体" w:eastAsia="宋体" w:hAnsi="宋体" w:cs="Arial"/>
+            <w:kern w:val="0"/>
+            <w:szCs w:val="21"/>
+          </w:rPr>
+          <w:t>项目经理</w:t>
+        </w:r>
+      </w:hyperlink>
+      <w:r>
+        <w:rPr>
+          <w:rFonts w:ascii="宋体" w:eastAsia="宋体" w:hAnsi="宋体" w:cs="Arial"/>
+          <w:kern w:val="0"/>
+          <w:szCs w:val="21"/>
+        </w:rPr>
         <w:t>。</w:t>
       </w:r>
     </w:p>
@@ -5117,7 +5941,7 @@
         </w:rPr>
         <w:t>作为</w:t>
       </w:r>
-      <w:hyperlink r:id="rId23" w:tgtFrame="_blank" w:history="1">
+      <w:hyperlink r:id="rId25" w:tgtFrame="_blank" w:history="1">
         <w:r>
           <w:rPr>
             <w:rFonts w:ascii="宋体" w:eastAsia="宋体" w:hAnsi="宋体" w:cs="Arial"/>
@@ -5134,42 +5958,6 @@
           <w:szCs w:val="21"/>
         </w:rPr>
         <w:t>的精神支柱存在。与</w:t>
-      </w:r>
-      <w:hyperlink r:id="rId24" w:tgtFrame="_blank" w:history="1">
-        <w:r>
-          <w:rPr>
-            <w:rFonts w:ascii="宋体" w:eastAsia="宋体" w:hAnsi="宋体" w:cs="Arial"/>
-            <w:kern w:val="0"/>
-            <w:szCs w:val="21"/>
-          </w:rPr>
-          <w:t>团队</w:t>
-        </w:r>
-      </w:hyperlink>
-      <w:r>
-        <w:rPr>
-          <w:rFonts w:ascii="宋体" w:eastAsia="宋体" w:hAnsi="宋体" w:cs="Arial"/>
-          <w:kern w:val="0"/>
-          <w:szCs w:val="21"/>
-        </w:rPr>
-        <w:t>的每个人进行必要的</w:t>
-      </w:r>
-      <w:hyperlink r:id="rId25" w:tgtFrame="_blank" w:history="1">
-        <w:r>
-          <w:rPr>
-            <w:rFonts w:ascii="宋体" w:eastAsia="宋体" w:hAnsi="宋体" w:cs="Arial"/>
-            <w:kern w:val="0"/>
-            <w:szCs w:val="21"/>
-          </w:rPr>
-          <w:t>沟通</w:t>
-        </w:r>
-      </w:hyperlink>
-      <w:r>
-        <w:rPr>
-          <w:rFonts w:ascii="宋体" w:eastAsia="宋体" w:hAnsi="宋体" w:cs="Arial"/>
-          <w:kern w:val="0"/>
-          <w:szCs w:val="21"/>
-        </w:rPr>
-        <w:t>以保障项目成员的士气和稳定性。维持开发秩序，保障</w:t>
       </w:r>
       <w:hyperlink r:id="rId26" w:tgtFrame="_blank" w:history="1">
         <w:r>
@@ -5187,50 +5975,27 @@
           <w:kern w:val="0"/>
           <w:szCs w:val="21"/>
         </w:rPr>
-        <w:t>间交流的效率和效果，负责主持必要的活动</w:t>
-      </w:r>
-      <w:r>
-        <w:rPr>
-          <w:rFonts w:ascii="宋体" w:eastAsia="宋体" w:hAnsi="宋体" w:cs="Arial" w:hint="eastAsia"/>
-          <w:kern w:val="0"/>
-          <w:szCs w:val="21"/>
-        </w:rPr>
-        <w:t>。</w:t>
-      </w:r>
-      <w:r>
-        <w:rPr>
-          <w:rFonts w:ascii="宋体" w:eastAsia="宋体" w:hAnsi="宋体" w:cs="Arial"/>
-          <w:kern w:val="0"/>
-          <w:szCs w:val="21"/>
-        </w:rPr>
-        <w:t>消除外部干扰，</w:t>
-      </w:r>
-      <w:r>
-        <w:rPr>
-          <w:rFonts w:ascii="宋体" w:eastAsia="宋体" w:hAnsi="宋体" w:cs="Arial"/>
-          <w:kern w:val="0"/>
-          <w:szCs w:val="21"/>
-        </w:rPr>
-        <w:lastRenderedPageBreak/>
-        <w:t>负责与客户进行协调和协作。管理来自与客户的scope变更</w:t>
-      </w:r>
-      <w:r>
-        <w:rPr>
-          <w:rFonts w:ascii="宋体" w:eastAsia="宋体" w:hAnsi="宋体" w:cs="Arial" w:hint="eastAsia"/>
-          <w:kern w:val="0"/>
-          <w:szCs w:val="21"/>
-        </w:rPr>
-        <w:t>。</w:t>
-      </w:r>
-      <w:r>
-        <w:rPr>
-          <w:rFonts w:ascii="宋体" w:eastAsia="宋体" w:hAnsi="宋体" w:cs="Arial"/>
-          <w:kern w:val="0"/>
-          <w:szCs w:val="21"/>
-        </w:rPr>
-        <w:t>跟踪</w:t>
+        <w:t>的每个人进行必要的</w:t>
       </w:r>
       <w:hyperlink r:id="rId27" w:tgtFrame="_blank" w:history="1">
+        <w:r>
+          <w:rPr>
+            <w:rFonts w:ascii="宋体" w:eastAsia="宋体" w:hAnsi="宋体" w:cs="Arial"/>
+            <w:kern w:val="0"/>
+            <w:szCs w:val="21"/>
+          </w:rPr>
+          <w:t>沟通</w:t>
+        </w:r>
+      </w:hyperlink>
+      <w:r>
+        <w:rPr>
+          <w:rFonts w:ascii="宋体" w:eastAsia="宋体" w:hAnsi="宋体" w:cs="Arial"/>
+          <w:kern w:val="0"/>
+          <w:szCs w:val="21"/>
+        </w:rPr>
+        <w:t>以保障项目成员的士气和稳定性。维持开发秩序，保障</w:t>
+      </w:r>
+      <w:hyperlink r:id="rId28" w:tgtFrame="_blank" w:history="1">
         <w:r>
           <w:rPr>
             <w:rFonts w:ascii="宋体" w:eastAsia="宋体" w:hAnsi="宋体" w:cs="Arial"/>
@@ -5246,7 +6011,7 @@
           <w:kern w:val="0"/>
           <w:szCs w:val="21"/>
         </w:rPr>
-        <w:t>的开发效率，维持开发速率，进行适当调整以保证开发的顺利进行</w:t>
+        <w:t>间交流的效率和效果，负责主持必要的活动</w:t>
       </w:r>
       <w:r>
         <w:rPr>
@@ -5262,25 +6027,32 @@
           <w:kern w:val="0"/>
           <w:szCs w:val="21"/>
         </w:rPr>
-        <w:t>管理项目</w:t>
-      </w:r>
-      <w:hyperlink r:id="rId28" w:tgtFrame="_blank" w:history="1">
-        <w:r>
-          <w:rPr>
-            <w:rFonts w:ascii="宋体" w:eastAsia="宋体" w:hAnsi="宋体" w:cs="Arial"/>
-            <w:kern w:val="0"/>
-            <w:szCs w:val="21"/>
-          </w:rPr>
-          <w:t>风险</w:t>
-        </w:r>
-      </w:hyperlink>
-      <w:r>
-        <w:rPr>
-          <w:rFonts w:ascii="宋体" w:eastAsia="宋体" w:hAnsi="宋体" w:cs="Arial"/>
-          <w:kern w:val="0"/>
-          <w:szCs w:val="21"/>
-        </w:rPr>
-        <w:t>，维护项目</w:t>
+        <w:t>消除外部干扰，</w:t>
+      </w:r>
+      <w:r>
+        <w:rPr>
+          <w:rFonts w:ascii="宋体" w:eastAsia="宋体" w:hAnsi="宋体" w:cs="Arial"/>
+          <w:kern w:val="0"/>
+          <w:szCs w:val="21"/>
+        </w:rPr>
+        <w:lastRenderedPageBreak/>
+        <w:t>负责与客户进行协调和协作。管理来自与客户的scope变更</w:t>
+      </w:r>
+      <w:r>
+        <w:rPr>
+          <w:rFonts w:ascii="宋体" w:eastAsia="宋体" w:hAnsi="宋体" w:cs="Arial" w:hint="eastAsia"/>
+          <w:kern w:val="0"/>
+          <w:szCs w:val="21"/>
+        </w:rPr>
+        <w:t>。</w:t>
+      </w:r>
+      <w:r>
+        <w:rPr>
+          <w:rFonts w:ascii="宋体" w:eastAsia="宋体" w:hAnsi="宋体" w:cs="Arial"/>
+          <w:kern w:val="0"/>
+          <w:szCs w:val="21"/>
+        </w:rPr>
+        <w:t>跟踪</w:t>
       </w:r>
       <w:hyperlink r:id="rId29" w:tgtFrame="_blank" w:history="1">
         <w:r>
@@ -5289,7 +6061,7 @@
             <w:kern w:val="0"/>
             <w:szCs w:val="21"/>
           </w:rPr>
-          <w:t>风险</w:t>
+          <w:t>团队</w:t>
         </w:r>
       </w:hyperlink>
       <w:r>
@@ -5298,7 +6070,23 @@
           <w:kern w:val="0"/>
           <w:szCs w:val="21"/>
         </w:rPr>
-        <w:t>日志，识别</w:t>
+        <w:t>的开发效率，维持开发速率，进行适当调整以保证开发的顺利进行</w:t>
+      </w:r>
+      <w:r>
+        <w:rPr>
+          <w:rFonts w:ascii="宋体" w:eastAsia="宋体" w:hAnsi="宋体" w:cs="Arial" w:hint="eastAsia"/>
+          <w:kern w:val="0"/>
+          <w:szCs w:val="21"/>
+        </w:rPr>
+        <w:t>。</w:t>
+      </w:r>
+      <w:r>
+        <w:rPr>
+          <w:rFonts w:ascii="宋体" w:eastAsia="宋体" w:hAnsi="宋体" w:cs="Arial"/>
+          <w:kern w:val="0"/>
+          <w:szCs w:val="21"/>
+        </w:rPr>
+        <w:t>管理项目</w:t>
       </w:r>
       <w:hyperlink r:id="rId30" w:tgtFrame="_blank" w:history="1">
         <w:r>
@@ -5316,7 +6104,7 @@
           <w:kern w:val="0"/>
           <w:szCs w:val="21"/>
         </w:rPr>
-        <w:t>并采取措施防治</w:t>
+        <w:t>，维护项目</w:t>
       </w:r>
       <w:hyperlink r:id="rId31" w:tgtFrame="_blank" w:history="1">
         <w:r>
@@ -5334,6 +6122,42 @@
           <w:kern w:val="0"/>
           <w:szCs w:val="21"/>
         </w:rPr>
+        <w:t>日志，识别</w:t>
+      </w:r>
+      <w:hyperlink r:id="rId32" w:tgtFrame="_blank" w:history="1">
+        <w:r>
+          <w:rPr>
+            <w:rFonts w:ascii="宋体" w:eastAsia="宋体" w:hAnsi="宋体" w:cs="Arial"/>
+            <w:kern w:val="0"/>
+            <w:szCs w:val="21"/>
+          </w:rPr>
+          <w:t>风险</w:t>
+        </w:r>
+      </w:hyperlink>
+      <w:r>
+        <w:rPr>
+          <w:rFonts w:ascii="宋体" w:eastAsia="宋体" w:hAnsi="宋体" w:cs="Arial"/>
+          <w:kern w:val="0"/>
+          <w:szCs w:val="21"/>
+        </w:rPr>
+        <w:t>并采取措施防治</w:t>
+      </w:r>
+      <w:hyperlink r:id="rId33" w:tgtFrame="_blank" w:history="1">
+        <w:r>
+          <w:rPr>
+            <w:rFonts w:ascii="宋体" w:eastAsia="宋体" w:hAnsi="宋体" w:cs="Arial"/>
+            <w:kern w:val="0"/>
+            <w:szCs w:val="21"/>
+          </w:rPr>
+          <w:t>风险</w:t>
+        </w:r>
+      </w:hyperlink>
+      <w:r>
+        <w:rPr>
+          <w:rFonts w:ascii="宋体" w:eastAsia="宋体" w:hAnsi="宋体" w:cs="Arial"/>
+          <w:kern w:val="0"/>
+          <w:szCs w:val="21"/>
+        </w:rPr>
         <w:t> </w:t>
       </w:r>
       <w:r>
@@ -5639,7 +6463,7 @@
         </w:rPr>
         <w:t>负责对</w:t>
       </w:r>
-      <w:hyperlink r:id="rId32" w:tgtFrame="_blank" w:history="1">
+      <w:hyperlink r:id="rId34" w:tgtFrame="_blank" w:history="1">
         <w:r>
           <w:rPr>
             <w:rFonts w:ascii="宋体" w:eastAsia="宋体" w:hAnsi="宋体" w:cs="Arial"/>
@@ -5713,7 +6537,7 @@
         </w:rPr>
         <w:t>小</w:t>
       </w:r>
-      <w:hyperlink r:id="rId33" w:tgtFrame="_blank" w:history="1">
+      <w:hyperlink r:id="rId35" w:tgtFrame="_blank" w:history="1">
         <w:r>
           <w:rPr>
             <w:rFonts w:ascii="宋体" w:eastAsia="宋体" w:hAnsi="宋体" w:cs="Arial"/>
@@ -5731,7 +6555,7 @@
         </w:rPr>
         <w:t>多由</w:t>
       </w:r>
-      <w:hyperlink r:id="rId34" w:tgtFrame="_blank" w:history="1">
+      <w:hyperlink r:id="rId36" w:tgtFrame="_blank" w:history="1">
         <w:r>
           <w:rPr>
             <w:rFonts w:ascii="宋体" w:eastAsia="宋体" w:hAnsi="宋体" w:cs="Arial"/>
@@ -5884,185 +6708,6 @@
           <w:szCs w:val="21"/>
         </w:rPr>
         <w:t>在项目初期参与前期需求的收集，提出可行的交互设计方案，保证</w:t>
-      </w:r>
-      <w:hyperlink r:id="rId35" w:tgtFrame="_blank" w:history="1">
-        <w:r>
-          <w:rPr>
-            <w:rFonts w:ascii="宋体" w:eastAsia="宋体" w:hAnsi="宋体" w:cs="Arial"/>
-            <w:kern w:val="0"/>
-            <w:szCs w:val="21"/>
-          </w:rPr>
-          <w:t>软件</w:t>
-        </w:r>
-      </w:hyperlink>
-      <w:r>
-        <w:rPr>
-          <w:rFonts w:ascii="宋体" w:eastAsia="宋体" w:hAnsi="宋体" w:cs="Arial"/>
-          <w:kern w:val="0"/>
-          <w:szCs w:val="21"/>
-        </w:rPr>
-        <w:t>的可用性</w:t>
-      </w:r>
-      <w:r>
-        <w:rPr>
-          <w:rFonts w:ascii="宋体" w:eastAsia="宋体" w:hAnsi="宋体" w:cs="Arial" w:hint="eastAsia"/>
-          <w:kern w:val="0"/>
-          <w:szCs w:val="21"/>
-        </w:rPr>
-        <w:t>。</w:t>
-      </w:r>
-      <w:r>
-        <w:rPr>
-          <w:rFonts w:ascii="宋体" w:eastAsia="宋体" w:hAnsi="宋体" w:cs="Arial"/>
-          <w:kern w:val="0"/>
-          <w:szCs w:val="21"/>
-        </w:rPr>
-        <w:t>负责指导项目的界面开发原则</w:t>
-      </w:r>
-      <w:r>
-        <w:rPr>
-          <w:rFonts w:ascii="宋体" w:eastAsia="宋体" w:hAnsi="宋体" w:cs="Arial" w:hint="eastAsia"/>
-          <w:kern w:val="0"/>
-          <w:szCs w:val="21"/>
-        </w:rPr>
-        <w:t>，</w:t>
-      </w:r>
-      <w:r>
-        <w:rPr>
-          <w:rFonts w:ascii="宋体" w:eastAsia="宋体" w:hAnsi="宋体" w:cs="Arial"/>
-          <w:kern w:val="0"/>
-          <w:szCs w:val="21"/>
-        </w:rPr>
-        <w:t>进行用户测试，持续改进系统的可用性</w:t>
-      </w:r>
-      <w:r>
-        <w:rPr>
-          <w:rFonts w:ascii="宋体" w:eastAsia="宋体" w:hAnsi="宋体" w:cs="Arial" w:hint="eastAsia"/>
-          <w:kern w:val="0"/>
-          <w:szCs w:val="21"/>
-        </w:rPr>
-        <w:t>。</w:t>
-      </w:r>
-    </w:p>
-    <w:p>
-      <w:pPr>
-        <w:pStyle w:val="a3"/>
-        <w:numPr>
-          <w:ilvl w:val="2"/>
-          <w:numId w:val="5"/>
-        </w:numPr>
-        <w:ind w:firstLineChars="0"/>
-        <w:rPr>
-          <w:rFonts w:ascii="宋体" w:eastAsia="宋体" w:hAnsi="宋体"/>
-          <w:szCs w:val="21"/>
-        </w:rPr>
-      </w:pPr>
-      <w:r>
-        <w:rPr>
-          <w:rFonts w:ascii="宋体" w:eastAsia="宋体" w:hAnsi="宋体"/>
-          <w:szCs w:val="21"/>
-        </w:rPr>
-        <w:t>Database Administrator</w:t>
-      </w:r>
-    </w:p>
-    <w:p>
-      <w:pPr>
-        <w:ind w:firstLine="420"/>
-        <w:rPr>
-          <w:rFonts w:ascii="宋体" w:eastAsia="宋体" w:hAnsi="宋体" w:cs="Arial"/>
-          <w:kern w:val="0"/>
-          <w:szCs w:val="21"/>
-        </w:rPr>
-      </w:pPr>
-      <w:r>
-        <w:rPr>
-          <w:rFonts w:ascii="宋体" w:eastAsia="宋体" w:hAnsi="宋体" w:cs="Arial"/>
-          <w:kern w:val="0"/>
-          <w:szCs w:val="21"/>
-        </w:rPr>
-        <w:t>维护</w:t>
-      </w:r>
-      <w:hyperlink r:id="rId36" w:tgtFrame="_blank" w:history="1">
-        <w:r>
-          <w:rPr>
-            <w:rFonts w:ascii="宋体" w:eastAsia="宋体" w:hAnsi="宋体" w:cs="Arial"/>
-            <w:kern w:val="0"/>
-            <w:szCs w:val="21"/>
-          </w:rPr>
-          <w:t>软件</w:t>
-        </w:r>
-      </w:hyperlink>
-      <w:r>
-        <w:rPr>
-          <w:rFonts w:ascii="宋体" w:eastAsia="宋体" w:hAnsi="宋体" w:cs="Arial"/>
-          <w:kern w:val="0"/>
-          <w:szCs w:val="21"/>
-        </w:rPr>
-        <w:t>所需的数据库，定期进行数据备份</w:t>
-      </w:r>
-      <w:r>
-        <w:rPr>
-          <w:rFonts w:ascii="宋体" w:eastAsia="宋体" w:hAnsi="宋体" w:cs="Arial" w:hint="eastAsia"/>
-          <w:kern w:val="0"/>
-          <w:szCs w:val="21"/>
-        </w:rPr>
-        <w:t>。</w:t>
-      </w:r>
-      <w:r>
-        <w:rPr>
-          <w:rFonts w:ascii="宋体" w:eastAsia="宋体" w:hAnsi="宋体" w:cs="Arial"/>
-          <w:kern w:val="0"/>
-          <w:szCs w:val="21"/>
-        </w:rPr>
-        <w:t>了解数据库重构和演化方法，负责维持数据库的每一条更新脚本</w:t>
-      </w:r>
-    </w:p>
-    <w:p>
-      <w:pPr>
-        <w:rPr>
-          <w:rFonts w:ascii="宋体" w:eastAsia="宋体" w:hAnsi="宋体" w:cs="Arial"/>
-          <w:kern w:val="0"/>
-          <w:szCs w:val="21"/>
-        </w:rPr>
-      </w:pPr>
-    </w:p>
-    <w:p>
-      <w:pPr>
-        <w:pStyle w:val="a3"/>
-        <w:numPr>
-          <w:ilvl w:val="2"/>
-          <w:numId w:val="5"/>
-        </w:numPr>
-        <w:ind w:firstLineChars="0"/>
-        <w:rPr>
-          <w:rFonts w:ascii="宋体" w:eastAsia="宋体" w:hAnsi="宋体"/>
-          <w:szCs w:val="21"/>
-        </w:rPr>
-      </w:pPr>
-      <w:r>
-        <w:rPr>
-          <w:rFonts w:ascii="宋体" w:eastAsia="宋体" w:hAnsi="宋体"/>
-          <w:szCs w:val="21"/>
-        </w:rPr>
-        <w:t>System Engineer/Webmaster</w:t>
-      </w:r>
-    </w:p>
-    <w:p>
-      <w:pPr>
-        <w:ind w:firstLine="420"/>
-        <w:rPr>
-          <w:rFonts w:ascii="宋体" w:eastAsia="宋体" w:hAnsi="宋体" w:cs="Arial"/>
-          <w:kern w:val="0"/>
-          <w:szCs w:val="21"/>
-        </w:rPr>
-      </w:pPr>
-      <w:r>
-        <w:rPr>
-          <w:rFonts w:ascii="宋体" w:eastAsia="宋体" w:hAnsi="宋体" w:cs="Arial"/>
-          <w:kern w:val="0"/>
-          <w:szCs w:val="21"/>
-        </w:rPr>
-        <w:t>维护</w:t>
       </w:r>
       <w:hyperlink r:id="rId37" w:tgtFrame="_blank" w:history="1">
         <w:r>
@@ -6080,7 +6725,7 @@
           <w:kern w:val="0"/>
           <w:szCs w:val="21"/>
         </w:rPr>
-        <w:t>所需的各种硬件和网络系统</w:t>
+        <w:t>的可用性</w:t>
       </w:r>
       <w:r>
         <w:rPr>
@@ -6096,7 +6741,7 @@
           <w:kern w:val="0"/>
           <w:szCs w:val="21"/>
         </w:rPr>
-        <w:t>了解敏捷开发中的发布过程，保证每次迭代发布的实施 </w:t>
+        <w:t>负责指导项目的界面开发原则</w:t>
       </w:r>
       <w:r>
         <w:rPr>
@@ -6104,17 +6749,24 @@
           <w:kern w:val="0"/>
           <w:szCs w:val="21"/>
         </w:rPr>
+        <w:t>，</w:t>
+      </w:r>
+      <w:r>
+        <w:rPr>
+          <w:rFonts w:ascii="宋体" w:eastAsia="宋体" w:hAnsi="宋体" w:cs="Arial"/>
+          <w:kern w:val="0"/>
+          <w:szCs w:val="21"/>
+        </w:rPr>
+        <w:t>进行用户测试，持续改进系统的可用性</w:t>
+      </w:r>
+      <w:r>
+        <w:rPr>
+          <w:rFonts w:ascii="宋体" w:eastAsia="宋体" w:hAnsi="宋体" w:cs="Arial" w:hint="eastAsia"/>
+          <w:kern w:val="0"/>
+          <w:szCs w:val="21"/>
+        </w:rPr>
         <w:t>。</w:t>
       </w:r>
-    </w:p>
-    <w:p>
-      <w:pPr>
-        <w:rPr>
-          <w:rFonts w:ascii="宋体" w:eastAsia="宋体" w:hAnsi="宋体" w:cs="Arial"/>
-          <w:kern w:val="0"/>
-          <w:szCs w:val="21"/>
-        </w:rPr>
-      </w:pPr>
     </w:p>
     <w:p>
       <w:pPr>
@@ -6134,7 +6786,7 @@
           <w:rFonts w:ascii="宋体" w:eastAsia="宋体" w:hAnsi="宋体"/>
           <w:szCs w:val="21"/>
         </w:rPr>
-        <w:t>Art Designer</w:t>
+        <w:t>Database Administrator</w:t>
       </w:r>
     </w:p>
     <w:p>
@@ -6152,7 +6804,7 @@
           <w:kern w:val="0"/>
           <w:szCs w:val="21"/>
         </w:rPr>
-        <w:t>一般</w:t>
+        <w:t>维护</w:t>
       </w:r>
       <w:hyperlink r:id="rId38" w:tgtFrame="_blank" w:history="1">
         <w:r>
@@ -6161,7 +6813,7 @@
             <w:kern w:val="0"/>
             <w:szCs w:val="21"/>
           </w:rPr>
-          <w:t>团队</w:t>
+          <w:t>软件</w:t>
         </w:r>
       </w:hyperlink>
       <w:r>
@@ -6170,7 +6822,7 @@
           <w:kern w:val="0"/>
           <w:szCs w:val="21"/>
         </w:rPr>
-        <w:t>最缺少优秀的Art Designer，了解敏捷的Art Designer更甚</w:t>
+        <w:t>所需的数据库，定期进行数据备份</w:t>
       </w:r>
       <w:r>
         <w:rPr>
@@ -6186,23 +6838,55 @@
           <w:kern w:val="0"/>
           <w:szCs w:val="21"/>
         </w:rPr>
-        <w:t>了解项目的远景和规划，了解迭代方法，应用增量式美术设计方法</w:t>
-      </w:r>
-      <w:r>
-        <w:rPr>
-          <w:rFonts w:ascii="宋体" w:eastAsia="宋体" w:hAnsi="宋体" w:cs="Arial" w:hint="eastAsia"/>
-          <w:kern w:val="0"/>
-          <w:szCs w:val="21"/>
-        </w:rPr>
-        <w:t>。</w:t>
-      </w:r>
-      <w:r>
-        <w:rPr>
-          <w:rFonts w:ascii="宋体" w:eastAsia="宋体" w:hAnsi="宋体" w:cs="Arial"/>
-          <w:kern w:val="0"/>
-          <w:szCs w:val="21"/>
-        </w:rPr>
-        <w:t>了解</w:t>
+        <w:t>了解数据库重构和演化方法，负责维持数据库的每一条更新脚本</w:t>
+      </w:r>
+    </w:p>
+    <w:p>
+      <w:pPr>
+        <w:rPr>
+          <w:rFonts w:ascii="宋体" w:eastAsia="宋体" w:hAnsi="宋体" w:cs="Arial"/>
+          <w:kern w:val="0"/>
+          <w:szCs w:val="21"/>
+        </w:rPr>
+      </w:pPr>
+    </w:p>
+    <w:p>
+      <w:pPr>
+        <w:pStyle w:val="a3"/>
+        <w:numPr>
+          <w:ilvl w:val="2"/>
+          <w:numId w:val="5"/>
+        </w:numPr>
+        <w:ind w:firstLineChars="0"/>
+        <w:rPr>
+          <w:rFonts w:ascii="宋体" w:eastAsia="宋体" w:hAnsi="宋体"/>
+          <w:szCs w:val="21"/>
+        </w:rPr>
+      </w:pPr>
+      <w:r>
+        <w:rPr>
+          <w:rFonts w:ascii="宋体" w:eastAsia="宋体" w:hAnsi="宋体"/>
+          <w:szCs w:val="21"/>
+        </w:rPr>
+        <w:t>System Engineer/Webmaster</w:t>
+      </w:r>
+    </w:p>
+    <w:p>
+      <w:pPr>
+        <w:ind w:firstLine="420"/>
+        <w:rPr>
+          <w:rFonts w:ascii="宋体" w:eastAsia="宋体" w:hAnsi="宋体" w:cs="Arial"/>
+          <w:kern w:val="0"/>
+          <w:szCs w:val="21"/>
+        </w:rPr>
+      </w:pPr>
+      <w:r>
+        <w:rPr>
+          <w:rFonts w:ascii="宋体" w:eastAsia="宋体" w:hAnsi="宋体" w:cs="Arial"/>
+          <w:kern w:val="0"/>
+          <w:szCs w:val="21"/>
+        </w:rPr>
+        <w:t>维护</w:t>
       </w:r>
       <w:hyperlink r:id="rId39" w:tgtFrame="_blank" w:history="1">
         <w:r>
@@ -6220,7 +6904,7 @@
           <w:kern w:val="0"/>
           <w:szCs w:val="21"/>
         </w:rPr>
-        <w:t>的交互设计，能够设计出可用性良好的系统</w:t>
+        <w:t>所需的各种硬件和网络系统</w:t>
       </w:r>
       <w:r>
         <w:rPr>
@@ -6236,7 +6920,63 @@
           <w:kern w:val="0"/>
           <w:szCs w:val="21"/>
         </w:rPr>
-        <w:t>有一类角色，在敏捷</w:t>
+        <w:t>了解敏捷开发中的发布过程，保证每次迭代发布的实施 </w:t>
+      </w:r>
+      <w:r>
+        <w:rPr>
+          <w:rFonts w:ascii="宋体" w:eastAsia="宋体" w:hAnsi="宋体" w:cs="Arial" w:hint="eastAsia"/>
+          <w:kern w:val="0"/>
+          <w:szCs w:val="21"/>
+        </w:rPr>
+        <w:t>。</w:t>
+      </w:r>
+    </w:p>
+    <w:p>
+      <w:pPr>
+        <w:rPr>
+          <w:rFonts w:ascii="宋体" w:eastAsia="宋体" w:hAnsi="宋体" w:cs="Arial"/>
+          <w:kern w:val="0"/>
+          <w:szCs w:val="21"/>
+        </w:rPr>
+      </w:pPr>
+    </w:p>
+    <w:p>
+      <w:pPr>
+        <w:pStyle w:val="a3"/>
+        <w:numPr>
+          <w:ilvl w:val="2"/>
+          <w:numId w:val="5"/>
+        </w:numPr>
+        <w:ind w:firstLineChars="0"/>
+        <w:rPr>
+          <w:rFonts w:ascii="宋体" w:eastAsia="宋体" w:hAnsi="宋体"/>
+          <w:szCs w:val="21"/>
+        </w:rPr>
+      </w:pPr>
+      <w:r>
+        <w:rPr>
+          <w:rFonts w:ascii="宋体" w:eastAsia="宋体" w:hAnsi="宋体"/>
+          <w:szCs w:val="21"/>
+        </w:rPr>
+        <w:t>Art Designer</w:t>
+      </w:r>
+    </w:p>
+    <w:p>
+      <w:pPr>
+        <w:ind w:firstLine="420"/>
+        <w:rPr>
+          <w:rFonts w:ascii="宋体" w:eastAsia="宋体" w:hAnsi="宋体" w:cs="Arial"/>
+          <w:kern w:val="0"/>
+          <w:szCs w:val="21"/>
+        </w:rPr>
+      </w:pPr>
+      <w:r>
+        <w:rPr>
+          <w:rFonts w:ascii="宋体" w:eastAsia="宋体" w:hAnsi="宋体" w:cs="Arial"/>
+          <w:kern w:val="0"/>
+          <w:szCs w:val="21"/>
+        </w:rPr>
+        <w:t>一般</w:t>
       </w:r>
       <w:hyperlink r:id="rId40" w:tgtFrame="_blank" w:history="1">
         <w:r>
@@ -6254,57 +6994,75 @@
           <w:kern w:val="0"/>
           <w:szCs w:val="21"/>
         </w:rPr>
-        <w:t>中至关重要，不得不重视起来的，就是Customer。</w:t>
-      </w:r>
-    </w:p>
-    <w:p>
-      <w:pPr>
-        <w:rPr>
-          <w:rFonts w:ascii="宋体" w:eastAsia="宋体" w:hAnsi="宋体" w:cs="Arial"/>
-          <w:kern w:val="0"/>
-          <w:szCs w:val="21"/>
-        </w:rPr>
-      </w:pPr>
-    </w:p>
-    <w:p>
-      <w:pPr>
-        <w:pStyle w:val="a3"/>
-        <w:numPr>
-          <w:ilvl w:val="2"/>
-          <w:numId w:val="5"/>
-        </w:numPr>
-        <w:ind w:firstLineChars="0"/>
-        <w:rPr>
-          <w:rFonts w:ascii="宋体" w:eastAsia="宋体" w:hAnsi="宋体"/>
-          <w:szCs w:val="21"/>
-        </w:rPr>
-      </w:pPr>
-      <w:r>
-        <w:rPr>
-          <w:rFonts w:ascii="宋体" w:eastAsia="宋体" w:hAnsi="宋体"/>
-          <w:szCs w:val="21"/>
-        </w:rPr>
-        <w:t>Customer</w:t>
-      </w:r>
-    </w:p>
-    <w:p>
-      <w:pPr>
-        <w:ind w:firstLine="420"/>
-        <w:rPr>
-          <w:rFonts w:ascii="宋体" w:eastAsia="宋体" w:hAnsi="宋体" w:cs="Arial"/>
-          <w:kern w:val="0"/>
-          <w:szCs w:val="21"/>
-        </w:rPr>
-      </w:pPr>
-      <w:r>
-        <w:rPr>
-          <w:rFonts w:ascii="宋体" w:eastAsia="宋体" w:hAnsi="宋体" w:cs="Arial"/>
-          <w:kern w:val="0"/>
-          <w:szCs w:val="21"/>
-        </w:rPr>
-        <w:t>理解迭代开发的过程，与</w:t>
+        <w:t>最缺少优秀的Art Designer，了解敏捷的Art Designer更甚</w:t>
+      </w:r>
+      <w:r>
+        <w:rPr>
+          <w:rFonts w:ascii="宋体" w:eastAsia="宋体" w:hAnsi="宋体" w:cs="Arial" w:hint="eastAsia"/>
+          <w:kern w:val="0"/>
+          <w:szCs w:val="21"/>
+        </w:rPr>
+        <w:t>。</w:t>
+      </w:r>
+      <w:r>
+        <w:rPr>
+          <w:rFonts w:ascii="宋体" w:eastAsia="宋体" w:hAnsi="宋体" w:cs="Arial"/>
+          <w:kern w:val="0"/>
+          <w:szCs w:val="21"/>
+        </w:rPr>
+        <w:t>了解项目的远景和规划，了解迭代方法，应用增量式美术设计方法</w:t>
+      </w:r>
+      <w:r>
+        <w:rPr>
+          <w:rFonts w:ascii="宋体" w:eastAsia="宋体" w:hAnsi="宋体" w:cs="Arial" w:hint="eastAsia"/>
+          <w:kern w:val="0"/>
+          <w:szCs w:val="21"/>
+        </w:rPr>
+        <w:t>。</w:t>
+      </w:r>
+      <w:r>
+        <w:rPr>
+          <w:rFonts w:ascii="宋体" w:eastAsia="宋体" w:hAnsi="宋体" w:cs="Arial"/>
+          <w:kern w:val="0"/>
+          <w:szCs w:val="21"/>
+        </w:rPr>
+        <w:t>了解</w:t>
       </w:r>
       <w:hyperlink r:id="rId41" w:tgtFrame="_blank" w:history="1">
+        <w:r>
+          <w:rPr>
+            <w:rFonts w:ascii="宋体" w:eastAsia="宋体" w:hAnsi="宋体" w:cs="Arial"/>
+            <w:kern w:val="0"/>
+            <w:szCs w:val="21"/>
+          </w:rPr>
+          <w:t>软件</w:t>
+        </w:r>
+      </w:hyperlink>
+      <w:r>
+        <w:rPr>
+          <w:rFonts w:ascii="宋体" w:eastAsia="宋体" w:hAnsi="宋体" w:cs="Arial"/>
+          <w:kern w:val="0"/>
+          <w:szCs w:val="21"/>
+        </w:rPr>
+        <w:t>的交互设计，能够设计出可用性良好的系统</w:t>
+      </w:r>
+      <w:r>
+        <w:rPr>
+          <w:rFonts w:ascii="宋体" w:eastAsia="宋体" w:hAnsi="宋体" w:cs="Arial" w:hint="eastAsia"/>
+          <w:kern w:val="0"/>
+          <w:szCs w:val="21"/>
+        </w:rPr>
+        <w:t>。</w:t>
+      </w:r>
+      <w:r>
+        <w:rPr>
+          <w:rFonts w:ascii="宋体" w:eastAsia="宋体" w:hAnsi="宋体" w:cs="Arial"/>
+          <w:kern w:val="0"/>
+          <w:szCs w:val="21"/>
+        </w:rPr>
+        <w:t>有一类角色，在敏捷</w:t>
+      </w:r>
+      <w:hyperlink r:id="rId42" w:tgtFrame="_blank" w:history="1">
         <w:r>
           <w:rPr>
             <w:rFonts w:ascii="宋体" w:eastAsia="宋体" w:hAnsi="宋体" w:cs="Arial"/>
@@ -6320,9 +7078,75 @@
           <w:kern w:val="0"/>
           <w:szCs w:val="21"/>
         </w:rPr>
+        <w:t>中至关重要，不得不重视起来的，就是Customer。</w:t>
+      </w:r>
+    </w:p>
+    <w:p>
+      <w:pPr>
+        <w:rPr>
+          <w:rFonts w:ascii="宋体" w:eastAsia="宋体" w:hAnsi="宋体" w:cs="Arial"/>
+          <w:kern w:val="0"/>
+          <w:szCs w:val="21"/>
+        </w:rPr>
+      </w:pPr>
+    </w:p>
+    <w:p>
+      <w:pPr>
+        <w:pStyle w:val="a3"/>
+        <w:numPr>
+          <w:ilvl w:val="2"/>
+          <w:numId w:val="5"/>
+        </w:numPr>
+        <w:ind w:firstLineChars="0"/>
+        <w:rPr>
+          <w:rFonts w:ascii="宋体" w:eastAsia="宋体" w:hAnsi="宋体"/>
+          <w:szCs w:val="21"/>
+        </w:rPr>
+      </w:pPr>
+      <w:r>
+        <w:rPr>
+          <w:rFonts w:ascii="宋体" w:eastAsia="宋体" w:hAnsi="宋体"/>
+          <w:szCs w:val="21"/>
+        </w:rPr>
+        <w:t>Customer</w:t>
+      </w:r>
+    </w:p>
+    <w:p>
+      <w:pPr>
+        <w:ind w:firstLine="420"/>
+        <w:rPr>
+          <w:rFonts w:ascii="宋体" w:eastAsia="宋体" w:hAnsi="宋体" w:cs="Arial"/>
+          <w:kern w:val="0"/>
+          <w:szCs w:val="21"/>
+        </w:rPr>
+      </w:pPr>
+      <w:r>
+        <w:rPr>
+          <w:rFonts w:ascii="宋体" w:eastAsia="宋体" w:hAnsi="宋体" w:cs="Arial"/>
+          <w:kern w:val="0"/>
+          <w:szCs w:val="21"/>
+        </w:rPr>
+        <w:t>理解迭代开发的过程，与</w:t>
+      </w:r>
+      <w:hyperlink r:id="rId43" w:tgtFrame="_blank" w:history="1">
+        <w:r>
+          <w:rPr>
+            <w:rFonts w:ascii="宋体" w:eastAsia="宋体" w:hAnsi="宋体" w:cs="Arial"/>
+            <w:kern w:val="0"/>
+            <w:szCs w:val="21"/>
+          </w:rPr>
+          <w:t>团队</w:t>
+        </w:r>
+      </w:hyperlink>
+      <w:r>
+        <w:rPr>
+          <w:rFonts w:ascii="宋体" w:eastAsia="宋体" w:hAnsi="宋体" w:cs="Arial"/>
+          <w:kern w:val="0"/>
+          <w:szCs w:val="21"/>
+        </w:rPr>
         <w:t>进行频繁和和谐的交流，参与</w:t>
       </w:r>
-      <w:hyperlink r:id="rId42" w:tgtFrame="_blank" w:history="1">
+      <w:hyperlink r:id="rId44" w:tgtFrame="_blank" w:history="1">
         <w:r>
           <w:rPr>
             <w:rFonts w:ascii="宋体" w:eastAsia="宋体" w:hAnsi="宋体" w:cs="Arial"/>
@@ -8444,7 +9268,7 @@
                     </pic:cNvPicPr>
                   </pic:nvPicPr>
                   <pic:blipFill>
-                    <a:blip r:embed="rId43"/>
+                    <a:blip r:embed="rId45"/>
                     <a:srcRect/>
                     <a:stretch>
                       <a:fillRect/>
@@ -9895,7 +10719,7 @@
         </w:numPr>
         <w:ind w:firstLineChars="0"/>
         <w:rPr>
-          <w:rFonts w:ascii="宋体" w:eastAsia="宋体" w:hAnsi="宋体" w:hint="eastAsia"/>
+          <w:rFonts w:ascii="宋体" w:eastAsia="宋体" w:hAnsi="宋体"/>
           <w:szCs w:val="21"/>
         </w:rPr>
       </w:pPr>
@@ -9932,7 +10756,7 @@
         </w:numPr>
         <w:ind w:firstLineChars="0"/>
         <w:rPr>
-          <w:rFonts w:ascii="宋体" w:eastAsia="宋体" w:hAnsi="宋体" w:hint="eastAsia"/>
+          <w:rFonts w:ascii="宋体" w:eastAsia="宋体" w:hAnsi="宋体"/>
           <w:szCs w:val="21"/>
         </w:rPr>
       </w:pPr>
@@ -9969,7 +10793,7 @@
         </w:numPr>
         <w:ind w:firstLineChars="0"/>
         <w:rPr>
-          <w:rFonts w:ascii="宋体" w:eastAsia="宋体" w:hAnsi="宋体" w:hint="eastAsia"/>
+          <w:rFonts w:ascii="宋体" w:eastAsia="宋体" w:hAnsi="宋体"/>
           <w:szCs w:val="21"/>
         </w:rPr>
       </w:pPr>
@@ -10035,7 +10859,7 @@
         </w:numPr>
         <w:ind w:firstLineChars="0"/>
         <w:rPr>
-          <w:rFonts w:ascii="宋体" w:eastAsia="宋体" w:hAnsi="宋体" w:hint="eastAsia"/>
+          <w:rFonts w:ascii="宋体" w:eastAsia="宋体" w:hAnsi="宋体"/>
           <w:szCs w:val="21"/>
         </w:rPr>
       </w:pPr>
@@ -10071,7 +10895,7 @@
         </w:numPr>
         <w:ind w:firstLineChars="0"/>
         <w:rPr>
-          <w:rFonts w:ascii="宋体" w:eastAsia="宋体" w:hAnsi="宋体" w:hint="eastAsia"/>
+          <w:rFonts w:ascii="宋体" w:eastAsia="宋体" w:hAnsi="宋体"/>
           <w:szCs w:val="21"/>
         </w:rPr>
       </w:pPr>
@@ -10108,7 +10932,7 @@
         </w:numPr>
         <w:ind w:firstLineChars="0"/>
         <w:rPr>
-          <w:rFonts w:ascii="宋体" w:eastAsia="宋体" w:hAnsi="宋体" w:hint="eastAsia"/>
+          <w:rFonts w:ascii="宋体" w:eastAsia="宋体" w:hAnsi="宋体"/>
           <w:szCs w:val="21"/>
         </w:rPr>
       </w:pPr>
@@ -10310,6 +11134,59 @@
           <w:szCs w:val="21"/>
         </w:rPr>
         <w:t>总结与展望</w:t>
+      </w:r>
+    </w:p>
+    <w:p>
+      <w:pPr>
+        <w:rPr>
+          <w:rFonts w:ascii="宋体" w:eastAsia="宋体" w:hAnsi="宋体"/>
+          <w:szCs w:val="21"/>
+        </w:rPr>
+      </w:pPr>
+    </w:p>
+    <w:p>
+      <w:pPr>
+        <w:rPr>
+          <w:rFonts w:ascii="宋体" w:eastAsia="宋体" w:hAnsi="宋体"/>
+          <w:szCs w:val="21"/>
+        </w:rPr>
+      </w:pPr>
+      <w:r>
+        <w:rPr>
+          <w:rFonts w:ascii="宋体" w:eastAsia="宋体" w:hAnsi="宋体" w:hint="eastAsia"/>
+          <w:szCs w:val="21"/>
+        </w:rPr>
+        <w:t>参考文献</w:t>
+      </w:r>
+    </w:p>
+    <w:p>
+      <w:pPr>
+        <w:rPr>
+          <w:rFonts w:ascii="宋体" w:eastAsia="宋体" w:hAnsi="宋体"/>
+          <w:szCs w:val="21"/>
+        </w:rPr>
+      </w:pPr>
+      <w:r>
+        <w:rPr>
+          <w:rFonts w:ascii="宋体" w:eastAsia="宋体" w:hAnsi="宋体" w:hint="eastAsia"/>
+          <w:szCs w:val="21"/>
+        </w:rPr>
+        <w:t>附录</w:t>
+      </w:r>
+    </w:p>
+    <w:p>
+      <w:pPr>
+        <w:rPr>
+          <w:rFonts w:ascii="宋体" w:eastAsia="宋体" w:hAnsi="宋体"/>
+          <w:szCs w:val="21"/>
+        </w:rPr>
+      </w:pPr>
+      <w:r>
+        <w:rPr>
+          <w:rFonts w:ascii="宋体" w:eastAsia="宋体" w:hAnsi="宋体" w:hint="eastAsia"/>
+          <w:szCs w:val="21"/>
+        </w:rPr>
+        <w:t>致谢</w:t>
       </w:r>
     </w:p>
     <w:sectPr>
